--- a/SIEDNL (PDR)/16 GUIAS DE USUARIO/Version 1/META ANUAL.docx
+++ b/SIEDNL (PDR)/16 GUIAS DE USUARIO/Version 1/META ANUAL.docx
@@ -1,6 +1,6 @@
 
 <file path=word/document.xml><?xml version="1.0" encoding="utf-8"?>
-<w:document xmlns:wpc="http://schemas.microsoft.com/office/word/2010/wordprocessingCanvas" xmlns:cx="http://schemas.microsoft.com/office/drawing/2014/chartex" xmlns:cx1="http://schemas.microsoft.com/office/drawing/2015/9/8/chartex" xmlns:mc="http://schemas.openxmlformats.org/markup-compatibility/2006" xmlns:o="urn:schemas-microsoft-com:office:office" xmlns:r="http://schemas.openxmlformats.org/officeDocument/2006/relationships" xmlns:m="http://schemas.openxmlformats.org/officeDocument/2006/math" xmlns:v="urn:schemas-microsoft-com:vml" xmlns:wp14="http://schemas.microsoft.com/office/word/2010/wordprocessingDrawing" xmlns:wp="http://schemas.openxmlformats.org/drawingml/2006/wordprocessingDrawing" xmlns:w10="urn:schemas-microsoft-com:office:word" xmlns:w="http://schemas.openxmlformats.org/wordprocessingml/2006/main" xmlns:w14="http://schemas.microsoft.com/office/word/2010/wordml" xmlns:w15="http://schemas.microsoft.com/office/word/2012/wordml" xmlns:w16se="http://schemas.microsoft.com/office/word/2015/wordml/symex" xmlns:wpg="http://schemas.microsoft.com/office/word/2010/wordprocessingGroup" xmlns:wpi="http://schemas.microsoft.com/office/word/2010/wordprocessingInk" xmlns:wne="http://schemas.microsoft.com/office/word/2006/wordml" xmlns:wps="http://schemas.microsoft.com/office/word/2010/wordprocessingShape" mc:Ignorable="w14 w15 w16se wp14">
+<w:document xmlns:wpc="http://schemas.microsoft.com/office/word/2010/wordprocessingCanvas" xmlns:cx="http://schemas.microsoft.com/office/drawing/2014/chartex" xmlns:mc="http://schemas.openxmlformats.org/markup-compatibility/2006" xmlns:o="urn:schemas-microsoft-com:office:office" xmlns:r="http://schemas.openxmlformats.org/officeDocument/2006/relationships" xmlns:m="http://schemas.openxmlformats.org/officeDocument/2006/math" xmlns:v="urn:schemas-microsoft-com:vml" xmlns:wp14="http://schemas.microsoft.com/office/word/2010/wordprocessingDrawing" xmlns:wp="http://schemas.openxmlformats.org/drawingml/2006/wordprocessingDrawing" xmlns:w10="urn:schemas-microsoft-com:office:word" xmlns:w="http://schemas.openxmlformats.org/wordprocessingml/2006/main" xmlns:w14="http://schemas.microsoft.com/office/word/2010/wordml" xmlns:w15="http://schemas.microsoft.com/office/word/2012/wordml" xmlns:w16se="http://schemas.microsoft.com/office/word/2015/wordml/symex" xmlns:wpg="http://schemas.microsoft.com/office/word/2010/wordprocessingGroup" xmlns:wpi="http://schemas.microsoft.com/office/word/2010/wordprocessingInk" xmlns:wne="http://schemas.microsoft.com/office/word/2006/wordml" xmlns:wps="http://schemas.microsoft.com/office/word/2010/wordprocessingShape" mc:Ignorable="w14 w15 w16se wp14">
   <w:body>
     <w:p>
       <w:pPr>
@@ -11,31 +11,21 @@
           <w:lang w:val="es-MX" w:eastAsia="es-MX"/>
         </w:rPr>
       </w:pPr>
-      <w:bookmarkStart w:id="0" w:name="_GoBack"/>
-      <w:bookmarkEnd w:id="0"/>
       <w:r>
         <w:rPr>
           <w:rFonts w:ascii="Arial" w:hAnsi="Arial" w:cs="Arial"/>
           <w:lang w:val="es-MX"/>
-        </w:rPr>
-        <w:t xml:space="preserve"> </w:t>
-      </w:r>
-      <w:r>
-        <w:rPr>
-          <w:rFonts w:ascii="Arial" w:hAnsi="Arial" w:cs="Arial"/>
-          <w:noProof/>
-          <w:lang w:val="es-MX" w:eastAsia="es-MX"/>
         </w:rPr>
         <mc:AlternateContent>
           <mc:Choice Requires="wps">
             <w:drawing>
-              <wp:anchor distT="0" distB="0" distL="114300" distR="114300" simplePos="0" relativeHeight="251803648" behindDoc="1" locked="0" layoutInCell="1" allowOverlap="1" wp14:anchorId="0A5331EB" wp14:editId="47E3C105">
+              <wp:anchor distT="0" distB="0" distL="114300" distR="114300" simplePos="0" relativeHeight="251940864" behindDoc="1" locked="0" layoutInCell="1" allowOverlap="1" wp14:anchorId="28650004" wp14:editId="6B614862">
                 <wp:simplePos x="0" y="0"/>
                 <wp:positionH relativeFrom="page">
-                  <wp:align>left</wp:align>
+                  <wp:posOffset>189486</wp:posOffset>
                 </wp:positionH>
                 <wp:positionV relativeFrom="paragraph">
-                  <wp:posOffset>-708409</wp:posOffset>
+                  <wp:posOffset>-658585</wp:posOffset>
                 </wp:positionV>
                 <wp:extent cx="7400260" cy="9654363"/>
                 <wp:effectExtent l="171450" t="190500" r="163195" b="213995"/>
@@ -104,7 +94,7 @@
           </mc:Choice>
           <mc:Fallback>
             <w:pict>
-              <v:rect w14:anchorId="06FFA84B" id="Rectángulo 3" o:spid="_x0000_s1026" style="position:absolute;margin-left:0;margin-top:-55.8pt;width:582.7pt;height:760.2pt;z-index:-251512832;visibility:visible;mso-wrap-style:square;mso-width-percent:0;mso-height-percent:0;mso-wrap-distance-left:9pt;mso-wrap-distance-top:0;mso-wrap-distance-right:9pt;mso-wrap-distance-bottom:0;mso-position-horizontal:left;mso-position-horizontal-relative:page;mso-position-vertical:absolute;mso-position-vertical-relative:text;mso-width-percent:0;mso-height-percent:0;mso-width-relative:margin;mso-height-relative:margin;v-text-anchor:middle" o:gfxdata="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" fillcolor="#f2f2f2" stroked="f" strokeweight="1pt">
+              <v:rect w14:anchorId="5D348A45" id="Rectángulo 3" o:spid="_x0000_s1026" style="position:absolute;margin-left:14.9pt;margin-top:-51.85pt;width:582.7pt;height:760.2pt;z-index:-251375616;visibility:visible;mso-wrap-style:square;mso-width-percent:0;mso-height-percent:0;mso-wrap-distance-left:9pt;mso-wrap-distance-top:0;mso-wrap-distance-right:9pt;mso-wrap-distance-bottom:0;mso-position-horizontal:absolute;mso-position-horizontal-relative:page;mso-position-vertical:absolute;mso-position-vertical-relative:text;mso-width-percent:0;mso-height-percent:0;mso-width-relative:margin;mso-height-relative:margin;v-text-anchor:middle" o:gfxdata="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" fillcolor="#f2f2f2" stroked="f" strokeweight="1pt">
                 <v:shadow on="t" type="perspective" color="black" opacity="7208f" offset="0,0" matrix="66847f,,,66847f"/>
                 <w10:wrap anchorx="page"/>
               </v:rect>
@@ -114,38 +104,11 @@
       </w:r>
       <w:r>
         <w:rPr>
-          <w:rFonts w:ascii="Arial" w:hAnsi="Arial" w:cs="Arial"/>
-          <w:lang w:val="es-MX"/>
-        </w:rPr>
-        <w:t xml:space="preserve"> </w:t>
-      </w:r>
-    </w:p>
-    <w:p>
-      <w:pPr>
-        <w:spacing w:line="276" w:lineRule="auto"/>
-        <w:jc w:val="center"/>
-        <w:rPr>
           <w:noProof/>
-          <w:lang w:val="es-MX" w:eastAsia="es-MX"/>
-        </w:rPr>
-      </w:pPr>
-    </w:p>
-    <w:p>
-      <w:pPr>
-        <w:spacing w:line="276" w:lineRule="auto"/>
-        <w:jc w:val="center"/>
-        <w:rPr>
-          <w:noProof/>
-          <w:lang w:val="es-MX" w:eastAsia="es-MX"/>
-        </w:rPr>
-      </w:pPr>
-      <w:r>
-        <w:rPr>
-          <w:noProof/>
-          <w:lang w:val="es-MX" w:eastAsia="es-MX"/>
+          <w:lang w:val="en-US"/>
         </w:rPr>
         <w:drawing>
-          <wp:anchor distT="0" distB="0" distL="114300" distR="114300" simplePos="0" relativeHeight="251805696" behindDoc="0" locked="0" layoutInCell="1" allowOverlap="1" wp14:anchorId="6F593B06" wp14:editId="5DE133B4">
+          <wp:anchor distT="0" distB="0" distL="114300" distR="114300" simplePos="0" relativeHeight="251805696" behindDoc="0" locked="0" layoutInCell="1" allowOverlap="1" wp14:anchorId="6F593B06" wp14:editId="1FCC6D32">
             <wp:simplePos x="0" y="0"/>
             <wp:positionH relativeFrom="margin">
               <wp:posOffset>673617</wp:posOffset>
@@ -243,27 +206,42 @@
           <w:rFonts w:ascii="Arial" w:hAnsi="Arial" w:cs="Arial"/>
         </w:rPr>
       </w:pPr>
+    </w:p>
+    <w:p>
+      <w:pPr>
+        <w:spacing w:line="276" w:lineRule="auto"/>
+        <w:rPr>
+          <w:rFonts w:ascii="Arial" w:hAnsi="Arial" w:cs="Arial"/>
+        </w:rPr>
+      </w:pPr>
+    </w:p>
+    <w:p>
+      <w:pPr>
+        <w:spacing w:line="276" w:lineRule="auto"/>
+        <w:rPr>
+          <w:rFonts w:ascii="Arial" w:hAnsi="Arial" w:cs="Arial"/>
+        </w:rPr>
+      </w:pPr>
       <w:r>
         <w:rPr>
           <w:rFonts w:ascii="Arial" w:hAnsi="Arial" w:cs="Arial"/>
-          <w:noProof/>
-          <w:lang w:val="es-MX" w:eastAsia="es-MX"/>
+          <w:lang w:val="es-MX"/>
         </w:rPr>
         <mc:AlternateContent>
           <mc:Choice Requires="wps">
             <w:drawing>
-              <wp:anchor distT="0" distB="0" distL="114300" distR="114300" simplePos="0" relativeHeight="251894784" behindDoc="0" locked="0" layoutInCell="1" allowOverlap="1" wp14:anchorId="0D3F0B5B" wp14:editId="1C5648F2">
+              <wp:anchor distT="0" distB="0" distL="114300" distR="114300" simplePos="0" relativeHeight="251941888" behindDoc="0" locked="0" layoutInCell="1" allowOverlap="1" wp14:anchorId="32D05EA8" wp14:editId="6EC696CC">
                 <wp:simplePos x="0" y="0"/>
                 <wp:positionH relativeFrom="margin">
-                  <wp:posOffset>-890012</wp:posOffset>
+                  <wp:posOffset>-861695</wp:posOffset>
                 </wp:positionH>
                 <wp:positionV relativeFrom="paragraph">
-                  <wp:posOffset>224864</wp:posOffset>
+                  <wp:posOffset>216881</wp:posOffset>
                 </wp:positionV>
-                <wp:extent cx="7357110" cy="1285593"/>
-                <wp:effectExtent l="57150" t="38100" r="53340" b="67310"/>
+                <wp:extent cx="7380605" cy="1285593"/>
+                <wp:effectExtent l="57150" t="38100" r="48895" b="67310"/>
                 <wp:wrapNone/>
-                <wp:docPr id="4" name="Rectángulo 4"/>
+                <wp:docPr id="26" name="Rectángulo 26"/>
                 <wp:cNvGraphicFramePr/>
                 <a:graphic xmlns:a="http://schemas.openxmlformats.org/drawingml/2006/main">
                   <a:graphicData uri="http://schemas.microsoft.com/office/word/2010/wordprocessingShape">
@@ -272,12 +250,23 @@
                       <wps:spPr>
                         <a:xfrm>
                           <a:off x="0" y="0"/>
-                          <a:ext cx="7357110" cy="1285593"/>
+                          <a:ext cx="7380605" cy="1285593"/>
                         </a:xfrm>
                         <a:prstGeom prst="rect">
                           <a:avLst/>
                         </a:prstGeom>
+                        <a:solidFill>
+                          <a:schemeClr val="bg2"/>
+                        </a:solidFill>
                         <a:ln/>
+                        <a:effectLst>
+                          <a:outerShdw blurRad="57150" dist="19050" dir="5400000" algn="ctr" rotWithShape="0">
+                            <a:schemeClr val="bg1">
+                              <a:lumMod val="65000"/>
+                              <a:alpha val="63000"/>
+                            </a:schemeClr>
+                          </a:outerShdw>
+                        </a:effectLst>
                       </wps:spPr>
                       <wps:style>
                         <a:lnRef idx="0">
@@ -300,7 +289,7 @@
                               <w:jc w:val="center"/>
                               <w:rPr>
                                 <w:rFonts w:ascii="Arial" w:hAnsi="Arial" w:cs="Arial"/>
-                                <w:b/>
+                                <w:color w:val="000000" w:themeColor="text1"/>
                                 <w:sz w:val="4"/>
                                 <w:szCs w:val="4"/>
                                 <w:lang w:val="es-MX"/>
@@ -309,10 +298,12 @@
                           </w:p>
                           <w:p>
                             <w:pPr>
+                              <w:spacing w:line="276" w:lineRule="auto"/>
+                              <w:ind w:left="-284" w:right="-234"/>
                               <w:jc w:val="center"/>
                               <w:rPr>
                                 <w:rFonts w:ascii="Arial" w:hAnsi="Arial" w:cs="Arial"/>
-                                <w:b/>
+                                <w:color w:val="000000" w:themeColor="text1"/>
                                 <w:sz w:val="36"/>
                                 <w:szCs w:val="36"/>
                                 <w:lang w:val="es-MX"/>
@@ -321,488 +312,64 @@
                             <w:r>
                               <w:rPr>
                                 <w:rFonts w:ascii="Arial" w:hAnsi="Arial" w:cs="Arial"/>
-                                <w:b/>
+                                <w:color w:val="000000" w:themeColor="text1"/>
                                 <w:sz w:val="36"/>
                                 <w:szCs w:val="36"/>
                                 <w:lang w:val="es-MX"/>
                               </w:rPr>
-                              <w:t>GUÍA RÁPIDA DE OPERACIONES DE LA PLATAFORMA DE CONTROL DE ACCESO UNICO Y APLICACIONES</w:t>
+                              <w:t xml:space="preserve">GUÍA RÁPIDA DE </w:t>
                             </w:r>
                             <w:r>
                               <w:rPr>
                                 <w:rFonts w:ascii="Arial" w:hAnsi="Arial" w:cs="Arial"/>
-                                <w:b/>
+                                <w:color w:val="000000" w:themeColor="text1"/>
                                 <w:sz w:val="36"/>
                                 <w:szCs w:val="36"/>
                                 <w:lang w:val="es-MX"/>
                               </w:rPr>
-                              <w:br/>
-                              <w:t>SFYTG</w:t>
+                              <w:t xml:space="preserve">OPERACIONES DE </w:t>
+                            </w:r>
+                            <w:r>
+                              <w:rPr>
+                                <w:rFonts w:ascii="Arial" w:hAnsi="Arial" w:cs="Arial"/>
+                                <w:color w:val="000000" w:themeColor="text1"/>
+                                <w:sz w:val="36"/>
+                                <w:szCs w:val="36"/>
+                                <w:lang w:val="es-MX"/>
+                              </w:rPr>
+                              <w:t>LA PLATAFORMA</w:t>
+                            </w:r>
+                            <w:r>
+                              <w:rPr>
+                                <w:rFonts w:ascii="Arial" w:hAnsi="Arial" w:cs="Arial"/>
+                                <w:color w:val="000000" w:themeColor="text1"/>
+                                <w:sz w:val="36"/>
+                                <w:szCs w:val="36"/>
+                                <w:lang w:val="es-MX"/>
+                              </w:rPr>
+                              <w:t xml:space="preserve">: </w:t>
                             </w:r>
                           </w:p>
                           <w:p>
                             <w:pPr>
+                              <w:jc w:val="center"/>
                               <w:rPr>
                                 <w:rFonts w:ascii="Arial" w:hAnsi="Arial" w:cs="Arial"/>
-                                <w:b/>
+                                <w:color w:val="000000" w:themeColor="text1"/>
                                 <w:sz w:val="36"/>
                                 <w:szCs w:val="36"/>
                                 <w:lang w:val="es-MX"/>
                               </w:rPr>
                             </w:pPr>
-                          </w:p>
-                        </w:txbxContent>
-                      </wps:txbx>
-                      <wps:bodyPr rot="0" spcFirstLastPara="0" vertOverflow="overflow" horzOverflow="overflow" vert="horz" wrap="square" lIns="91440" tIns="45720" rIns="91440" bIns="45720" numCol="1" spcCol="0" rtlCol="0" fromWordArt="0" anchor="ctr" anchorCtr="0" forceAA="0" compatLnSpc="1">
-                        <a:prstTxWarp prst="textNoShape">
-                          <a:avLst/>
-                        </a:prstTxWarp>
-                        <a:noAutofit/>
-                      </wps:bodyPr>
-                    </wps:wsp>
-                  </a:graphicData>
-                </a:graphic>
-                <wp14:sizeRelH relativeFrom="margin">
-                  <wp14:pctWidth>0</wp14:pctWidth>
-                </wp14:sizeRelH>
-                <wp14:sizeRelV relativeFrom="margin">
-                  <wp14:pctHeight>0</wp14:pctHeight>
-                </wp14:sizeRelV>
-              </wp:anchor>
-            </w:drawing>
-          </mc:Choice>
-          <mc:Fallback>
-            <w:pict>
-              <v:rect w14:anchorId="0D3F0B5B" id="Rectángulo 4" o:spid="_x0000_s1026" style="position:absolute;margin-left:-70.1pt;margin-top:17.7pt;width:579.3pt;height:101.25pt;z-index:251894784;visibility:visible;mso-wrap-style:square;mso-width-percent:0;mso-height-percent:0;mso-wrap-distance-left:9pt;mso-wrap-distance-top:0;mso-wrap-distance-right:9pt;mso-wrap-distance-bottom:0;mso-position-horizontal:absolute;mso-position-horizontal-relative:margin;mso-position-vertical:absolute;mso-position-vertical-relative:text;mso-width-percent:0;mso-height-percent:0;mso-width-relative:margin;mso-height-relative:margin;v-text-anchor:middle" o:gfxdata="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" fillcolor="#aaa [3030]" stroked="f">
-                <v:fill color2="#a3a3a3 [3174]" rotate="t" colors="0 #afafaf;.5 #a5a5a5;1 #929292" focus="100%" type="gradient">
-                  <o:fill v:ext="view" type="gradientUnscaled"/>
-                </v:fill>
-                <v:shadow on="t" color="black" opacity="41287f" offset="0,1.5pt"/>
-                <v:textbox>
-                  <w:txbxContent>
-                    <w:p>
-                      <w:pPr>
-                        <w:jc w:val="center"/>
-                        <w:rPr>
-                          <w:rFonts w:ascii="Arial" w:hAnsi="Arial" w:cs="Arial"/>
-                          <w:b/>
-                          <w:sz w:val="4"/>
-                          <w:szCs w:val="4"/>
-                          <w:lang w:val="es-MX"/>
-                        </w:rPr>
-                      </w:pPr>
-                    </w:p>
-                    <w:p>
-                      <w:pPr>
-                        <w:jc w:val="center"/>
-                        <w:rPr>
-                          <w:rFonts w:ascii="Arial" w:hAnsi="Arial" w:cs="Arial"/>
-                          <w:b/>
-                          <w:sz w:val="36"/>
-                          <w:szCs w:val="36"/>
-                          <w:lang w:val="es-MX"/>
-                        </w:rPr>
-                      </w:pPr>
-                      <w:r>
-                        <w:rPr>
-                          <w:rFonts w:ascii="Arial" w:hAnsi="Arial" w:cs="Arial"/>
-                          <w:b/>
-                          <w:sz w:val="36"/>
-                          <w:szCs w:val="36"/>
-                          <w:lang w:val="es-MX"/>
-                        </w:rPr>
-                        <w:t>GUÍA RÁPIDA DE OPERACIONES DE LA PLATAFORMA DE CONTROL DE ACCESO UNICO Y APLICACIONES</w:t>
-                      </w:r>
-                      <w:r>
-                        <w:rPr>
-                          <w:rFonts w:ascii="Arial" w:hAnsi="Arial" w:cs="Arial"/>
-                          <w:b/>
-                          <w:sz w:val="36"/>
-                          <w:szCs w:val="36"/>
-                          <w:lang w:val="es-MX"/>
-                        </w:rPr>
-                        <w:br/>
-                        <w:t>SFYTG</w:t>
-                      </w:r>
-                    </w:p>
-                    <w:p>
-                      <w:pPr>
-                        <w:rPr>
-                          <w:rFonts w:ascii="Arial" w:hAnsi="Arial" w:cs="Arial"/>
-                          <w:b/>
-                          <w:sz w:val="36"/>
-                          <w:szCs w:val="36"/>
-                          <w:lang w:val="es-MX"/>
-                        </w:rPr>
-                      </w:pPr>
-                    </w:p>
-                  </w:txbxContent>
-                </v:textbox>
-                <w10:wrap anchorx="margin"/>
-              </v:rect>
-            </w:pict>
-          </mc:Fallback>
-        </mc:AlternateContent>
-      </w:r>
-    </w:p>
-    <w:p>
-      <w:pPr>
-        <w:spacing w:line="276" w:lineRule="auto"/>
-        <w:jc w:val="center"/>
-        <w:rPr>
-          <w:rFonts w:ascii="Arial" w:hAnsi="Arial" w:cs="Arial"/>
-        </w:rPr>
-      </w:pPr>
-    </w:p>
-    <w:p>
-      <w:pPr>
-        <w:spacing w:line="276" w:lineRule="auto"/>
-        <w:jc w:val="center"/>
-        <w:rPr>
-          <w:rFonts w:ascii="Arial" w:hAnsi="Arial" w:cs="Arial"/>
-        </w:rPr>
-      </w:pPr>
-    </w:p>
-    <w:p>
-      <w:pPr>
-        <w:spacing w:line="276" w:lineRule="auto"/>
-        <w:jc w:val="center"/>
-        <w:rPr>
-          <w:rFonts w:ascii="Arial" w:hAnsi="Arial" w:cs="Arial"/>
-        </w:rPr>
-      </w:pPr>
-    </w:p>
-    <w:p>
-      <w:pPr>
-        <w:spacing w:line="276" w:lineRule="auto"/>
-        <w:rPr>
-          <w:rFonts w:cs="Arial"/>
-          <w:b/>
-          <w:sz w:val="44"/>
-          <w:szCs w:val="44"/>
-        </w:rPr>
-      </w:pPr>
-    </w:p>
-    <w:p>
-      <w:pPr>
-        <w:spacing w:line="276" w:lineRule="auto"/>
-        <w:ind w:left="-284" w:right="-234"/>
-        <w:jc w:val="center"/>
-        <w:rPr>
-          <w:rFonts w:cs="Arial"/>
-          <w:b/>
-          <w:sz w:val="44"/>
-          <w:szCs w:val="44"/>
-        </w:rPr>
-      </w:pPr>
-      <w:r>
-        <w:rPr>
-          <w:rFonts w:cs="Arial"/>
-          <w:b/>
-          <w:sz w:val="44"/>
-          <w:szCs w:val="44"/>
-        </w:rPr>
-        <w:t xml:space="preserve">INTRODUCCIÓN A LA PLATAFORMA </w:t>
-      </w:r>
-    </w:p>
-    <w:p>
-      <w:pPr>
-        <w:spacing w:line="276" w:lineRule="auto"/>
-        <w:jc w:val="center"/>
-        <w:rPr>
-          <w:rFonts w:ascii="Arial" w:hAnsi="Arial" w:cs="Arial"/>
-          <w:b/>
-          <w:sz w:val="36"/>
-          <w:szCs w:val="36"/>
-        </w:rPr>
-      </w:pPr>
-    </w:p>
-    <w:p>
-      <w:pPr>
-        <w:spacing w:line="276" w:lineRule="auto"/>
-        <w:jc w:val="center"/>
-        <w:rPr>
-          <w:rFonts w:ascii="Arial" w:hAnsi="Arial" w:cs="Arial"/>
-          <w:b/>
-          <w:sz w:val="36"/>
-          <w:szCs w:val="36"/>
-        </w:rPr>
-      </w:pPr>
-    </w:p>
-    <w:p>
-      <w:pPr>
-        <w:spacing w:line="276" w:lineRule="auto"/>
-        <w:jc w:val="center"/>
-        <w:rPr>
-          <w:rFonts w:ascii="Arial" w:hAnsi="Arial" w:cs="Arial"/>
-          <w:b/>
-          <w:sz w:val="36"/>
-          <w:szCs w:val="36"/>
-        </w:rPr>
-      </w:pPr>
-    </w:p>
-    <w:p>
-      <w:pPr>
-        <w:spacing w:line="276" w:lineRule="auto"/>
-        <w:jc w:val="center"/>
-        <w:rPr>
-          <w:rFonts w:ascii="Arial" w:hAnsi="Arial" w:cs="Arial"/>
-          <w:b/>
-          <w:sz w:val="36"/>
-          <w:szCs w:val="36"/>
-        </w:rPr>
-      </w:pPr>
-    </w:p>
-    <w:p>
-      <w:pPr>
-        <w:spacing w:line="276" w:lineRule="auto"/>
-        <w:jc w:val="center"/>
-        <w:rPr>
-          <w:rFonts w:ascii="Arial" w:hAnsi="Arial" w:cs="Arial"/>
-          <w:b/>
-          <w:sz w:val="36"/>
-          <w:szCs w:val="36"/>
-        </w:rPr>
-      </w:pPr>
-    </w:p>
-    <w:p>
-      <w:pPr>
-        <w:spacing w:line="276" w:lineRule="auto"/>
-        <w:jc w:val="center"/>
-        <w:rPr>
-          <w:rFonts w:ascii="Arial" w:hAnsi="Arial" w:cs="Arial"/>
-          <w:b/>
-          <w:sz w:val="36"/>
-          <w:szCs w:val="36"/>
-        </w:rPr>
-      </w:pPr>
-      <w:r>
-        <w:rPr>
-          <w:rFonts w:ascii="Arial" w:hAnsi="Arial" w:cs="Arial"/>
-          <w:noProof/>
-          <w:lang w:val="es-MX" w:eastAsia="es-MX"/>
-        </w:rPr>
-        <w:drawing>
-          <wp:anchor distT="0" distB="0" distL="114300" distR="114300" simplePos="0" relativeHeight="251804672" behindDoc="0" locked="0" layoutInCell="1" allowOverlap="1" wp14:anchorId="0B7E066F" wp14:editId="34EC54E8">
-            <wp:simplePos x="0" y="0"/>
-            <wp:positionH relativeFrom="margin">
-              <wp:posOffset>2446493</wp:posOffset>
-            </wp:positionH>
-            <wp:positionV relativeFrom="paragraph">
-              <wp:posOffset>362585</wp:posOffset>
-            </wp:positionV>
-            <wp:extent cx="642483" cy="764468"/>
-            <wp:effectExtent l="0" t="0" r="5715" b="0"/>
-            <wp:wrapNone/>
-            <wp:docPr id="1" name="Imagen 1"/>
-            <wp:cNvGraphicFramePr>
-              <a:graphicFrameLocks xmlns:a="http://schemas.openxmlformats.org/drawingml/2006/main" noChangeAspect="1"/>
-            </wp:cNvGraphicFramePr>
-            <a:graphic xmlns:a="http://schemas.openxmlformats.org/drawingml/2006/main">
-              <a:graphicData uri="http://schemas.openxmlformats.org/drawingml/2006/picture">
-                <pic:pic xmlns:pic="http://schemas.openxmlformats.org/drawingml/2006/picture">
-                  <pic:nvPicPr>
-                    <pic:cNvPr id="1" name=""/>
-                    <pic:cNvPicPr/>
-                  </pic:nvPicPr>
-                  <pic:blipFill>
-                    <a:blip r:embed="rId9" cstate="print">
-                      <a:extLst>
-                        <a:ext uri="{28A0092B-C50C-407E-A947-70E740481C1C}">
-                          <a14:useLocalDpi xmlns:a14="http://schemas.microsoft.com/office/drawing/2010/main" val="0"/>
-                        </a:ext>
-                      </a:extLst>
-                    </a:blip>
-                    <a:stretch>
-                      <a:fillRect/>
-                    </a:stretch>
-                  </pic:blipFill>
-                  <pic:spPr>
-                    <a:xfrm>
-                      <a:off x="0" y="0"/>
-                      <a:ext cx="642483" cy="764468"/>
-                    </a:xfrm>
-                    <a:prstGeom prst="rect">
-                      <a:avLst/>
-                    </a:prstGeom>
-                  </pic:spPr>
-                </pic:pic>
-              </a:graphicData>
-            </a:graphic>
-            <wp14:sizeRelH relativeFrom="page">
-              <wp14:pctWidth>0</wp14:pctWidth>
-            </wp14:sizeRelH>
-            <wp14:sizeRelV relativeFrom="page">
-              <wp14:pctHeight>0</wp14:pctHeight>
-            </wp14:sizeRelV>
-          </wp:anchor>
-        </w:drawing>
-      </w:r>
-    </w:p>
-    <w:p>
-      <w:pPr>
-        <w:spacing w:line="276" w:lineRule="auto"/>
-        <w:jc w:val="center"/>
-        <w:rPr>
-          <w:rFonts w:ascii="Arial" w:hAnsi="Arial" w:cs="Arial"/>
-          <w:b/>
-          <w:sz w:val="36"/>
-          <w:szCs w:val="36"/>
-        </w:rPr>
-      </w:pPr>
-    </w:p>
-    <w:p>
-      <w:pPr>
-        <w:spacing w:line="276" w:lineRule="auto"/>
-        <w:jc w:val="center"/>
-        <w:rPr>
-          <w:rFonts w:ascii="Arial" w:hAnsi="Arial" w:cs="Arial"/>
-          <w:b/>
-          <w:sz w:val="36"/>
-          <w:szCs w:val="36"/>
-        </w:rPr>
-      </w:pPr>
-    </w:p>
-    <w:p>
-      <w:pPr>
-        <w:spacing w:line="276" w:lineRule="auto"/>
-        <w:jc w:val="center"/>
-        <w:rPr>
-          <w:rFonts w:ascii="Arial" w:hAnsi="Arial" w:cs="Arial"/>
-          <w:b/>
-          <w:sz w:val="36"/>
-          <w:szCs w:val="36"/>
-          <w:u w:val="single"/>
-        </w:rPr>
-      </w:pPr>
-      <w:r>
-        <w:rPr>
-          <w:rFonts w:ascii="Arial" w:hAnsi="Arial" w:cs="Arial"/>
-          <w:b/>
-          <w:sz w:val="36"/>
-          <w:szCs w:val="36"/>
-        </w:rPr>
-        <w:t>2022-2023</w:t>
-      </w:r>
-    </w:p>
-    <w:p>
-      <w:pPr>
-        <w:spacing w:line="276" w:lineRule="auto"/>
-        <w:jc w:val="center"/>
-        <w:rPr>
-          <w:rFonts w:ascii="Arial" w:hAnsi="Arial" w:cs="Arial"/>
-          <w:b/>
-          <w:sz w:val="36"/>
-          <w:szCs w:val="36"/>
-        </w:rPr>
-      </w:pPr>
-      <w:r>
-        <w:rPr>
-          <w:rFonts w:ascii="Arial" w:hAnsi="Arial" w:cs="Arial"/>
-          <w:b/>
-          <w:sz w:val="36"/>
-          <w:szCs w:val="36"/>
-        </w:rPr>
-        <w:t>V.1.0</w:t>
-      </w:r>
-    </w:p>
-    <w:p>
-      <w:pPr>
-        <w:spacing w:line="276" w:lineRule="auto"/>
-        <w:jc w:val="center"/>
-        <w:rPr>
-          <w:rFonts w:ascii="Arial" w:hAnsi="Arial" w:cs="Arial"/>
-          <w:b/>
-          <w:sz w:val="36"/>
-          <w:szCs w:val="36"/>
-        </w:rPr>
-      </w:pPr>
-    </w:p>
-    <w:p>
-      <w:pPr>
-        <w:spacing w:line="276" w:lineRule="auto"/>
-        <w:jc w:val="center"/>
-        <w:rPr>
-          <w:rFonts w:ascii="Arial" w:hAnsi="Arial" w:cs="Arial"/>
-        </w:rPr>
-      </w:pPr>
-    </w:p>
-    <w:p>
-      <w:pPr>
-        <w:spacing w:line="276" w:lineRule="auto"/>
-        <w:jc w:val="center"/>
-        <w:rPr>
-          <w:rFonts w:ascii="Arial" w:hAnsi="Arial" w:cs="Arial"/>
-        </w:rPr>
-      </w:pPr>
-      <w:r>
-        <w:rPr>
-          <w:rFonts w:ascii="Arial" w:hAnsi="Arial" w:cs="Arial"/>
-          <w:noProof/>
-          <w:lang w:val="es-MX" w:eastAsia="es-MX"/>
-        </w:rPr>
-        <mc:AlternateContent>
-          <mc:Choice Requires="wps">
-            <w:drawing>
-              <wp:anchor distT="0" distB="0" distL="114300" distR="114300" simplePos="0" relativeHeight="251801600" behindDoc="0" locked="0" layoutInCell="1" allowOverlap="1" wp14:anchorId="63962291" wp14:editId="1C732D69">
-                <wp:simplePos x="0" y="0"/>
-                <wp:positionH relativeFrom="margin">
-                  <wp:align>center</wp:align>
-                </wp:positionH>
-                <wp:positionV relativeFrom="paragraph">
-                  <wp:posOffset>26139</wp:posOffset>
-                </wp:positionV>
-                <wp:extent cx="6780362" cy="267179"/>
-                <wp:effectExtent l="57150" t="38100" r="59055" b="76200"/>
-                <wp:wrapNone/>
-                <wp:docPr id="23" name="Rectángulo 23"/>
-                <wp:cNvGraphicFramePr/>
-                <a:graphic xmlns:a="http://schemas.openxmlformats.org/drawingml/2006/main">
-                  <a:graphicData uri="http://schemas.microsoft.com/office/word/2010/wordprocessingShape">
-                    <wps:wsp>
-                      <wps:cNvSpPr/>
-                      <wps:spPr>
-                        <a:xfrm>
-                          <a:off x="0" y="0"/>
-                          <a:ext cx="6780362" cy="267179"/>
-                        </a:xfrm>
-                        <a:prstGeom prst="rect">
-                          <a:avLst/>
-                        </a:prstGeom>
-                        <a:ln/>
-                      </wps:spPr>
-                      <wps:style>
-                        <a:lnRef idx="0">
-                          <a:schemeClr val="accent3"/>
-                        </a:lnRef>
-                        <a:fillRef idx="3">
-                          <a:schemeClr val="accent3"/>
-                        </a:fillRef>
-                        <a:effectRef idx="3">
-                          <a:schemeClr val="accent3"/>
-                        </a:effectRef>
-                        <a:fontRef idx="minor">
-                          <a:schemeClr val="lt1"/>
-                        </a:fontRef>
-                      </wps:style>
-                      <wps:txbx>
-                        <w:txbxContent>
-                          <w:p>
-                            <w:pPr>
-                              <w:jc w:val="center"/>
+                            <w:r>
                               <w:rPr>
-                                <w:b/>
-                                <w:sz w:val="24"/>
+                                <w:rFonts w:ascii="Arial" w:hAnsi="Arial" w:cs="Arial"/>
+                                <w:color w:val="000000" w:themeColor="text1"/>
+                                <w:sz w:val="36"/>
+                                <w:szCs w:val="36"/>
                                 <w:lang w:val="es-MX"/>
                               </w:rPr>
-                            </w:pPr>
-                            <w:r>
-                              <w:rPr>
-                                <w:b/>
-                                <w:sz w:val="24"/>
-                                <w:lang w:val="es-MX"/>
-                              </w:rPr>
-                              <w:t>Índice</w:t>
+                              <w:t>SISTEMA INTEGRAL DE EVALUACIÓN DEL DESEMPEÑO NUEVO LEÓN</w:t>
                             </w:r>
                           </w:p>
                         </w:txbxContent>
@@ -827,29 +394,96 @@
           </mc:Choice>
           <mc:Fallback>
             <w:pict>
-              <v:rect w14:anchorId="63962291" id="Rectángulo 23" o:spid="_x0000_s1027" style="position:absolute;left:0;text-align:left;margin-left:0;margin-top:2.05pt;width:533.9pt;height:21.05pt;z-index:251801600;visibility:visible;mso-wrap-style:square;mso-width-percent:0;mso-height-percent:0;mso-wrap-distance-left:9pt;mso-wrap-distance-top:0;mso-wrap-distance-right:9pt;mso-wrap-distance-bottom:0;mso-position-horizontal:center;mso-position-horizontal-relative:margin;mso-position-vertical:absolute;mso-position-vertical-relative:text;mso-width-percent:0;mso-height-percent:0;mso-width-relative:margin;mso-height-relative:margin;v-text-anchor:middle" o:gfxdata="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" fillcolor="#aaa [3030]" stroked="f">
-                <v:fill color2="#a3a3a3 [3174]" rotate="t" colors="0 #afafaf;.5 #a5a5a5;1 #929292" focus="100%" type="gradient">
-                  <o:fill v:ext="view" type="gradientUnscaled"/>
-                </v:fill>
-                <v:shadow on="t" color="black" opacity="41287f" offset="0,1.5pt"/>
+              <v:rect w14:anchorId="32D05EA8" id="Rectángulo 26" o:spid="_x0000_s1026" style="position:absolute;margin-left:-67.85pt;margin-top:17.1pt;width:581.15pt;height:101.25pt;z-index:251941888;visibility:visible;mso-wrap-style:square;mso-width-percent:0;mso-height-percent:0;mso-wrap-distance-left:9pt;mso-wrap-distance-top:0;mso-wrap-distance-right:9pt;mso-wrap-distance-bottom:0;mso-position-horizontal:absolute;mso-position-horizontal-relative:margin;mso-position-vertical:absolute;mso-position-vertical-relative:text;mso-width-percent:0;mso-height-percent:0;mso-width-relative:margin;mso-height-relative:margin;v-text-anchor:middle" o:gfxdata="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" fillcolor="#e7e6e6 [3214]" stroked="f">
+                <v:shadow on="t" color="#a5a5a5 [2092]" opacity="41287f" offset="0,1.5pt"/>
                 <v:textbox>
                   <w:txbxContent>
                     <w:p>
                       <w:pPr>
                         <w:jc w:val="center"/>
                         <w:rPr>
-                          <w:b/>
-                          <w:sz w:val="24"/>
+                          <w:rFonts w:ascii="Arial" w:hAnsi="Arial" w:cs="Arial"/>
+                          <w:color w:val="000000" w:themeColor="text1"/>
+                          <w:sz w:val="4"/>
+                          <w:szCs w:val="4"/>
+                          <w:lang w:val="es-MX"/>
+                        </w:rPr>
+                      </w:pPr>
+                    </w:p>
+                    <w:p>
+                      <w:pPr>
+                        <w:spacing w:line="276" w:lineRule="auto"/>
+                        <w:ind w:left="-284" w:right="-234"/>
+                        <w:jc w:val="center"/>
+                        <w:rPr>
+                          <w:rFonts w:ascii="Arial" w:hAnsi="Arial" w:cs="Arial"/>
+                          <w:color w:val="000000" w:themeColor="text1"/>
+                          <w:sz w:val="36"/>
+                          <w:szCs w:val="36"/>
                           <w:lang w:val="es-MX"/>
                         </w:rPr>
                       </w:pPr>
                       <w:r>
                         <w:rPr>
-                          <w:b/>
-                          <w:sz w:val="24"/>
+                          <w:rFonts w:ascii="Arial" w:hAnsi="Arial" w:cs="Arial"/>
+                          <w:color w:val="000000" w:themeColor="text1"/>
+                          <w:sz w:val="36"/>
+                          <w:szCs w:val="36"/>
                           <w:lang w:val="es-MX"/>
                         </w:rPr>
-                        <w:t>Índice</w:t>
+                        <w:t xml:space="preserve">GUÍA RÁPIDA DE </w:t>
+                      </w:r>
+                      <w:r>
+                        <w:rPr>
+                          <w:rFonts w:ascii="Arial" w:hAnsi="Arial" w:cs="Arial"/>
+                          <w:color w:val="000000" w:themeColor="text1"/>
+                          <w:sz w:val="36"/>
+                          <w:szCs w:val="36"/>
+                          <w:lang w:val="es-MX"/>
+                        </w:rPr>
+                        <w:t xml:space="preserve">OPERACIONES DE </w:t>
+                      </w:r>
+                      <w:r>
+                        <w:rPr>
+                          <w:rFonts w:ascii="Arial" w:hAnsi="Arial" w:cs="Arial"/>
+                          <w:color w:val="000000" w:themeColor="text1"/>
+                          <w:sz w:val="36"/>
+                          <w:szCs w:val="36"/>
+                          <w:lang w:val="es-MX"/>
+                        </w:rPr>
+                        <w:t>LA PLATAFORMA</w:t>
+                      </w:r>
+                      <w:r>
+                        <w:rPr>
+                          <w:rFonts w:ascii="Arial" w:hAnsi="Arial" w:cs="Arial"/>
+                          <w:color w:val="000000" w:themeColor="text1"/>
+                          <w:sz w:val="36"/>
+                          <w:szCs w:val="36"/>
+                          <w:lang w:val="es-MX"/>
+                        </w:rPr>
+                        <w:t xml:space="preserve">: </w:t>
+                      </w:r>
+                    </w:p>
+                    <w:p>
+                      <w:pPr>
+                        <w:jc w:val="center"/>
+                        <w:rPr>
+                          <w:rFonts w:ascii="Arial" w:hAnsi="Arial" w:cs="Arial"/>
+                          <w:color w:val="000000" w:themeColor="text1"/>
+                          <w:sz w:val="36"/>
+                          <w:szCs w:val="36"/>
+                          <w:lang w:val="es-MX"/>
+                        </w:rPr>
+                      </w:pPr>
+                      <w:r>
+                        <w:rPr>
+                          <w:rFonts w:ascii="Arial" w:hAnsi="Arial" w:cs="Arial"/>
+                          <w:color w:val="000000" w:themeColor="text1"/>
+                          <w:sz w:val="36"/>
+                          <w:szCs w:val="36"/>
+                          <w:lang w:val="es-MX"/>
+                        </w:rPr>
+                        <w:t>SISTEMA INTEGRAL DE EVALUACIÓN DEL DESEMPEÑO NUEVO LEÓN</w:t>
                       </w:r>
                     </w:p>
                   </w:txbxContent>
@@ -879,792 +513,58 @@
         </w:rPr>
       </w:pPr>
     </w:p>
-    <w:sdt>
-      <w:sdtPr>
-        <w:rPr>
-          <w:rFonts w:ascii="Arial" w:eastAsiaTheme="minorHAnsi" w:hAnsi="Arial" w:cs="Arial"/>
-          <w:color w:val="auto"/>
-          <w:sz w:val="28"/>
-          <w:szCs w:val="28"/>
-          <w:lang w:val="es-ES" w:eastAsia="en-US"/>
-        </w:rPr>
-        <w:id w:val="-1883084182"/>
-        <w:docPartObj>
-          <w:docPartGallery w:val="Table of Contents"/>
-          <w:docPartUnique/>
-        </w:docPartObj>
-      </w:sdtPr>
-      <w:sdtEndPr>
-        <w:rPr>
-          <w:b/>
-          <w:bCs/>
-        </w:rPr>
-      </w:sdtEndPr>
-      <w:sdtContent>
-        <w:p>
-          <w:pPr>
-            <w:pStyle w:val="TtuloTDC"/>
-            <w:spacing w:line="276" w:lineRule="auto"/>
-            <w:rPr>
-              <w:rFonts w:ascii="Arial" w:hAnsi="Arial" w:cs="Arial"/>
-              <w:sz w:val="28"/>
-              <w:szCs w:val="28"/>
-            </w:rPr>
-          </w:pPr>
-          <w:r>
-            <w:rPr>
-              <w:rFonts w:ascii="Arial" w:hAnsi="Arial" w:cs="Arial"/>
-              <w:b/>
-              <w:sz w:val="28"/>
-              <w:szCs w:val="28"/>
-              <w:lang w:val="es-ES"/>
-            </w:rPr>
-            <w:t>Contenido</w:t>
-          </w:r>
-        </w:p>
-        <w:p>
-          <w:pPr>
-            <w:pStyle w:val="TDC1"/>
-            <w:rPr>
-              <w:rFonts w:eastAsiaTheme="minorEastAsia" w:cstheme="minorBidi"/>
-              <w:lang w:val="es-MX" w:eastAsia="es-MX"/>
-            </w:rPr>
-          </w:pPr>
-          <w:r>
-            <w:rPr>
-              <w:rFonts w:ascii="Arial" w:hAnsi="Arial"/>
-              <w:sz w:val="28"/>
-              <w:szCs w:val="28"/>
-            </w:rPr>
-            <w:fldChar w:fldCharType="begin"/>
-          </w:r>
-          <w:r>
-            <w:rPr>
-              <w:rFonts w:ascii="Arial" w:hAnsi="Arial"/>
-              <w:sz w:val="28"/>
-              <w:szCs w:val="28"/>
-            </w:rPr>
-            <w:instrText xml:space="preserve"> TOC \o "1-3" \h \z \u </w:instrText>
-          </w:r>
-          <w:r>
-            <w:rPr>
-              <w:rFonts w:ascii="Arial" w:hAnsi="Arial"/>
-              <w:sz w:val="28"/>
-              <w:szCs w:val="28"/>
-            </w:rPr>
-            <w:fldChar w:fldCharType="separate"/>
-          </w:r>
-          <w:hyperlink w:anchor="_Toc142493363" w:history="1">
-            <w:r>
-              <w:rPr>
-                <w:rStyle w:val="Hipervnculo"/>
-              </w:rPr>
-              <w:t>Objetivo</w:t>
-            </w:r>
-            <w:r>
-              <w:rPr>
-                <w:webHidden/>
-              </w:rPr>
-              <w:tab/>
-            </w:r>
-            <w:r>
-              <w:rPr>
-                <w:webHidden/>
-              </w:rPr>
-              <w:fldChar w:fldCharType="begin"/>
-            </w:r>
-            <w:r>
-              <w:rPr>
-                <w:webHidden/>
-              </w:rPr>
-              <w:instrText xml:space="preserve"> PAGEREF _Toc142493363 \h </w:instrText>
-            </w:r>
-            <w:r>
-              <w:rPr>
-                <w:webHidden/>
-              </w:rPr>
-            </w:r>
-            <w:r>
-              <w:rPr>
-                <w:webHidden/>
-              </w:rPr>
-              <w:fldChar w:fldCharType="separate"/>
-            </w:r>
-            <w:r>
-              <w:rPr>
-                <w:webHidden/>
-              </w:rPr>
-              <w:t>3</w:t>
-            </w:r>
-            <w:r>
-              <w:rPr>
-                <w:webHidden/>
-              </w:rPr>
-              <w:fldChar w:fldCharType="end"/>
-            </w:r>
-          </w:hyperlink>
-        </w:p>
-        <w:p>
-          <w:pPr>
-            <w:pStyle w:val="TDC1"/>
-            <w:rPr>
-              <w:rFonts w:eastAsiaTheme="minorEastAsia" w:cstheme="minorBidi"/>
-              <w:lang w:val="es-MX" w:eastAsia="es-MX"/>
-            </w:rPr>
-          </w:pPr>
-          <w:hyperlink w:anchor="_Toc142493364" w:history="1">
-            <w:r>
-              <w:rPr>
-                <w:rStyle w:val="Hipervnculo"/>
-              </w:rPr>
-              <w:t>Alcance</w:t>
-            </w:r>
-            <w:r>
-              <w:rPr>
-                <w:webHidden/>
-              </w:rPr>
-              <w:tab/>
-            </w:r>
-            <w:r>
-              <w:rPr>
-                <w:webHidden/>
-              </w:rPr>
-              <w:fldChar w:fldCharType="begin"/>
-            </w:r>
-            <w:r>
-              <w:rPr>
-                <w:webHidden/>
-              </w:rPr>
-              <w:instrText xml:space="preserve"> PAGEREF _Toc142493364 \h </w:instrText>
-            </w:r>
-            <w:r>
-              <w:rPr>
-                <w:webHidden/>
-              </w:rPr>
-            </w:r>
-            <w:r>
-              <w:rPr>
-                <w:webHidden/>
-              </w:rPr>
-              <w:fldChar w:fldCharType="separate"/>
-            </w:r>
-            <w:r>
-              <w:rPr>
-                <w:webHidden/>
-              </w:rPr>
-              <w:t>3</w:t>
-            </w:r>
-            <w:r>
-              <w:rPr>
-                <w:webHidden/>
-              </w:rPr>
-              <w:fldChar w:fldCharType="end"/>
-            </w:r>
-          </w:hyperlink>
-        </w:p>
-        <w:p>
-          <w:pPr>
-            <w:pStyle w:val="TDC1"/>
-            <w:rPr>
-              <w:rFonts w:eastAsiaTheme="minorEastAsia" w:cstheme="minorBidi"/>
-              <w:lang w:val="es-MX" w:eastAsia="es-MX"/>
-            </w:rPr>
-          </w:pPr>
-          <w:hyperlink w:anchor="_Toc142493365" w:history="1">
-            <w:r>
-              <w:rPr>
-                <w:rStyle w:val="Hipervnculo"/>
-              </w:rPr>
-              <w:t>Usuario</w:t>
-            </w:r>
-            <w:r>
-              <w:rPr>
-                <w:webHidden/>
-              </w:rPr>
-              <w:tab/>
-            </w:r>
-            <w:r>
-              <w:rPr>
-                <w:webHidden/>
-              </w:rPr>
-              <w:fldChar w:fldCharType="begin"/>
-            </w:r>
-            <w:r>
-              <w:rPr>
-                <w:webHidden/>
-              </w:rPr>
-              <w:instrText xml:space="preserve"> PAGEREF _Toc142493365 \h </w:instrText>
-            </w:r>
-            <w:r>
-              <w:rPr>
-                <w:webHidden/>
-              </w:rPr>
-            </w:r>
-            <w:r>
-              <w:rPr>
-                <w:webHidden/>
-              </w:rPr>
-              <w:fldChar w:fldCharType="separate"/>
-            </w:r>
-            <w:r>
-              <w:rPr>
-                <w:webHidden/>
-              </w:rPr>
-              <w:t>3</w:t>
-            </w:r>
-            <w:r>
-              <w:rPr>
-                <w:webHidden/>
-              </w:rPr>
-              <w:fldChar w:fldCharType="end"/>
-            </w:r>
-          </w:hyperlink>
-        </w:p>
-        <w:p>
-          <w:pPr>
-            <w:pStyle w:val="TDC1"/>
-            <w:rPr>
-              <w:rFonts w:eastAsiaTheme="minorEastAsia" w:cstheme="minorBidi"/>
-              <w:lang w:val="es-MX" w:eastAsia="es-MX"/>
-            </w:rPr>
-          </w:pPr>
-          <w:hyperlink w:anchor="_Toc142493366" w:history="1">
-            <w:r>
-              <w:rPr>
-                <w:rStyle w:val="Hipervnculo"/>
-                <w:rFonts w:eastAsia="Arial"/>
-              </w:rPr>
-              <w:t>ASPECTOS GENERALES DE LA PLATAFORMA</w:t>
-            </w:r>
-            <w:r>
-              <w:rPr>
-                <w:webHidden/>
-              </w:rPr>
-              <w:tab/>
-            </w:r>
-            <w:r>
-              <w:rPr>
-                <w:webHidden/>
-              </w:rPr>
-              <w:fldChar w:fldCharType="begin"/>
-            </w:r>
-            <w:r>
-              <w:rPr>
-                <w:webHidden/>
-              </w:rPr>
-              <w:instrText xml:space="preserve"> PAGEREF _Toc142493366 \h </w:instrText>
-            </w:r>
-            <w:r>
-              <w:rPr>
-                <w:webHidden/>
-              </w:rPr>
-            </w:r>
-            <w:r>
-              <w:rPr>
-                <w:webHidden/>
-              </w:rPr>
-              <w:fldChar w:fldCharType="separate"/>
-            </w:r>
-            <w:r>
-              <w:rPr>
-                <w:webHidden/>
-              </w:rPr>
-              <w:t>4</w:t>
-            </w:r>
-            <w:r>
-              <w:rPr>
-                <w:webHidden/>
-              </w:rPr>
-              <w:fldChar w:fldCharType="end"/>
-            </w:r>
-          </w:hyperlink>
-        </w:p>
-        <w:p>
-          <w:pPr>
-            <w:pStyle w:val="TDC1"/>
-            <w:rPr>
-              <w:rFonts w:eastAsiaTheme="minorEastAsia" w:cstheme="minorBidi"/>
-              <w:lang w:val="es-MX" w:eastAsia="es-MX"/>
-            </w:rPr>
-          </w:pPr>
-          <w:hyperlink w:anchor="_Toc142493367" w:history="1">
-            <w:r>
-              <w:rPr>
-                <w:rStyle w:val="Hipervnculo"/>
-                <w:rFonts w:eastAsia="Arial"/>
-              </w:rPr>
-              <w:t>Acceso a Plataforma</w:t>
-            </w:r>
-            <w:r>
-              <w:rPr>
-                <w:webHidden/>
-              </w:rPr>
-              <w:tab/>
-            </w:r>
-            <w:r>
-              <w:rPr>
-                <w:webHidden/>
-              </w:rPr>
-              <w:fldChar w:fldCharType="begin"/>
-            </w:r>
-            <w:r>
-              <w:rPr>
-                <w:webHidden/>
-              </w:rPr>
-              <w:instrText xml:space="preserve"> PAGEREF _Toc142493367 \h </w:instrText>
-            </w:r>
-            <w:r>
-              <w:rPr>
-                <w:webHidden/>
-              </w:rPr>
-            </w:r>
-            <w:r>
-              <w:rPr>
-                <w:webHidden/>
-              </w:rPr>
-              <w:fldChar w:fldCharType="separate"/>
-            </w:r>
-            <w:r>
-              <w:rPr>
-                <w:webHidden/>
-              </w:rPr>
-              <w:t>5</w:t>
-            </w:r>
-            <w:r>
-              <w:rPr>
-                <w:webHidden/>
-              </w:rPr>
-              <w:fldChar w:fldCharType="end"/>
-            </w:r>
-          </w:hyperlink>
-        </w:p>
-        <w:p>
-          <w:pPr>
-            <w:pStyle w:val="TDC1"/>
-            <w:tabs>
-              <w:tab w:val="left" w:pos="440"/>
-            </w:tabs>
-            <w:rPr>
-              <w:rFonts w:eastAsiaTheme="minorEastAsia" w:cstheme="minorBidi"/>
-              <w:lang w:val="es-MX" w:eastAsia="es-MX"/>
-            </w:rPr>
-          </w:pPr>
-          <w:hyperlink w:anchor="_Toc142493368" w:history="1">
-            <w:r>
-              <w:rPr>
-                <w:rStyle w:val="Hipervnculo"/>
-                <w:rFonts w:eastAsia="Arial"/>
-              </w:rPr>
-              <w:t>1.</w:t>
-            </w:r>
-            <w:r>
-              <w:rPr>
-                <w:rFonts w:eastAsiaTheme="minorEastAsia" w:cstheme="minorBidi"/>
-                <w:lang w:val="es-MX" w:eastAsia="es-MX"/>
-              </w:rPr>
-              <w:tab/>
-            </w:r>
-            <w:r>
-              <w:rPr>
-                <w:rStyle w:val="Hipervnculo"/>
-                <w:rFonts w:eastAsia="Arial"/>
-              </w:rPr>
-              <w:t>Inicio de Sesión</w:t>
-            </w:r>
-            <w:r>
-              <w:rPr>
-                <w:webHidden/>
-              </w:rPr>
-              <w:tab/>
-            </w:r>
-            <w:r>
-              <w:rPr>
-                <w:webHidden/>
-              </w:rPr>
-              <w:fldChar w:fldCharType="begin"/>
-            </w:r>
-            <w:r>
-              <w:rPr>
-                <w:webHidden/>
-              </w:rPr>
-              <w:instrText xml:space="preserve"> PAGEREF _Toc142493368 \h </w:instrText>
-            </w:r>
-            <w:r>
-              <w:rPr>
-                <w:webHidden/>
-              </w:rPr>
-            </w:r>
-            <w:r>
-              <w:rPr>
-                <w:webHidden/>
-              </w:rPr>
-              <w:fldChar w:fldCharType="separate"/>
-            </w:r>
-            <w:r>
-              <w:rPr>
-                <w:webHidden/>
-              </w:rPr>
-              <w:t>6</w:t>
-            </w:r>
-            <w:r>
-              <w:rPr>
-                <w:webHidden/>
-              </w:rPr>
-              <w:fldChar w:fldCharType="end"/>
-            </w:r>
-          </w:hyperlink>
-        </w:p>
-        <w:p>
-          <w:pPr>
-            <w:pStyle w:val="TDC1"/>
-            <w:tabs>
-              <w:tab w:val="left" w:pos="440"/>
-            </w:tabs>
-            <w:rPr>
-              <w:rFonts w:eastAsiaTheme="minorEastAsia" w:cstheme="minorBidi"/>
-              <w:lang w:val="es-MX" w:eastAsia="es-MX"/>
-            </w:rPr>
-          </w:pPr>
-          <w:hyperlink w:anchor="_Toc142493369" w:history="1">
-            <w:r>
-              <w:rPr>
-                <w:rStyle w:val="Hipervnculo"/>
-                <w:rFonts w:eastAsia="Arial"/>
-              </w:rPr>
-              <w:t>2.</w:t>
-            </w:r>
-            <w:r>
-              <w:rPr>
-                <w:rFonts w:eastAsiaTheme="minorEastAsia" w:cstheme="minorBidi"/>
-                <w:lang w:val="es-MX" w:eastAsia="es-MX"/>
-              </w:rPr>
-              <w:tab/>
-            </w:r>
-            <w:r>
-              <w:rPr>
-                <w:rStyle w:val="Hipervnculo"/>
-                <w:rFonts w:eastAsia="Arial"/>
-              </w:rPr>
-              <w:t>Componentes del menú Usuarios</w:t>
-            </w:r>
-            <w:r>
-              <w:rPr>
-                <w:webHidden/>
-              </w:rPr>
-              <w:tab/>
-            </w:r>
-            <w:r>
-              <w:rPr>
-                <w:webHidden/>
-              </w:rPr>
-              <w:fldChar w:fldCharType="begin"/>
-            </w:r>
-            <w:r>
-              <w:rPr>
-                <w:webHidden/>
-              </w:rPr>
-              <w:instrText xml:space="preserve"> PAGEREF _Toc142493369 \h </w:instrText>
-            </w:r>
-            <w:r>
-              <w:rPr>
-                <w:webHidden/>
-              </w:rPr>
-            </w:r>
-            <w:r>
-              <w:rPr>
-                <w:webHidden/>
-              </w:rPr>
-              <w:fldChar w:fldCharType="separate"/>
-            </w:r>
-            <w:r>
-              <w:rPr>
-                <w:webHidden/>
-              </w:rPr>
-              <w:t>7</w:t>
-            </w:r>
-            <w:r>
-              <w:rPr>
-                <w:webHidden/>
-              </w:rPr>
-              <w:fldChar w:fldCharType="end"/>
-            </w:r>
-          </w:hyperlink>
-        </w:p>
-        <w:p>
-          <w:pPr>
-            <w:pStyle w:val="TDC1"/>
-            <w:tabs>
-              <w:tab w:val="left" w:pos="440"/>
-            </w:tabs>
-            <w:rPr>
-              <w:rFonts w:eastAsiaTheme="minorEastAsia" w:cstheme="minorBidi"/>
-              <w:lang w:val="es-MX" w:eastAsia="es-MX"/>
-            </w:rPr>
-          </w:pPr>
-          <w:hyperlink w:anchor="_Toc142493370" w:history="1">
-            <w:r>
-              <w:rPr>
-                <w:rStyle w:val="Hipervnculo"/>
-                <w:rFonts w:eastAsia="Arial"/>
-                <w:spacing w:val="-10"/>
-              </w:rPr>
-              <w:t>3.</w:t>
-            </w:r>
-            <w:r>
-              <w:rPr>
-                <w:rFonts w:eastAsiaTheme="minorEastAsia" w:cstheme="minorBidi"/>
-                <w:lang w:val="es-MX" w:eastAsia="es-MX"/>
-              </w:rPr>
-              <w:tab/>
-            </w:r>
-            <w:r>
-              <w:rPr>
-                <w:rStyle w:val="Hipervnculo"/>
-                <w:rFonts w:eastAsia="Arial"/>
-              </w:rPr>
-              <w:t>Componentes de Vista Gestión de Solicitudes</w:t>
-            </w:r>
-            <w:r>
-              <w:rPr>
-                <w:webHidden/>
-              </w:rPr>
-              <w:tab/>
-            </w:r>
-            <w:r>
-              <w:rPr>
-                <w:webHidden/>
-              </w:rPr>
-              <w:fldChar w:fldCharType="begin"/>
-            </w:r>
-            <w:r>
-              <w:rPr>
-                <w:webHidden/>
-              </w:rPr>
-              <w:instrText xml:space="preserve"> PAGEREF _Toc142493370 \h </w:instrText>
-            </w:r>
-            <w:r>
-              <w:rPr>
-                <w:webHidden/>
-              </w:rPr>
-            </w:r>
-            <w:r>
-              <w:rPr>
-                <w:webHidden/>
-              </w:rPr>
-              <w:fldChar w:fldCharType="separate"/>
-            </w:r>
-            <w:r>
-              <w:rPr>
-                <w:webHidden/>
-              </w:rPr>
-              <w:t>9</w:t>
-            </w:r>
-            <w:r>
-              <w:rPr>
-                <w:webHidden/>
-              </w:rPr>
-              <w:fldChar w:fldCharType="end"/>
-            </w:r>
-          </w:hyperlink>
-        </w:p>
-        <w:p>
-          <w:pPr>
-            <w:pStyle w:val="TDC1"/>
-            <w:tabs>
-              <w:tab w:val="left" w:pos="440"/>
-            </w:tabs>
-            <w:rPr>
-              <w:rFonts w:eastAsiaTheme="minorEastAsia" w:cstheme="minorBidi"/>
-              <w:lang w:val="es-MX" w:eastAsia="es-MX"/>
-            </w:rPr>
-          </w:pPr>
-          <w:hyperlink w:anchor="_Toc142493371" w:history="1">
-            <w:r>
-              <w:rPr>
-                <w:rStyle w:val="Hipervnculo"/>
-                <w:rFonts w:eastAsia="Arial"/>
-              </w:rPr>
-              <w:t>4.</w:t>
-            </w:r>
-            <w:r>
-              <w:rPr>
-                <w:rFonts w:eastAsiaTheme="minorEastAsia" w:cstheme="minorBidi"/>
-                <w:lang w:val="es-MX" w:eastAsia="es-MX"/>
-              </w:rPr>
-              <w:tab/>
-            </w:r>
-            <w:r>
-              <w:rPr>
-                <w:rStyle w:val="Hipervnculo"/>
-                <w:rFonts w:eastAsia="Arial"/>
-              </w:rPr>
-              <w:t>Componentes de vista Gestión de Aplicaciones</w:t>
-            </w:r>
-            <w:r>
-              <w:rPr>
-                <w:webHidden/>
-              </w:rPr>
-              <w:tab/>
-            </w:r>
-            <w:r>
-              <w:rPr>
-                <w:webHidden/>
-              </w:rPr>
-              <w:fldChar w:fldCharType="begin"/>
-            </w:r>
-            <w:r>
-              <w:rPr>
-                <w:webHidden/>
-              </w:rPr>
-              <w:instrText xml:space="preserve"> PAGEREF _Toc142493371 \h </w:instrText>
-            </w:r>
-            <w:r>
-              <w:rPr>
-                <w:webHidden/>
-              </w:rPr>
-            </w:r>
-            <w:r>
-              <w:rPr>
-                <w:webHidden/>
-              </w:rPr>
-              <w:fldChar w:fldCharType="separate"/>
-            </w:r>
-            <w:r>
-              <w:rPr>
-                <w:webHidden/>
-              </w:rPr>
-              <w:t>11</w:t>
-            </w:r>
-            <w:r>
-              <w:rPr>
-                <w:webHidden/>
-              </w:rPr>
-              <w:fldChar w:fldCharType="end"/>
-            </w:r>
-          </w:hyperlink>
-        </w:p>
-        <w:p>
-          <w:pPr>
-            <w:pStyle w:val="TDC1"/>
-            <w:tabs>
-              <w:tab w:val="left" w:pos="440"/>
-            </w:tabs>
-            <w:rPr>
-              <w:rFonts w:eastAsiaTheme="minorEastAsia" w:cstheme="minorBidi"/>
-              <w:lang w:val="es-MX" w:eastAsia="es-MX"/>
-            </w:rPr>
-          </w:pPr>
-          <w:hyperlink w:anchor="_Toc142493372" w:history="1">
-            <w:r>
-              <w:rPr>
-                <w:rStyle w:val="Hipervnculo"/>
-                <w:rFonts w:eastAsia="Arial"/>
-              </w:rPr>
-              <w:t>5.</w:t>
-            </w:r>
-            <w:r>
-              <w:rPr>
-                <w:rFonts w:eastAsiaTheme="minorEastAsia" w:cstheme="minorBidi"/>
-                <w:lang w:val="es-MX" w:eastAsia="es-MX"/>
-              </w:rPr>
-              <w:tab/>
-            </w:r>
-            <w:r>
-              <w:rPr>
-                <w:rStyle w:val="Hipervnculo"/>
-                <w:rFonts w:eastAsia="Arial"/>
-              </w:rPr>
-              <w:t>Componentes de vista Gestión de Catálogos</w:t>
-            </w:r>
-            <w:r>
-              <w:rPr>
-                <w:webHidden/>
-              </w:rPr>
-              <w:tab/>
-            </w:r>
-            <w:r>
-              <w:rPr>
-                <w:webHidden/>
-              </w:rPr>
-              <w:fldChar w:fldCharType="begin"/>
-            </w:r>
-            <w:r>
-              <w:rPr>
-                <w:webHidden/>
-              </w:rPr>
-              <w:instrText xml:space="preserve"> PAGEREF _Toc142493372 \h </w:instrText>
-            </w:r>
-            <w:r>
-              <w:rPr>
-                <w:webHidden/>
-              </w:rPr>
-            </w:r>
-            <w:r>
-              <w:rPr>
-                <w:webHidden/>
-              </w:rPr>
-              <w:fldChar w:fldCharType="separate"/>
-            </w:r>
-            <w:r>
-              <w:rPr>
-                <w:webHidden/>
-              </w:rPr>
-              <w:t>12</w:t>
-            </w:r>
-            <w:r>
-              <w:rPr>
-                <w:webHidden/>
-              </w:rPr>
-              <w:fldChar w:fldCharType="end"/>
-            </w:r>
-          </w:hyperlink>
-        </w:p>
-        <w:p>
-          <w:pPr>
-            <w:spacing w:line="276" w:lineRule="auto"/>
-            <w:rPr>
-              <w:rFonts w:ascii="Arial" w:hAnsi="Arial" w:cs="Arial"/>
-            </w:rPr>
-          </w:pPr>
-          <w:r>
-            <w:rPr>
-              <w:rFonts w:ascii="Arial" w:hAnsi="Arial" w:cs="Arial"/>
-              <w:b/>
-              <w:bCs/>
-              <w:sz w:val="28"/>
-              <w:szCs w:val="28"/>
-            </w:rPr>
-            <w:fldChar w:fldCharType="end"/>
-          </w:r>
-        </w:p>
-      </w:sdtContent>
-    </w:sdt>
-    <w:p>
-      <w:pPr>
-        <w:spacing w:line="276" w:lineRule="auto"/>
-        <w:jc w:val="both"/>
-        <w:rPr>
-          <w:rFonts w:ascii="Arial" w:hAnsi="Arial" w:cs="Arial"/>
-          <w:sz w:val="24"/>
-        </w:rPr>
-      </w:pPr>
-      <w:r>
-        <w:rPr>
-          <w:rFonts w:ascii="Arial" w:hAnsi="Arial" w:cs="Arial"/>
-          <w:sz w:val="24"/>
-        </w:rPr>
-        <w:t xml:space="preserve"> </w:t>
-      </w:r>
-    </w:p>
     <w:p>
       <w:pPr>
         <w:spacing w:line="276" w:lineRule="auto"/>
         <w:jc w:val="center"/>
         <w:rPr>
           <w:rFonts w:ascii="Arial" w:hAnsi="Arial" w:cs="Arial"/>
-          <w:sz w:val="24"/>
-        </w:rPr>
-      </w:pPr>
+        </w:rPr>
+      </w:pPr>
+    </w:p>
+    <w:p>
+      <w:pPr>
+        <w:spacing w:line="276" w:lineRule="auto"/>
+        <w:rPr>
+          <w:rFonts w:cs="Arial"/>
+          <w:b/>
+          <w:sz w:val="44"/>
+          <w:szCs w:val="44"/>
+        </w:rPr>
+      </w:pPr>
+    </w:p>
+    <w:p>
+      <w:pPr>
+        <w:spacing w:line="276" w:lineRule="auto"/>
+        <w:ind w:left="-284" w:right="-234"/>
+        <w:jc w:val="center"/>
+        <w:rPr>
+          <w:rFonts w:cs="Arial"/>
+          <w:b/>
+          <w:sz w:val="44"/>
+          <w:szCs w:val="44"/>
+        </w:rPr>
+      </w:pPr>
+    </w:p>
+    <w:p>
+      <w:pPr>
+        <w:spacing w:line="276" w:lineRule="auto"/>
+        <w:ind w:left="-284" w:right="-234"/>
+        <w:jc w:val="center"/>
+        <w:rPr>
+          <w:rFonts w:ascii="Arial" w:hAnsi="Arial" w:cs="Arial"/>
+          <w:sz w:val="32"/>
+          <w:szCs w:val="32"/>
+        </w:rPr>
+      </w:pPr>
+      <w:r>
+        <w:rPr>
+          <w:rFonts w:ascii="Arial" w:hAnsi="Arial" w:cs="Arial"/>
+          <w:sz w:val="32"/>
+          <w:szCs w:val="32"/>
+        </w:rPr>
+        <w:t>META ANUAL</w:t>
+      </w:r>
     </w:p>
     <w:p>
       <w:pPr>
@@ -1672,7 +572,9 @@
         <w:jc w:val="center"/>
         <w:rPr>
           <w:rFonts w:ascii="Arial" w:hAnsi="Arial" w:cs="Arial"/>
-          <w:sz w:val="24"/>
+          <w:b/>
+          <w:sz w:val="36"/>
+          <w:szCs w:val="36"/>
         </w:rPr>
       </w:pPr>
     </w:p>
@@ -1682,121 +584,174 @@
         <w:jc w:val="center"/>
         <w:rPr>
           <w:rFonts w:ascii="Arial" w:hAnsi="Arial" w:cs="Arial"/>
-          <w:sz w:val="24"/>
+          <w:b/>
+          <w:sz w:val="36"/>
+          <w:szCs w:val="36"/>
         </w:rPr>
       </w:pPr>
     </w:p>
     <w:p>
       <w:pPr>
         <w:spacing w:line="276" w:lineRule="auto"/>
-        <w:rPr>
-          <w:rFonts w:ascii="Arial" w:hAnsi="Arial" w:cs="Arial"/>
-          <w:sz w:val="24"/>
+        <w:jc w:val="center"/>
+        <w:rPr>
+          <w:rFonts w:ascii="Arial" w:hAnsi="Arial" w:cs="Arial"/>
+          <w:b/>
+          <w:sz w:val="36"/>
+          <w:szCs w:val="36"/>
         </w:rPr>
       </w:pPr>
     </w:p>
     <w:p>
       <w:pPr>
         <w:spacing w:line="276" w:lineRule="auto"/>
-        <w:rPr>
-          <w:rFonts w:ascii="Arial" w:hAnsi="Arial" w:cs="Arial"/>
-          <w:sz w:val="24"/>
+        <w:jc w:val="center"/>
+        <w:rPr>
+          <w:rFonts w:ascii="Arial" w:hAnsi="Arial" w:cs="Arial"/>
+          <w:b/>
+          <w:sz w:val="36"/>
+          <w:szCs w:val="36"/>
         </w:rPr>
       </w:pPr>
     </w:p>
     <w:p>
       <w:pPr>
         <w:spacing w:line="276" w:lineRule="auto"/>
-        <w:rPr>
-          <w:rFonts w:ascii="Arial" w:hAnsi="Arial" w:cs="Arial"/>
-          <w:sz w:val="24"/>
+        <w:jc w:val="center"/>
+        <w:rPr>
+          <w:rFonts w:ascii="Arial" w:hAnsi="Arial" w:cs="Arial"/>
+          <w:b/>
+          <w:sz w:val="36"/>
+          <w:szCs w:val="36"/>
         </w:rPr>
       </w:pPr>
     </w:p>
     <w:p>
       <w:pPr>
         <w:spacing w:line="276" w:lineRule="auto"/>
-        <w:rPr>
-          <w:rFonts w:ascii="Arial" w:hAnsi="Arial" w:cs="Arial"/>
-          <w:sz w:val="24"/>
+        <w:jc w:val="center"/>
+        <w:rPr>
+          <w:rFonts w:ascii="Arial" w:hAnsi="Arial" w:cs="Arial"/>
+          <w:b/>
+          <w:sz w:val="36"/>
+          <w:szCs w:val="36"/>
         </w:rPr>
       </w:pPr>
     </w:p>
     <w:p>
       <w:pPr>
         <w:spacing w:line="276" w:lineRule="auto"/>
-        <w:rPr>
-          <w:rFonts w:ascii="Arial" w:hAnsi="Arial" w:cs="Arial"/>
-          <w:sz w:val="24"/>
+        <w:jc w:val="center"/>
+        <w:rPr>
+          <w:rFonts w:ascii="Arial" w:hAnsi="Arial" w:cs="Arial"/>
+          <w:b/>
+          <w:sz w:val="36"/>
+          <w:szCs w:val="36"/>
         </w:rPr>
       </w:pPr>
     </w:p>
     <w:p>
       <w:pPr>
         <w:spacing w:line="276" w:lineRule="auto"/>
-        <w:rPr>
-          <w:rFonts w:ascii="Arial" w:hAnsi="Arial" w:cs="Arial"/>
-          <w:sz w:val="24"/>
+        <w:jc w:val="center"/>
+        <w:rPr>
+          <w:rFonts w:ascii="Arial" w:hAnsi="Arial" w:cs="Arial"/>
+          <w:b/>
+          <w:sz w:val="36"/>
+          <w:szCs w:val="36"/>
         </w:rPr>
       </w:pPr>
     </w:p>
     <w:p>
       <w:pPr>
         <w:spacing w:line="276" w:lineRule="auto"/>
-        <w:rPr>
-          <w:rFonts w:ascii="Arial" w:hAnsi="Arial" w:cs="Arial"/>
-          <w:sz w:val="24"/>
-        </w:rPr>
-      </w:pPr>
+        <w:ind w:left="-284" w:right="-234"/>
+        <w:jc w:val="center"/>
+        <w:rPr>
+          <w:rFonts w:ascii="Arial" w:hAnsi="Arial" w:cs="Arial"/>
+          <w:sz w:val="24"/>
+          <w:szCs w:val="24"/>
+        </w:rPr>
+      </w:pPr>
+      <w:r>
+        <w:rPr>
+          <w:rFonts w:ascii="Arial" w:hAnsi="Arial" w:cs="Arial"/>
+          <w:sz w:val="24"/>
+          <w:szCs w:val="24"/>
+        </w:rPr>
+        <w:t>Secretaria de Finanzas</w:t>
+      </w:r>
+      <w:r>
+        <w:rPr>
+          <w:rFonts w:ascii="Arial" w:hAnsi="Arial" w:cs="Arial"/>
+          <w:sz w:val="24"/>
+          <w:szCs w:val="24"/>
+        </w:rPr>
+        <w:t xml:space="preserve"> y Tesorería General del Estado</w:t>
+      </w:r>
     </w:p>
     <w:p>
       <w:pPr>
         <w:spacing w:line="276" w:lineRule="auto"/>
-        <w:rPr>
-          <w:rFonts w:ascii="Arial" w:hAnsi="Arial" w:cs="Arial"/>
-          <w:sz w:val="24"/>
-        </w:rPr>
-      </w:pPr>
+        <w:ind w:left="-284" w:right="-234"/>
+        <w:jc w:val="center"/>
+        <w:rPr>
+          <w:rFonts w:ascii="Arial" w:hAnsi="Arial" w:cs="Arial"/>
+          <w:sz w:val="24"/>
+          <w:szCs w:val="24"/>
+        </w:rPr>
+      </w:pPr>
+      <w:r>
+        <w:rPr>
+          <w:rFonts w:ascii="Arial" w:hAnsi="Arial" w:cs="Arial"/>
+          <w:sz w:val="24"/>
+          <w:szCs w:val="24"/>
+        </w:rPr>
+        <w:t>Gobierno del Estado de Nuevo León</w:t>
+      </w:r>
     </w:p>
     <w:p>
       <w:pPr>
         <w:spacing w:line="276" w:lineRule="auto"/>
-        <w:rPr>
-          <w:rFonts w:ascii="Arial" w:hAnsi="Arial" w:cs="Arial"/>
-          <w:sz w:val="24"/>
+        <w:jc w:val="center"/>
+        <w:rPr>
+          <w:rFonts w:ascii="Arial" w:hAnsi="Arial" w:cs="Arial"/>
         </w:rPr>
       </w:pPr>
     </w:p>
     <w:p>
       <w:pPr>
         <w:spacing w:line="276" w:lineRule="auto"/>
-        <w:rPr>
-          <w:rFonts w:ascii="Arial" w:hAnsi="Arial" w:cs="Arial"/>
-          <w:sz w:val="24"/>
+        <w:ind w:left="-284" w:right="-234"/>
+        <w:jc w:val="center"/>
+        <w:rPr>
+          <w:rFonts w:ascii="Arial" w:hAnsi="Arial" w:cs="Arial"/>
+          <w:sz w:val="24"/>
+          <w:szCs w:val="24"/>
         </w:rPr>
       </w:pPr>
       <w:r>
         <w:rPr>
           <w:rFonts w:ascii="Arial" w:hAnsi="Arial" w:cs="Arial"/>
           <w:noProof/>
-          <w:lang w:val="es-MX" w:eastAsia="es-MX"/>
+          <w:lang w:val="en-US"/>
         </w:rPr>
         <w:lastRenderedPageBreak/>
         <mc:AlternateContent>
           <mc:Choice Requires="wps">
             <w:drawing>
-              <wp:anchor distT="0" distB="0" distL="114300" distR="114300" simplePos="0" relativeHeight="251782144" behindDoc="0" locked="0" layoutInCell="1" allowOverlap="1" wp14:anchorId="19E49FED" wp14:editId="72D80D61">
+              <wp:anchor distT="0" distB="0" distL="114300" distR="114300" simplePos="0" relativeHeight="251943936" behindDoc="0" locked="0" layoutInCell="1" allowOverlap="1" wp14:anchorId="72EEB39F" wp14:editId="4A6DCEAD">
                 <wp:simplePos x="0" y="0"/>
                 <wp:positionH relativeFrom="margin">
-                  <wp:posOffset>-493539</wp:posOffset>
+                  <wp:posOffset>0</wp:posOffset>
                 </wp:positionH>
                 <wp:positionV relativeFrom="paragraph">
-                  <wp:posOffset>238892</wp:posOffset>
+                  <wp:posOffset>38100</wp:posOffset>
                 </wp:positionV>
-                <wp:extent cx="6780362" cy="267179"/>
-                <wp:effectExtent l="57150" t="38100" r="59055" b="76200"/>
+                <wp:extent cx="5701086" cy="267179"/>
+                <wp:effectExtent l="57150" t="38100" r="52070" b="76200"/>
                 <wp:wrapNone/>
-                <wp:docPr id="15" name="Rectángulo 15"/>
+                <wp:docPr id="27" name="Rectángulo 27"/>
                 <wp:cNvGraphicFramePr/>
                 <a:graphic xmlns:a="http://schemas.openxmlformats.org/drawingml/2006/main">
                   <a:graphicData uri="http://schemas.microsoft.com/office/word/2010/wordprocessingShape">
@@ -1805,12 +760,25 @@
                       <wps:spPr>
                         <a:xfrm>
                           <a:off x="0" y="0"/>
-                          <a:ext cx="6780362" cy="267179"/>
+                          <a:ext cx="5701086" cy="267179"/>
                         </a:xfrm>
                         <a:prstGeom prst="rect">
                           <a:avLst/>
                         </a:prstGeom>
+                        <a:solidFill>
+                          <a:schemeClr val="bg1">
+                            <a:lumMod val="95000"/>
+                          </a:schemeClr>
+                        </a:solidFill>
                         <a:ln/>
+                        <a:effectLst>
+                          <a:outerShdw blurRad="57150" dist="19050" dir="5400000" algn="ctr" rotWithShape="0">
+                            <a:schemeClr val="bg1">
+                              <a:lumMod val="65000"/>
+                              <a:alpha val="63000"/>
+                            </a:schemeClr>
+                          </a:outerShdw>
+                        </a:effectLst>
                       </wps:spPr>
                       <wps:style>
                         <a:lnRef idx="0">
@@ -1832,14 +800,16 @@
                             <w:pPr>
                               <w:jc w:val="center"/>
                               <w:rPr>
-                                <w:b/>
+                                <w:rFonts w:ascii="Arial" w:hAnsi="Arial" w:cs="Arial"/>
+                                <w:color w:val="000000" w:themeColor="text1"/>
                                 <w:sz w:val="24"/>
                                 <w:lang w:val="es-MX"/>
                               </w:rPr>
                             </w:pPr>
                             <w:r>
                               <w:rPr>
-                                <w:b/>
+                                <w:rFonts w:ascii="Arial" w:hAnsi="Arial" w:cs="Arial"/>
+                                <w:color w:val="000000" w:themeColor="text1"/>
                                 <w:sz w:val="24"/>
                                 <w:lang w:val="es-MX"/>
                               </w:rPr>
@@ -1868,25 +838,24 @@
           </mc:Choice>
           <mc:Fallback>
             <w:pict>
-              <v:rect w14:anchorId="19E49FED" id="Rectángulo 15" o:spid="_x0000_s1028" style="position:absolute;margin-left:-38.85pt;margin-top:18.8pt;width:533.9pt;height:21.05pt;z-index:251782144;visibility:visible;mso-wrap-style:square;mso-width-percent:0;mso-height-percent:0;mso-wrap-distance-left:9pt;mso-wrap-distance-top:0;mso-wrap-distance-right:9pt;mso-wrap-distance-bottom:0;mso-position-horizontal:absolute;mso-position-horizontal-relative:margin;mso-position-vertical:absolute;mso-position-vertical-relative:text;mso-width-percent:0;mso-height-percent:0;mso-width-relative:margin;mso-height-relative:margin;v-text-anchor:middle" o:gfxdata="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" fillcolor="#aaa [3030]" stroked="f">
-                <v:fill color2="#a3a3a3 [3174]" rotate="t" colors="0 #afafaf;.5 #a5a5a5;1 #929292" focus="100%" type="gradient">
-                  <o:fill v:ext="view" type="gradientUnscaled"/>
-                </v:fill>
-                <v:shadow on="t" color="black" opacity="41287f" offset="0,1.5pt"/>
+              <v:rect w14:anchorId="72EEB39F" id="Rectángulo 27" o:spid="_x0000_s1027" style="position:absolute;left:0;text-align:left;margin-left:0;margin-top:3pt;width:448.9pt;height:21.05pt;z-index:251943936;visibility:visible;mso-wrap-style:square;mso-width-percent:0;mso-height-percent:0;mso-wrap-distance-left:9pt;mso-wrap-distance-top:0;mso-wrap-distance-right:9pt;mso-wrap-distance-bottom:0;mso-position-horizontal:absolute;mso-position-horizontal-relative:margin;mso-position-vertical:absolute;mso-position-vertical-relative:text;mso-width-percent:0;mso-height-percent:0;mso-width-relative:margin;mso-height-relative:margin;v-text-anchor:middle" o:gfxdata="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" fillcolor="#f2f2f2 [3052]" stroked="f">
+                <v:shadow on="t" color="#a5a5a5 [2092]" opacity="41287f" offset="0,1.5pt"/>
                 <v:textbox>
                   <w:txbxContent>
                     <w:p>
                       <w:pPr>
                         <w:jc w:val="center"/>
                         <w:rPr>
-                          <w:b/>
+                          <w:rFonts w:ascii="Arial" w:hAnsi="Arial" w:cs="Arial"/>
+                          <w:color w:val="000000" w:themeColor="text1"/>
                           <w:sz w:val="24"/>
                           <w:lang w:val="es-MX"/>
                         </w:rPr>
                       </w:pPr>
                       <w:r>
                         <w:rPr>
-                          <w:b/>
+                          <w:rFonts w:ascii="Arial" w:hAnsi="Arial" w:cs="Arial"/>
+                          <w:color w:val="000000" w:themeColor="text1"/>
                           <w:sz w:val="24"/>
                           <w:lang w:val="es-MX"/>
                         </w:rPr>
@@ -1901,6 +870,22 @@
           </mc:Fallback>
         </mc:AlternateContent>
       </w:r>
+      <w:r>
+        <w:rPr>
+          <w:rFonts w:ascii="Arial" w:hAnsi="Arial" w:cs="Arial"/>
+          <w:sz w:val="24"/>
+          <w:szCs w:val="24"/>
+        </w:rPr>
+        <w:t>Secretaria de Finanzas</w:t>
+      </w:r>
+      <w:r>
+        <w:rPr>
+          <w:rFonts w:ascii="Arial" w:hAnsi="Arial" w:cs="Arial"/>
+          <w:sz w:val="24"/>
+          <w:szCs w:val="24"/>
+        </w:rPr>
+        <w:t xml:space="preserve"> y Tesorería General del Estado</w:t>
+      </w:r>
     </w:p>
     <w:p>
       <w:pPr>
@@ -1908,23 +893,1287 @@
         <w:jc w:val="center"/>
         <w:rPr>
           <w:rFonts w:ascii="Arial" w:hAnsi="Arial" w:cs="Arial"/>
-          <w:sz w:val="24"/>
-        </w:rPr>
-      </w:pPr>
-    </w:p>
+        </w:rPr>
+      </w:pPr>
+    </w:p>
+    <w:tbl>
+      <w:tblPr>
+        <w:tblStyle w:val="Tablaconcuadrcula"/>
+        <w:tblW w:w="9076" w:type="dxa"/>
+        <w:tblInd w:w="-5" w:type="dxa"/>
+        <w:tblLook w:val="04A0" w:firstRow="1" w:lastRow="0" w:firstColumn="1" w:lastColumn="0" w:noHBand="0" w:noVBand="1"/>
+      </w:tblPr>
+      <w:tblGrid>
+        <w:gridCol w:w="1478"/>
+        <w:gridCol w:w="2623"/>
+        <w:gridCol w:w="1428"/>
+        <w:gridCol w:w="3547"/>
+      </w:tblGrid>
+      <w:tr>
+        <w:tc>
+          <w:tcPr>
+            <w:tcW w:w="1478" w:type="dxa"/>
+          </w:tcPr>
+          <w:p>
+            <w:pPr>
+              <w:spacing w:line="276" w:lineRule="auto"/>
+              <w:jc w:val="center"/>
+              <w:rPr>
+                <w:rFonts w:ascii="Arial" w:hAnsi="Arial" w:cs="Arial"/>
+                <w:sz w:val="24"/>
+                <w:szCs w:val="24"/>
+              </w:rPr>
+            </w:pPr>
+            <w:r>
+              <w:rPr>
+                <w:rFonts w:ascii="Arial" w:hAnsi="Arial" w:cs="Arial"/>
+                <w:sz w:val="24"/>
+                <w:szCs w:val="24"/>
+              </w:rPr>
+              <w:t>Número de Versión</w:t>
+            </w:r>
+          </w:p>
+        </w:tc>
+        <w:tc>
+          <w:tcPr>
+            <w:tcW w:w="2623" w:type="dxa"/>
+          </w:tcPr>
+          <w:p>
+            <w:pPr>
+              <w:spacing w:line="276" w:lineRule="auto"/>
+              <w:jc w:val="center"/>
+              <w:rPr>
+                <w:rFonts w:ascii="Arial" w:hAnsi="Arial" w:cs="Arial"/>
+                <w:sz w:val="24"/>
+                <w:szCs w:val="24"/>
+              </w:rPr>
+            </w:pPr>
+            <w:r>
+              <w:rPr>
+                <w:rFonts w:ascii="Arial" w:hAnsi="Arial" w:cs="Arial"/>
+                <w:sz w:val="24"/>
+                <w:szCs w:val="24"/>
+              </w:rPr>
+              <w:t>Fecha de Revisión</w:t>
+            </w:r>
+          </w:p>
+        </w:tc>
+        <w:tc>
+          <w:tcPr>
+            <w:tcW w:w="1428" w:type="dxa"/>
+          </w:tcPr>
+          <w:p>
+            <w:pPr>
+              <w:spacing w:line="276" w:lineRule="auto"/>
+              <w:jc w:val="center"/>
+              <w:rPr>
+                <w:rFonts w:ascii="Arial" w:hAnsi="Arial" w:cs="Arial"/>
+                <w:sz w:val="24"/>
+                <w:szCs w:val="24"/>
+              </w:rPr>
+            </w:pPr>
+            <w:r>
+              <w:rPr>
+                <w:rFonts w:ascii="Arial" w:hAnsi="Arial" w:cs="Arial"/>
+                <w:sz w:val="24"/>
+                <w:szCs w:val="24"/>
+              </w:rPr>
+              <w:t>Revisado por</w:t>
+            </w:r>
+          </w:p>
+        </w:tc>
+        <w:tc>
+          <w:tcPr>
+            <w:tcW w:w="3547" w:type="dxa"/>
+          </w:tcPr>
+          <w:p>
+            <w:pPr>
+              <w:spacing w:line="276" w:lineRule="auto"/>
+              <w:jc w:val="center"/>
+              <w:rPr>
+                <w:rFonts w:ascii="Arial" w:hAnsi="Arial" w:cs="Arial"/>
+                <w:sz w:val="24"/>
+                <w:szCs w:val="24"/>
+              </w:rPr>
+            </w:pPr>
+            <w:r>
+              <w:rPr>
+                <w:rFonts w:ascii="Arial" w:hAnsi="Arial" w:cs="Arial"/>
+                <w:sz w:val="24"/>
+                <w:szCs w:val="24"/>
+              </w:rPr>
+              <w:t>Cambios Realizados</w:t>
+            </w:r>
+          </w:p>
+        </w:tc>
+      </w:tr>
+      <w:tr>
+        <w:tc>
+          <w:tcPr>
+            <w:tcW w:w="1478" w:type="dxa"/>
+          </w:tcPr>
+          <w:p>
+            <w:pPr>
+              <w:spacing w:line="276" w:lineRule="auto"/>
+              <w:jc w:val="center"/>
+              <w:rPr>
+                <w:rFonts w:ascii="Arial" w:hAnsi="Arial" w:cs="Arial"/>
+                <w:sz w:val="24"/>
+                <w:szCs w:val="24"/>
+              </w:rPr>
+            </w:pPr>
+            <w:r>
+              <w:rPr>
+                <w:rFonts w:ascii="Arial" w:hAnsi="Arial" w:cs="Arial"/>
+                <w:sz w:val="24"/>
+                <w:szCs w:val="24"/>
+              </w:rPr>
+              <w:t>1.0</w:t>
+            </w:r>
+          </w:p>
+        </w:tc>
+        <w:tc>
+          <w:tcPr>
+            <w:tcW w:w="2623" w:type="dxa"/>
+          </w:tcPr>
+          <w:p>
+            <w:pPr>
+              <w:spacing w:line="276" w:lineRule="auto"/>
+              <w:jc w:val="center"/>
+              <w:rPr>
+                <w:rFonts w:ascii="Arial" w:hAnsi="Arial" w:cs="Arial"/>
+                <w:sz w:val="24"/>
+                <w:szCs w:val="24"/>
+              </w:rPr>
+            </w:pPr>
+            <w:r>
+              <w:rPr>
+                <w:rFonts w:ascii="Arial" w:hAnsi="Arial" w:cs="Arial"/>
+                <w:sz w:val="24"/>
+                <w:szCs w:val="24"/>
+              </w:rPr>
+              <w:t>11 de diciembre-2023</w:t>
+            </w:r>
+          </w:p>
+        </w:tc>
+        <w:tc>
+          <w:tcPr>
+            <w:tcW w:w="1428" w:type="dxa"/>
+          </w:tcPr>
+          <w:p>
+            <w:pPr>
+              <w:spacing w:line="276" w:lineRule="auto"/>
+              <w:jc w:val="center"/>
+              <w:rPr>
+                <w:rFonts w:ascii="Arial" w:hAnsi="Arial" w:cs="Arial"/>
+                <w:sz w:val="24"/>
+                <w:szCs w:val="24"/>
+              </w:rPr>
+            </w:pPr>
+            <w:r>
+              <w:rPr>
+                <w:rFonts w:ascii="Arial" w:hAnsi="Arial" w:cs="Arial"/>
+                <w:sz w:val="24"/>
+                <w:szCs w:val="24"/>
+              </w:rPr>
+              <w:t>INAP</w:t>
+            </w:r>
+          </w:p>
+        </w:tc>
+        <w:tc>
+          <w:tcPr>
+            <w:tcW w:w="3547" w:type="dxa"/>
+          </w:tcPr>
+          <w:p>
+            <w:pPr>
+              <w:spacing w:line="276" w:lineRule="auto"/>
+              <w:jc w:val="center"/>
+              <w:rPr>
+                <w:rFonts w:ascii="Arial" w:hAnsi="Arial" w:cs="Arial"/>
+                <w:sz w:val="24"/>
+                <w:szCs w:val="24"/>
+              </w:rPr>
+            </w:pPr>
+            <w:r>
+              <w:rPr>
+                <w:rFonts w:ascii="Arial" w:hAnsi="Arial" w:cs="Arial"/>
+                <w:sz w:val="24"/>
+                <w:szCs w:val="24"/>
+              </w:rPr>
+              <w:t>Creación del documento</w:t>
+            </w:r>
+          </w:p>
+        </w:tc>
+      </w:tr>
+    </w:tbl>
     <w:p>
       <w:pPr>
         <w:spacing w:line="276" w:lineRule="auto"/>
         <w:jc w:val="center"/>
         <w:rPr>
           <w:rFonts w:ascii="Arial" w:hAnsi="Arial" w:cs="Arial"/>
-          <w:sz w:val="24"/>
         </w:rPr>
       </w:pPr>
     </w:p>
     <w:p>
       <w:pPr>
         <w:spacing w:line="276" w:lineRule="auto"/>
+        <w:jc w:val="center"/>
+        <w:rPr>
+          <w:rFonts w:ascii="Arial" w:hAnsi="Arial" w:cs="Arial"/>
+        </w:rPr>
+      </w:pPr>
+    </w:p>
+    <w:sdt>
+      <w:sdtPr>
+        <w:rPr>
+          <w:rFonts w:ascii="Arial" w:eastAsiaTheme="minorHAnsi" w:hAnsi="Arial" w:cs="Arial"/>
+          <w:color w:val="auto"/>
+          <w:sz w:val="28"/>
+          <w:szCs w:val="28"/>
+          <w:lang w:val="es-ES" w:eastAsia="en-US"/>
+        </w:rPr>
+        <w:id w:val="-1883084182"/>
+        <w:docPartObj>
+          <w:docPartGallery w:val="Table of Contents"/>
+          <w:docPartUnique/>
+        </w:docPartObj>
+      </w:sdtPr>
+      <w:sdtEndPr>
+        <w:rPr>
+          <w:b/>
+          <w:bCs/>
+          <w:sz w:val="24"/>
+          <w:szCs w:val="24"/>
+        </w:rPr>
+      </w:sdtEndPr>
+      <w:sdtContent>
+        <w:p>
+          <w:pPr>
+            <w:pStyle w:val="TtuloTDC"/>
+            <w:spacing w:line="276" w:lineRule="auto"/>
+            <w:rPr>
+              <w:rFonts w:ascii="Arial" w:hAnsi="Arial" w:cs="Arial"/>
+              <w:color w:val="auto"/>
+              <w:sz w:val="28"/>
+              <w:szCs w:val="28"/>
+              <w:lang w:val="es-ES"/>
+            </w:rPr>
+          </w:pPr>
+          <w:r>
+            <w:rPr>
+              <w:rFonts w:ascii="Arial" w:hAnsi="Arial" w:cs="Arial"/>
+              <w:color w:val="auto"/>
+              <w:sz w:val="28"/>
+              <w:szCs w:val="28"/>
+              <w:lang w:val="es-ES"/>
+            </w:rPr>
+            <w:t>Contenido</w:t>
+          </w:r>
+        </w:p>
+        <w:p>
+          <w:pPr>
+            <w:rPr>
+              <w:lang w:eastAsia="es-MX"/>
+            </w:rPr>
+          </w:pPr>
+        </w:p>
+        <w:p>
+          <w:pPr>
+            <w:pStyle w:val="TDC1"/>
+            <w:rPr>
+              <w:rFonts w:ascii="Arial" w:eastAsiaTheme="minorEastAsia" w:hAnsi="Arial"/>
+              <w:sz w:val="24"/>
+              <w:szCs w:val="24"/>
+              <w:lang w:val="es-MX" w:eastAsia="es-MX"/>
+            </w:rPr>
+          </w:pPr>
+          <w:r>
+            <w:rPr>
+              <w:rFonts w:ascii="Arial" w:hAnsi="Arial"/>
+              <w:sz w:val="24"/>
+              <w:szCs w:val="24"/>
+            </w:rPr>
+            <w:fldChar w:fldCharType="begin"/>
+          </w:r>
+          <w:r>
+            <w:rPr>
+              <w:rFonts w:ascii="Arial" w:hAnsi="Arial"/>
+              <w:sz w:val="24"/>
+              <w:szCs w:val="24"/>
+            </w:rPr>
+            <w:instrText xml:space="preserve"> TOC \o "1-3" \h \z \u </w:instrText>
+          </w:r>
+          <w:r>
+            <w:rPr>
+              <w:rFonts w:ascii="Arial" w:hAnsi="Arial"/>
+              <w:sz w:val="24"/>
+              <w:szCs w:val="24"/>
+            </w:rPr>
+            <w:fldChar w:fldCharType="separate"/>
+          </w:r>
+          <w:hyperlink w:anchor="_Toc142493363" w:history="1">
+            <w:r>
+              <w:rPr>
+                <w:rStyle w:val="Hipervnculo"/>
+                <w:rFonts w:ascii="Arial" w:hAnsi="Arial"/>
+                <w:sz w:val="24"/>
+                <w:szCs w:val="24"/>
+              </w:rPr>
+              <w:t>Objetivo</w:t>
+            </w:r>
+            <w:r>
+              <w:rPr>
+                <w:rFonts w:ascii="Arial" w:hAnsi="Arial"/>
+                <w:webHidden/>
+                <w:sz w:val="24"/>
+                <w:szCs w:val="24"/>
+              </w:rPr>
+              <w:tab/>
+            </w:r>
+            <w:r>
+              <w:rPr>
+                <w:rFonts w:ascii="Arial" w:hAnsi="Arial"/>
+                <w:webHidden/>
+                <w:sz w:val="24"/>
+                <w:szCs w:val="24"/>
+              </w:rPr>
+              <w:fldChar w:fldCharType="begin"/>
+            </w:r>
+            <w:r>
+              <w:rPr>
+                <w:rFonts w:ascii="Arial" w:hAnsi="Arial"/>
+                <w:webHidden/>
+                <w:sz w:val="24"/>
+                <w:szCs w:val="24"/>
+              </w:rPr>
+              <w:instrText xml:space="preserve"> PAGEREF _Toc142493363 \h </w:instrText>
+            </w:r>
+            <w:r>
+              <w:rPr>
+                <w:rFonts w:ascii="Arial" w:hAnsi="Arial"/>
+                <w:webHidden/>
+                <w:sz w:val="24"/>
+                <w:szCs w:val="24"/>
+              </w:rPr>
+            </w:r>
+            <w:r>
+              <w:rPr>
+                <w:rFonts w:ascii="Arial" w:hAnsi="Arial"/>
+                <w:webHidden/>
+                <w:sz w:val="24"/>
+                <w:szCs w:val="24"/>
+              </w:rPr>
+              <w:fldChar w:fldCharType="separate"/>
+            </w:r>
+            <w:r>
+              <w:rPr>
+                <w:rFonts w:ascii="Arial" w:hAnsi="Arial"/>
+                <w:webHidden/>
+                <w:sz w:val="24"/>
+                <w:szCs w:val="24"/>
+              </w:rPr>
+              <w:t>3</w:t>
+            </w:r>
+            <w:r>
+              <w:rPr>
+                <w:rFonts w:ascii="Arial" w:hAnsi="Arial"/>
+                <w:webHidden/>
+                <w:sz w:val="24"/>
+                <w:szCs w:val="24"/>
+              </w:rPr>
+              <w:fldChar w:fldCharType="end"/>
+            </w:r>
+          </w:hyperlink>
+        </w:p>
+        <w:p>
+          <w:pPr>
+            <w:pStyle w:val="TDC1"/>
+            <w:rPr>
+              <w:rFonts w:ascii="Arial" w:eastAsiaTheme="minorEastAsia" w:hAnsi="Arial"/>
+              <w:sz w:val="24"/>
+              <w:szCs w:val="24"/>
+              <w:lang w:val="es-MX" w:eastAsia="es-MX"/>
+            </w:rPr>
+          </w:pPr>
+          <w:hyperlink w:anchor="_Toc142493364" w:history="1">
+            <w:r>
+              <w:rPr>
+                <w:rStyle w:val="Hipervnculo"/>
+                <w:rFonts w:ascii="Arial" w:hAnsi="Arial"/>
+                <w:sz w:val="24"/>
+                <w:szCs w:val="24"/>
+              </w:rPr>
+              <w:t>Alcance</w:t>
+            </w:r>
+            <w:r>
+              <w:rPr>
+                <w:rFonts w:ascii="Arial" w:hAnsi="Arial"/>
+                <w:webHidden/>
+                <w:sz w:val="24"/>
+                <w:szCs w:val="24"/>
+              </w:rPr>
+              <w:tab/>
+            </w:r>
+            <w:r>
+              <w:rPr>
+                <w:rFonts w:ascii="Arial" w:hAnsi="Arial"/>
+                <w:webHidden/>
+                <w:sz w:val="24"/>
+                <w:szCs w:val="24"/>
+              </w:rPr>
+              <w:fldChar w:fldCharType="begin"/>
+            </w:r>
+            <w:r>
+              <w:rPr>
+                <w:rFonts w:ascii="Arial" w:hAnsi="Arial"/>
+                <w:webHidden/>
+                <w:sz w:val="24"/>
+                <w:szCs w:val="24"/>
+              </w:rPr>
+              <w:instrText xml:space="preserve"> PAGEREF _Toc142493364 \h </w:instrText>
+            </w:r>
+            <w:r>
+              <w:rPr>
+                <w:rFonts w:ascii="Arial" w:hAnsi="Arial"/>
+                <w:webHidden/>
+                <w:sz w:val="24"/>
+                <w:szCs w:val="24"/>
+              </w:rPr>
+            </w:r>
+            <w:r>
+              <w:rPr>
+                <w:rFonts w:ascii="Arial" w:hAnsi="Arial"/>
+                <w:webHidden/>
+                <w:sz w:val="24"/>
+                <w:szCs w:val="24"/>
+              </w:rPr>
+              <w:fldChar w:fldCharType="separate"/>
+            </w:r>
+            <w:r>
+              <w:rPr>
+                <w:rFonts w:ascii="Arial" w:hAnsi="Arial"/>
+                <w:webHidden/>
+                <w:sz w:val="24"/>
+                <w:szCs w:val="24"/>
+              </w:rPr>
+              <w:t>3</w:t>
+            </w:r>
+            <w:r>
+              <w:rPr>
+                <w:rFonts w:ascii="Arial" w:hAnsi="Arial"/>
+                <w:webHidden/>
+                <w:sz w:val="24"/>
+                <w:szCs w:val="24"/>
+              </w:rPr>
+              <w:fldChar w:fldCharType="end"/>
+            </w:r>
+          </w:hyperlink>
+        </w:p>
+        <w:p>
+          <w:pPr>
+            <w:pStyle w:val="TDC1"/>
+            <w:rPr>
+              <w:rFonts w:ascii="Arial" w:eastAsiaTheme="minorEastAsia" w:hAnsi="Arial"/>
+              <w:sz w:val="24"/>
+              <w:szCs w:val="24"/>
+              <w:lang w:val="es-MX" w:eastAsia="es-MX"/>
+            </w:rPr>
+          </w:pPr>
+          <w:hyperlink w:anchor="_Toc142493365" w:history="1">
+            <w:r>
+              <w:rPr>
+                <w:rStyle w:val="Hipervnculo"/>
+                <w:rFonts w:ascii="Arial" w:hAnsi="Arial"/>
+                <w:sz w:val="24"/>
+                <w:szCs w:val="24"/>
+              </w:rPr>
+              <w:t>Usuario</w:t>
+            </w:r>
+            <w:r>
+              <w:rPr>
+                <w:rFonts w:ascii="Arial" w:hAnsi="Arial"/>
+                <w:webHidden/>
+                <w:sz w:val="24"/>
+                <w:szCs w:val="24"/>
+              </w:rPr>
+              <w:tab/>
+            </w:r>
+            <w:r>
+              <w:rPr>
+                <w:rFonts w:ascii="Arial" w:hAnsi="Arial"/>
+                <w:webHidden/>
+                <w:sz w:val="24"/>
+                <w:szCs w:val="24"/>
+              </w:rPr>
+              <w:fldChar w:fldCharType="begin"/>
+            </w:r>
+            <w:r>
+              <w:rPr>
+                <w:rFonts w:ascii="Arial" w:hAnsi="Arial"/>
+                <w:webHidden/>
+                <w:sz w:val="24"/>
+                <w:szCs w:val="24"/>
+              </w:rPr>
+              <w:instrText xml:space="preserve"> PAGEREF _Toc142493365 \h </w:instrText>
+            </w:r>
+            <w:r>
+              <w:rPr>
+                <w:rFonts w:ascii="Arial" w:hAnsi="Arial"/>
+                <w:webHidden/>
+                <w:sz w:val="24"/>
+                <w:szCs w:val="24"/>
+              </w:rPr>
+            </w:r>
+            <w:r>
+              <w:rPr>
+                <w:rFonts w:ascii="Arial" w:hAnsi="Arial"/>
+                <w:webHidden/>
+                <w:sz w:val="24"/>
+                <w:szCs w:val="24"/>
+              </w:rPr>
+              <w:fldChar w:fldCharType="separate"/>
+            </w:r>
+            <w:r>
+              <w:rPr>
+                <w:rFonts w:ascii="Arial" w:hAnsi="Arial"/>
+                <w:webHidden/>
+                <w:sz w:val="24"/>
+                <w:szCs w:val="24"/>
+              </w:rPr>
+              <w:t>3</w:t>
+            </w:r>
+            <w:r>
+              <w:rPr>
+                <w:rFonts w:ascii="Arial" w:hAnsi="Arial"/>
+                <w:webHidden/>
+                <w:sz w:val="24"/>
+                <w:szCs w:val="24"/>
+              </w:rPr>
+              <w:fldChar w:fldCharType="end"/>
+            </w:r>
+          </w:hyperlink>
+        </w:p>
+        <w:p>
+          <w:pPr>
+            <w:pStyle w:val="TDC1"/>
+            <w:rPr>
+              <w:rFonts w:ascii="Arial" w:eastAsiaTheme="minorEastAsia" w:hAnsi="Arial"/>
+              <w:sz w:val="24"/>
+              <w:szCs w:val="24"/>
+              <w:lang w:val="es-MX" w:eastAsia="es-MX"/>
+            </w:rPr>
+          </w:pPr>
+          <w:hyperlink w:anchor="_Toc142493366" w:history="1">
+            <w:r>
+              <w:rPr>
+                <w:rStyle w:val="Hipervnculo"/>
+                <w:rFonts w:ascii="Arial" w:eastAsia="Arial" w:hAnsi="Arial"/>
+                <w:sz w:val="24"/>
+                <w:szCs w:val="24"/>
+              </w:rPr>
+              <w:t>ASPECTOS GENERALES DE LA PLATAFORMA</w:t>
+            </w:r>
+            <w:r>
+              <w:rPr>
+                <w:rFonts w:ascii="Arial" w:hAnsi="Arial"/>
+                <w:webHidden/>
+                <w:sz w:val="24"/>
+                <w:szCs w:val="24"/>
+              </w:rPr>
+              <w:tab/>
+            </w:r>
+            <w:r>
+              <w:rPr>
+                <w:rFonts w:ascii="Arial" w:hAnsi="Arial"/>
+                <w:webHidden/>
+                <w:sz w:val="24"/>
+                <w:szCs w:val="24"/>
+              </w:rPr>
+              <w:fldChar w:fldCharType="begin"/>
+            </w:r>
+            <w:r>
+              <w:rPr>
+                <w:rFonts w:ascii="Arial" w:hAnsi="Arial"/>
+                <w:webHidden/>
+                <w:sz w:val="24"/>
+                <w:szCs w:val="24"/>
+              </w:rPr>
+              <w:instrText xml:space="preserve"> PAGEREF _Toc142493366 \h </w:instrText>
+            </w:r>
+            <w:r>
+              <w:rPr>
+                <w:rFonts w:ascii="Arial" w:hAnsi="Arial"/>
+                <w:webHidden/>
+                <w:sz w:val="24"/>
+                <w:szCs w:val="24"/>
+              </w:rPr>
+            </w:r>
+            <w:r>
+              <w:rPr>
+                <w:rFonts w:ascii="Arial" w:hAnsi="Arial"/>
+                <w:webHidden/>
+                <w:sz w:val="24"/>
+                <w:szCs w:val="24"/>
+              </w:rPr>
+              <w:fldChar w:fldCharType="separate"/>
+            </w:r>
+            <w:r>
+              <w:rPr>
+                <w:rFonts w:ascii="Arial" w:hAnsi="Arial"/>
+                <w:webHidden/>
+                <w:sz w:val="24"/>
+                <w:szCs w:val="24"/>
+              </w:rPr>
+              <w:t>4</w:t>
+            </w:r>
+            <w:r>
+              <w:rPr>
+                <w:rFonts w:ascii="Arial" w:hAnsi="Arial"/>
+                <w:webHidden/>
+                <w:sz w:val="24"/>
+                <w:szCs w:val="24"/>
+              </w:rPr>
+              <w:fldChar w:fldCharType="end"/>
+            </w:r>
+          </w:hyperlink>
+        </w:p>
+        <w:p>
+          <w:pPr>
+            <w:pStyle w:val="TDC1"/>
+            <w:rPr>
+              <w:rFonts w:ascii="Arial" w:eastAsiaTheme="minorEastAsia" w:hAnsi="Arial"/>
+              <w:sz w:val="24"/>
+              <w:szCs w:val="24"/>
+              <w:lang w:val="es-MX" w:eastAsia="es-MX"/>
+            </w:rPr>
+          </w:pPr>
+          <w:hyperlink w:anchor="_Toc142493367" w:history="1">
+            <w:r>
+              <w:rPr>
+                <w:rStyle w:val="Hipervnculo"/>
+                <w:rFonts w:ascii="Arial" w:eastAsia="Arial" w:hAnsi="Arial"/>
+                <w:sz w:val="24"/>
+                <w:szCs w:val="24"/>
+              </w:rPr>
+              <w:t>Acceso a Plataforma</w:t>
+            </w:r>
+            <w:r>
+              <w:rPr>
+                <w:rFonts w:ascii="Arial" w:hAnsi="Arial"/>
+                <w:webHidden/>
+                <w:sz w:val="24"/>
+                <w:szCs w:val="24"/>
+              </w:rPr>
+              <w:tab/>
+            </w:r>
+            <w:r>
+              <w:rPr>
+                <w:rFonts w:ascii="Arial" w:hAnsi="Arial"/>
+                <w:webHidden/>
+                <w:sz w:val="24"/>
+                <w:szCs w:val="24"/>
+              </w:rPr>
+              <w:fldChar w:fldCharType="begin"/>
+            </w:r>
+            <w:r>
+              <w:rPr>
+                <w:rFonts w:ascii="Arial" w:hAnsi="Arial"/>
+                <w:webHidden/>
+                <w:sz w:val="24"/>
+                <w:szCs w:val="24"/>
+              </w:rPr>
+              <w:instrText xml:space="preserve"> PAGEREF _Toc142493367 \h </w:instrText>
+            </w:r>
+            <w:r>
+              <w:rPr>
+                <w:rFonts w:ascii="Arial" w:hAnsi="Arial"/>
+                <w:webHidden/>
+                <w:sz w:val="24"/>
+                <w:szCs w:val="24"/>
+              </w:rPr>
+            </w:r>
+            <w:r>
+              <w:rPr>
+                <w:rFonts w:ascii="Arial" w:hAnsi="Arial"/>
+                <w:webHidden/>
+                <w:sz w:val="24"/>
+                <w:szCs w:val="24"/>
+              </w:rPr>
+              <w:fldChar w:fldCharType="separate"/>
+            </w:r>
+            <w:r>
+              <w:rPr>
+                <w:rFonts w:ascii="Arial" w:hAnsi="Arial"/>
+                <w:webHidden/>
+                <w:sz w:val="24"/>
+                <w:szCs w:val="24"/>
+              </w:rPr>
+              <w:t>5</w:t>
+            </w:r>
+            <w:r>
+              <w:rPr>
+                <w:rFonts w:ascii="Arial" w:hAnsi="Arial"/>
+                <w:webHidden/>
+                <w:sz w:val="24"/>
+                <w:szCs w:val="24"/>
+              </w:rPr>
+              <w:fldChar w:fldCharType="end"/>
+            </w:r>
+          </w:hyperlink>
+        </w:p>
+        <w:p>
+          <w:pPr>
+            <w:pStyle w:val="TDC1"/>
+            <w:tabs>
+              <w:tab w:val="left" w:pos="440"/>
+            </w:tabs>
+            <w:rPr>
+              <w:rFonts w:ascii="Arial" w:eastAsiaTheme="minorEastAsia" w:hAnsi="Arial"/>
+              <w:sz w:val="24"/>
+              <w:szCs w:val="24"/>
+              <w:lang w:val="es-MX" w:eastAsia="es-MX"/>
+            </w:rPr>
+          </w:pPr>
+          <w:hyperlink w:anchor="_Toc142493368" w:history="1">
+            <w:r>
+              <w:rPr>
+                <w:rStyle w:val="Hipervnculo"/>
+                <w:rFonts w:ascii="Arial" w:eastAsia="Arial" w:hAnsi="Arial"/>
+                <w:sz w:val="24"/>
+                <w:szCs w:val="24"/>
+              </w:rPr>
+              <w:t>1.</w:t>
+            </w:r>
+            <w:r>
+              <w:rPr>
+                <w:rFonts w:ascii="Arial" w:eastAsiaTheme="minorEastAsia" w:hAnsi="Arial"/>
+                <w:sz w:val="24"/>
+                <w:szCs w:val="24"/>
+                <w:lang w:val="es-MX" w:eastAsia="es-MX"/>
+              </w:rPr>
+              <w:tab/>
+            </w:r>
+            <w:r>
+              <w:rPr>
+                <w:rStyle w:val="Hipervnculo"/>
+                <w:rFonts w:ascii="Arial" w:eastAsia="Arial" w:hAnsi="Arial"/>
+                <w:sz w:val="24"/>
+                <w:szCs w:val="24"/>
+              </w:rPr>
+              <w:t>Inicio de Sesión</w:t>
+            </w:r>
+            <w:r>
+              <w:rPr>
+                <w:rFonts w:ascii="Arial" w:hAnsi="Arial"/>
+                <w:webHidden/>
+                <w:sz w:val="24"/>
+                <w:szCs w:val="24"/>
+              </w:rPr>
+              <w:tab/>
+            </w:r>
+            <w:r>
+              <w:rPr>
+                <w:rFonts w:ascii="Arial" w:hAnsi="Arial"/>
+                <w:webHidden/>
+                <w:sz w:val="24"/>
+                <w:szCs w:val="24"/>
+              </w:rPr>
+              <w:fldChar w:fldCharType="begin"/>
+            </w:r>
+            <w:r>
+              <w:rPr>
+                <w:rFonts w:ascii="Arial" w:hAnsi="Arial"/>
+                <w:webHidden/>
+                <w:sz w:val="24"/>
+                <w:szCs w:val="24"/>
+              </w:rPr>
+              <w:instrText xml:space="preserve"> PAGEREF _Toc142493368 \h </w:instrText>
+            </w:r>
+            <w:r>
+              <w:rPr>
+                <w:rFonts w:ascii="Arial" w:hAnsi="Arial"/>
+                <w:webHidden/>
+                <w:sz w:val="24"/>
+                <w:szCs w:val="24"/>
+              </w:rPr>
+            </w:r>
+            <w:r>
+              <w:rPr>
+                <w:rFonts w:ascii="Arial" w:hAnsi="Arial"/>
+                <w:webHidden/>
+                <w:sz w:val="24"/>
+                <w:szCs w:val="24"/>
+              </w:rPr>
+              <w:fldChar w:fldCharType="separate"/>
+            </w:r>
+            <w:r>
+              <w:rPr>
+                <w:rFonts w:ascii="Arial" w:hAnsi="Arial"/>
+                <w:webHidden/>
+                <w:sz w:val="24"/>
+                <w:szCs w:val="24"/>
+              </w:rPr>
+              <w:t>6</w:t>
+            </w:r>
+            <w:r>
+              <w:rPr>
+                <w:rFonts w:ascii="Arial" w:hAnsi="Arial"/>
+                <w:webHidden/>
+                <w:sz w:val="24"/>
+                <w:szCs w:val="24"/>
+              </w:rPr>
+              <w:fldChar w:fldCharType="end"/>
+            </w:r>
+          </w:hyperlink>
+        </w:p>
+        <w:p>
+          <w:pPr>
+            <w:pStyle w:val="TDC1"/>
+            <w:tabs>
+              <w:tab w:val="left" w:pos="440"/>
+            </w:tabs>
+            <w:rPr>
+              <w:rFonts w:ascii="Arial" w:eastAsiaTheme="minorEastAsia" w:hAnsi="Arial"/>
+              <w:sz w:val="24"/>
+              <w:szCs w:val="24"/>
+              <w:lang w:val="es-MX" w:eastAsia="es-MX"/>
+            </w:rPr>
+          </w:pPr>
+          <w:hyperlink w:anchor="_Toc142493369" w:history="1">
+            <w:r>
+              <w:rPr>
+                <w:rStyle w:val="Hipervnculo"/>
+                <w:rFonts w:ascii="Arial" w:eastAsia="Arial" w:hAnsi="Arial"/>
+                <w:sz w:val="24"/>
+                <w:szCs w:val="24"/>
+              </w:rPr>
+              <w:t>2.</w:t>
+            </w:r>
+            <w:r>
+              <w:rPr>
+                <w:rFonts w:ascii="Arial" w:eastAsiaTheme="minorEastAsia" w:hAnsi="Arial"/>
+                <w:sz w:val="24"/>
+                <w:szCs w:val="24"/>
+                <w:lang w:val="es-MX" w:eastAsia="es-MX"/>
+              </w:rPr>
+              <w:tab/>
+            </w:r>
+            <w:r>
+              <w:rPr>
+                <w:rStyle w:val="Hipervnculo"/>
+                <w:rFonts w:ascii="Arial" w:eastAsia="Arial" w:hAnsi="Arial"/>
+                <w:sz w:val="24"/>
+                <w:szCs w:val="24"/>
+              </w:rPr>
+              <w:t>Componentes del menú Usuarios</w:t>
+            </w:r>
+            <w:r>
+              <w:rPr>
+                <w:rFonts w:ascii="Arial" w:hAnsi="Arial"/>
+                <w:webHidden/>
+                <w:sz w:val="24"/>
+                <w:szCs w:val="24"/>
+              </w:rPr>
+              <w:tab/>
+            </w:r>
+            <w:r>
+              <w:rPr>
+                <w:rFonts w:ascii="Arial" w:hAnsi="Arial"/>
+                <w:webHidden/>
+                <w:sz w:val="24"/>
+                <w:szCs w:val="24"/>
+              </w:rPr>
+              <w:fldChar w:fldCharType="begin"/>
+            </w:r>
+            <w:r>
+              <w:rPr>
+                <w:rFonts w:ascii="Arial" w:hAnsi="Arial"/>
+                <w:webHidden/>
+                <w:sz w:val="24"/>
+                <w:szCs w:val="24"/>
+              </w:rPr>
+              <w:instrText xml:space="preserve"> PAGEREF _Toc142493369 \h </w:instrText>
+            </w:r>
+            <w:r>
+              <w:rPr>
+                <w:rFonts w:ascii="Arial" w:hAnsi="Arial"/>
+                <w:webHidden/>
+                <w:sz w:val="24"/>
+                <w:szCs w:val="24"/>
+              </w:rPr>
+            </w:r>
+            <w:r>
+              <w:rPr>
+                <w:rFonts w:ascii="Arial" w:hAnsi="Arial"/>
+                <w:webHidden/>
+                <w:sz w:val="24"/>
+                <w:szCs w:val="24"/>
+              </w:rPr>
+              <w:fldChar w:fldCharType="separate"/>
+            </w:r>
+            <w:r>
+              <w:rPr>
+                <w:rFonts w:ascii="Arial" w:hAnsi="Arial"/>
+                <w:webHidden/>
+                <w:sz w:val="24"/>
+                <w:szCs w:val="24"/>
+              </w:rPr>
+              <w:t>7</w:t>
+            </w:r>
+            <w:r>
+              <w:rPr>
+                <w:rFonts w:ascii="Arial" w:hAnsi="Arial"/>
+                <w:webHidden/>
+                <w:sz w:val="24"/>
+                <w:szCs w:val="24"/>
+              </w:rPr>
+              <w:fldChar w:fldCharType="end"/>
+            </w:r>
+          </w:hyperlink>
+        </w:p>
+        <w:p>
+          <w:pPr>
+            <w:pStyle w:val="TDC1"/>
+            <w:tabs>
+              <w:tab w:val="left" w:pos="440"/>
+            </w:tabs>
+            <w:rPr>
+              <w:rFonts w:ascii="Arial" w:eastAsiaTheme="minorEastAsia" w:hAnsi="Arial"/>
+              <w:sz w:val="24"/>
+              <w:szCs w:val="24"/>
+              <w:lang w:val="es-MX" w:eastAsia="es-MX"/>
+            </w:rPr>
+          </w:pPr>
+          <w:hyperlink w:anchor="_Toc142493370" w:history="1">
+            <w:r>
+              <w:rPr>
+                <w:rStyle w:val="Hipervnculo"/>
+                <w:rFonts w:ascii="Arial" w:eastAsia="Arial" w:hAnsi="Arial"/>
+                <w:spacing w:val="-10"/>
+                <w:sz w:val="24"/>
+                <w:szCs w:val="24"/>
+              </w:rPr>
+              <w:t>3.</w:t>
+            </w:r>
+            <w:r>
+              <w:rPr>
+                <w:rFonts w:ascii="Arial" w:eastAsiaTheme="minorEastAsia" w:hAnsi="Arial"/>
+                <w:sz w:val="24"/>
+                <w:szCs w:val="24"/>
+                <w:lang w:val="es-MX" w:eastAsia="es-MX"/>
+              </w:rPr>
+              <w:tab/>
+            </w:r>
+            <w:r>
+              <w:rPr>
+                <w:rStyle w:val="Hipervnculo"/>
+                <w:rFonts w:ascii="Arial" w:eastAsia="Arial" w:hAnsi="Arial"/>
+                <w:sz w:val="24"/>
+                <w:szCs w:val="24"/>
+              </w:rPr>
+              <w:t>Componentes de Vista Gestión de Solicitudes</w:t>
+            </w:r>
+            <w:r>
+              <w:rPr>
+                <w:rFonts w:ascii="Arial" w:hAnsi="Arial"/>
+                <w:webHidden/>
+                <w:sz w:val="24"/>
+                <w:szCs w:val="24"/>
+              </w:rPr>
+              <w:tab/>
+            </w:r>
+            <w:r>
+              <w:rPr>
+                <w:rFonts w:ascii="Arial" w:hAnsi="Arial"/>
+                <w:webHidden/>
+                <w:sz w:val="24"/>
+                <w:szCs w:val="24"/>
+              </w:rPr>
+              <w:fldChar w:fldCharType="begin"/>
+            </w:r>
+            <w:r>
+              <w:rPr>
+                <w:rFonts w:ascii="Arial" w:hAnsi="Arial"/>
+                <w:webHidden/>
+                <w:sz w:val="24"/>
+                <w:szCs w:val="24"/>
+              </w:rPr>
+              <w:instrText xml:space="preserve"> PAGEREF _Toc142493370 \h </w:instrText>
+            </w:r>
+            <w:r>
+              <w:rPr>
+                <w:rFonts w:ascii="Arial" w:hAnsi="Arial"/>
+                <w:webHidden/>
+                <w:sz w:val="24"/>
+                <w:szCs w:val="24"/>
+              </w:rPr>
+            </w:r>
+            <w:r>
+              <w:rPr>
+                <w:rFonts w:ascii="Arial" w:hAnsi="Arial"/>
+                <w:webHidden/>
+                <w:sz w:val="24"/>
+                <w:szCs w:val="24"/>
+              </w:rPr>
+              <w:fldChar w:fldCharType="separate"/>
+            </w:r>
+            <w:r>
+              <w:rPr>
+                <w:rFonts w:ascii="Arial" w:hAnsi="Arial"/>
+                <w:webHidden/>
+                <w:sz w:val="24"/>
+                <w:szCs w:val="24"/>
+              </w:rPr>
+              <w:t>9</w:t>
+            </w:r>
+            <w:r>
+              <w:rPr>
+                <w:rFonts w:ascii="Arial" w:hAnsi="Arial"/>
+                <w:webHidden/>
+                <w:sz w:val="24"/>
+                <w:szCs w:val="24"/>
+              </w:rPr>
+              <w:fldChar w:fldCharType="end"/>
+            </w:r>
+          </w:hyperlink>
+        </w:p>
+        <w:p>
+          <w:pPr>
+            <w:pStyle w:val="TDC1"/>
+            <w:tabs>
+              <w:tab w:val="left" w:pos="440"/>
+            </w:tabs>
+            <w:rPr>
+              <w:rFonts w:ascii="Arial" w:eastAsiaTheme="minorEastAsia" w:hAnsi="Arial"/>
+              <w:sz w:val="24"/>
+              <w:szCs w:val="24"/>
+              <w:lang w:val="es-MX" w:eastAsia="es-MX"/>
+            </w:rPr>
+          </w:pPr>
+          <w:hyperlink w:anchor="_Toc142493371" w:history="1">
+            <w:r>
+              <w:rPr>
+                <w:rStyle w:val="Hipervnculo"/>
+                <w:rFonts w:ascii="Arial" w:eastAsia="Arial" w:hAnsi="Arial"/>
+                <w:sz w:val="24"/>
+                <w:szCs w:val="24"/>
+              </w:rPr>
+              <w:t>4.</w:t>
+            </w:r>
+            <w:r>
+              <w:rPr>
+                <w:rFonts w:ascii="Arial" w:eastAsiaTheme="minorEastAsia" w:hAnsi="Arial"/>
+                <w:sz w:val="24"/>
+                <w:szCs w:val="24"/>
+                <w:lang w:val="es-MX" w:eastAsia="es-MX"/>
+              </w:rPr>
+              <w:tab/>
+            </w:r>
+            <w:r>
+              <w:rPr>
+                <w:rStyle w:val="Hipervnculo"/>
+                <w:rFonts w:ascii="Arial" w:eastAsia="Arial" w:hAnsi="Arial"/>
+                <w:sz w:val="24"/>
+                <w:szCs w:val="24"/>
+              </w:rPr>
+              <w:t>Componentes de vista Gestión de Aplicaciones</w:t>
+            </w:r>
+            <w:r>
+              <w:rPr>
+                <w:rFonts w:ascii="Arial" w:hAnsi="Arial"/>
+                <w:webHidden/>
+                <w:sz w:val="24"/>
+                <w:szCs w:val="24"/>
+              </w:rPr>
+              <w:tab/>
+            </w:r>
+            <w:r>
+              <w:rPr>
+                <w:rFonts w:ascii="Arial" w:hAnsi="Arial"/>
+                <w:webHidden/>
+                <w:sz w:val="24"/>
+                <w:szCs w:val="24"/>
+              </w:rPr>
+              <w:fldChar w:fldCharType="begin"/>
+            </w:r>
+            <w:r>
+              <w:rPr>
+                <w:rFonts w:ascii="Arial" w:hAnsi="Arial"/>
+                <w:webHidden/>
+                <w:sz w:val="24"/>
+                <w:szCs w:val="24"/>
+              </w:rPr>
+              <w:instrText xml:space="preserve"> PAGEREF _Toc142493371 \h </w:instrText>
+            </w:r>
+            <w:r>
+              <w:rPr>
+                <w:rFonts w:ascii="Arial" w:hAnsi="Arial"/>
+                <w:webHidden/>
+                <w:sz w:val="24"/>
+                <w:szCs w:val="24"/>
+              </w:rPr>
+            </w:r>
+            <w:r>
+              <w:rPr>
+                <w:rFonts w:ascii="Arial" w:hAnsi="Arial"/>
+                <w:webHidden/>
+                <w:sz w:val="24"/>
+                <w:szCs w:val="24"/>
+              </w:rPr>
+              <w:fldChar w:fldCharType="separate"/>
+            </w:r>
+            <w:r>
+              <w:rPr>
+                <w:rFonts w:ascii="Arial" w:hAnsi="Arial"/>
+                <w:webHidden/>
+                <w:sz w:val="24"/>
+                <w:szCs w:val="24"/>
+              </w:rPr>
+              <w:t>11</w:t>
+            </w:r>
+            <w:r>
+              <w:rPr>
+                <w:rFonts w:ascii="Arial" w:hAnsi="Arial"/>
+                <w:webHidden/>
+                <w:sz w:val="24"/>
+                <w:szCs w:val="24"/>
+              </w:rPr>
+              <w:fldChar w:fldCharType="end"/>
+            </w:r>
+          </w:hyperlink>
+        </w:p>
+        <w:p>
+          <w:pPr>
+            <w:pStyle w:val="TDC1"/>
+            <w:tabs>
+              <w:tab w:val="left" w:pos="440"/>
+            </w:tabs>
+            <w:rPr>
+              <w:rFonts w:ascii="Arial" w:eastAsiaTheme="minorEastAsia" w:hAnsi="Arial"/>
+              <w:sz w:val="24"/>
+              <w:szCs w:val="24"/>
+              <w:lang w:val="es-MX" w:eastAsia="es-MX"/>
+            </w:rPr>
+          </w:pPr>
+          <w:hyperlink w:anchor="_Toc142493372" w:history="1">
+            <w:r>
+              <w:rPr>
+                <w:rStyle w:val="Hipervnculo"/>
+                <w:rFonts w:ascii="Arial" w:eastAsia="Arial" w:hAnsi="Arial"/>
+                <w:sz w:val="24"/>
+                <w:szCs w:val="24"/>
+              </w:rPr>
+              <w:t>5.</w:t>
+            </w:r>
+            <w:r>
+              <w:rPr>
+                <w:rFonts w:ascii="Arial" w:eastAsiaTheme="minorEastAsia" w:hAnsi="Arial"/>
+                <w:sz w:val="24"/>
+                <w:szCs w:val="24"/>
+                <w:lang w:val="es-MX" w:eastAsia="es-MX"/>
+              </w:rPr>
+              <w:tab/>
+            </w:r>
+            <w:r>
+              <w:rPr>
+                <w:rStyle w:val="Hipervnculo"/>
+                <w:rFonts w:ascii="Arial" w:eastAsia="Arial" w:hAnsi="Arial"/>
+                <w:sz w:val="24"/>
+                <w:szCs w:val="24"/>
+              </w:rPr>
+              <w:t>Componentes de vista Gestión de Catálogos</w:t>
+            </w:r>
+            <w:r>
+              <w:rPr>
+                <w:rFonts w:ascii="Arial" w:hAnsi="Arial"/>
+                <w:webHidden/>
+                <w:sz w:val="24"/>
+                <w:szCs w:val="24"/>
+              </w:rPr>
+              <w:tab/>
+            </w:r>
+            <w:r>
+              <w:rPr>
+                <w:rFonts w:ascii="Arial" w:hAnsi="Arial"/>
+                <w:webHidden/>
+                <w:sz w:val="24"/>
+                <w:szCs w:val="24"/>
+              </w:rPr>
+              <w:fldChar w:fldCharType="begin"/>
+            </w:r>
+            <w:r>
+              <w:rPr>
+                <w:rFonts w:ascii="Arial" w:hAnsi="Arial"/>
+                <w:webHidden/>
+                <w:sz w:val="24"/>
+                <w:szCs w:val="24"/>
+              </w:rPr>
+              <w:instrText xml:space="preserve"> PAGEREF _Toc142493372 \h </w:instrText>
+            </w:r>
+            <w:r>
+              <w:rPr>
+                <w:rFonts w:ascii="Arial" w:hAnsi="Arial"/>
+                <w:webHidden/>
+                <w:sz w:val="24"/>
+                <w:szCs w:val="24"/>
+              </w:rPr>
+            </w:r>
+            <w:r>
+              <w:rPr>
+                <w:rFonts w:ascii="Arial" w:hAnsi="Arial"/>
+                <w:webHidden/>
+                <w:sz w:val="24"/>
+                <w:szCs w:val="24"/>
+              </w:rPr>
+              <w:fldChar w:fldCharType="separate"/>
+            </w:r>
+            <w:r>
+              <w:rPr>
+                <w:rFonts w:ascii="Arial" w:hAnsi="Arial"/>
+                <w:webHidden/>
+                <w:sz w:val="24"/>
+                <w:szCs w:val="24"/>
+              </w:rPr>
+              <w:t>12</w:t>
+            </w:r>
+            <w:r>
+              <w:rPr>
+                <w:rFonts w:ascii="Arial" w:hAnsi="Arial"/>
+                <w:webHidden/>
+                <w:sz w:val="24"/>
+                <w:szCs w:val="24"/>
+              </w:rPr>
+              <w:fldChar w:fldCharType="end"/>
+            </w:r>
+          </w:hyperlink>
+        </w:p>
+        <w:p>
+          <w:pPr>
+            <w:spacing w:line="276" w:lineRule="auto"/>
+            <w:rPr>
+              <w:rFonts w:ascii="Arial" w:hAnsi="Arial" w:cs="Arial"/>
+              <w:sz w:val="24"/>
+              <w:szCs w:val="24"/>
+            </w:rPr>
+          </w:pPr>
+          <w:r>
+            <w:rPr>
+              <w:rFonts w:ascii="Arial" w:hAnsi="Arial" w:cs="Arial"/>
+              <w:b/>
+              <w:bCs/>
+              <w:sz w:val="24"/>
+              <w:szCs w:val="24"/>
+            </w:rPr>
+            <w:fldChar w:fldCharType="end"/>
+          </w:r>
+        </w:p>
+      </w:sdtContent>
+    </w:sdt>
+    <w:p>
+      <w:pPr>
+        <w:spacing w:line="276" w:lineRule="auto"/>
+        <w:jc w:val="both"/>
         <w:rPr>
           <w:rFonts w:ascii="Arial" w:hAnsi="Arial" w:cs="Arial"/>
           <w:sz w:val="24"/>
@@ -1933,9 +2182,276 @@
       <w:r>
         <w:rPr>
           <w:rFonts w:ascii="Arial" w:hAnsi="Arial" w:cs="Arial"/>
+          <w:sz w:val="24"/>
+        </w:rPr>
+        <w:t xml:space="preserve"> </w:t>
+      </w:r>
+    </w:p>
+    <w:p>
+      <w:pPr>
+        <w:spacing w:line="276" w:lineRule="auto"/>
+        <w:jc w:val="center"/>
+        <w:rPr>
+          <w:rFonts w:ascii="Arial" w:hAnsi="Arial" w:cs="Arial"/>
+          <w:sz w:val="24"/>
+        </w:rPr>
+      </w:pPr>
+    </w:p>
+    <w:p>
+      <w:pPr>
+        <w:spacing w:line="276" w:lineRule="auto"/>
+        <w:jc w:val="center"/>
+        <w:rPr>
+          <w:rFonts w:ascii="Arial" w:hAnsi="Arial" w:cs="Arial"/>
+          <w:sz w:val="24"/>
+        </w:rPr>
+      </w:pPr>
+    </w:p>
+    <w:p>
+      <w:pPr>
+        <w:spacing w:line="276" w:lineRule="auto"/>
+        <w:jc w:val="center"/>
+        <w:rPr>
+          <w:rFonts w:ascii="Arial" w:hAnsi="Arial" w:cs="Arial"/>
+          <w:sz w:val="24"/>
+        </w:rPr>
+      </w:pPr>
+    </w:p>
+    <w:p>
+      <w:pPr>
+        <w:spacing w:line="276" w:lineRule="auto"/>
+        <w:rPr>
+          <w:rFonts w:ascii="Arial" w:hAnsi="Arial" w:cs="Arial"/>
+          <w:sz w:val="24"/>
+        </w:rPr>
+      </w:pPr>
+    </w:p>
+    <w:p>
+      <w:pPr>
+        <w:spacing w:line="276" w:lineRule="auto"/>
+        <w:rPr>
+          <w:rFonts w:ascii="Arial" w:hAnsi="Arial" w:cs="Arial"/>
+          <w:sz w:val="24"/>
+        </w:rPr>
+      </w:pPr>
+    </w:p>
+    <w:p>
+      <w:pPr>
+        <w:spacing w:line="276" w:lineRule="auto"/>
+        <w:rPr>
+          <w:rFonts w:ascii="Arial" w:hAnsi="Arial" w:cs="Arial"/>
+          <w:sz w:val="24"/>
+        </w:rPr>
+      </w:pPr>
+    </w:p>
+    <w:p>
+      <w:pPr>
+        <w:spacing w:line="276" w:lineRule="auto"/>
+        <w:rPr>
+          <w:rFonts w:ascii="Arial" w:hAnsi="Arial" w:cs="Arial"/>
+          <w:sz w:val="24"/>
+        </w:rPr>
+      </w:pPr>
+    </w:p>
+    <w:p>
+      <w:pPr>
+        <w:spacing w:line="276" w:lineRule="auto"/>
+        <w:rPr>
+          <w:rFonts w:ascii="Arial" w:hAnsi="Arial" w:cs="Arial"/>
+          <w:sz w:val="24"/>
+        </w:rPr>
+      </w:pPr>
+    </w:p>
+    <w:p>
+      <w:pPr>
+        <w:spacing w:line="276" w:lineRule="auto"/>
+        <w:rPr>
+          <w:rFonts w:ascii="Arial" w:hAnsi="Arial" w:cs="Arial"/>
+          <w:sz w:val="24"/>
+        </w:rPr>
+      </w:pPr>
+    </w:p>
+    <w:p>
+      <w:pPr>
+        <w:spacing w:line="276" w:lineRule="auto"/>
+        <w:rPr>
+          <w:rFonts w:ascii="Arial" w:hAnsi="Arial" w:cs="Arial"/>
+          <w:sz w:val="24"/>
+        </w:rPr>
+      </w:pPr>
+      <w:r>
+        <w:rPr>
+          <w:rFonts w:ascii="Arial" w:hAnsi="Arial" w:cs="Arial"/>
           <w:noProof/>
-          <w:sz w:val="24"/>
-          <w:lang w:val="es-MX" w:eastAsia="es-MX"/>
+          <w:lang w:val="en-US"/>
+        </w:rPr>
+        <w:lastRenderedPageBreak/>
+        <mc:AlternateContent>
+          <mc:Choice Requires="wps">
+            <w:drawing>
+              <wp:anchor distT="0" distB="0" distL="114300" distR="114300" simplePos="0" relativeHeight="251945984" behindDoc="0" locked="0" layoutInCell="1" allowOverlap="1" wp14:anchorId="277AC27F" wp14:editId="2B845229">
+                <wp:simplePos x="0" y="0"/>
+                <wp:positionH relativeFrom="margin">
+                  <wp:posOffset>0</wp:posOffset>
+                </wp:positionH>
+                <wp:positionV relativeFrom="paragraph">
+                  <wp:posOffset>38100</wp:posOffset>
+                </wp:positionV>
+                <wp:extent cx="5701086" cy="267179"/>
+                <wp:effectExtent l="57150" t="38100" r="52070" b="76200"/>
+                <wp:wrapNone/>
+                <wp:docPr id="36" name="Rectángulo 36"/>
+                <wp:cNvGraphicFramePr/>
+                <a:graphic xmlns:a="http://schemas.openxmlformats.org/drawingml/2006/main">
+                  <a:graphicData uri="http://schemas.microsoft.com/office/word/2010/wordprocessingShape">
+                    <wps:wsp>
+                      <wps:cNvSpPr/>
+                      <wps:spPr>
+                        <a:xfrm>
+                          <a:off x="0" y="0"/>
+                          <a:ext cx="5701086" cy="267179"/>
+                        </a:xfrm>
+                        <a:prstGeom prst="rect">
+                          <a:avLst/>
+                        </a:prstGeom>
+                        <a:solidFill>
+                          <a:schemeClr val="bg1">
+                            <a:lumMod val="95000"/>
+                          </a:schemeClr>
+                        </a:solidFill>
+                        <a:ln/>
+                        <a:effectLst>
+                          <a:outerShdw blurRad="57150" dist="19050" dir="5400000" algn="ctr" rotWithShape="0">
+                            <a:schemeClr val="bg1">
+                              <a:lumMod val="65000"/>
+                              <a:alpha val="63000"/>
+                            </a:schemeClr>
+                          </a:outerShdw>
+                        </a:effectLst>
+                      </wps:spPr>
+                      <wps:style>
+                        <a:lnRef idx="0">
+                          <a:schemeClr val="accent3"/>
+                        </a:lnRef>
+                        <a:fillRef idx="3">
+                          <a:schemeClr val="accent3"/>
+                        </a:fillRef>
+                        <a:effectRef idx="3">
+                          <a:schemeClr val="accent3"/>
+                        </a:effectRef>
+                        <a:fontRef idx="minor">
+                          <a:schemeClr val="lt1"/>
+                        </a:fontRef>
+                      </wps:style>
+                      <wps:txbx>
+                        <w:txbxContent>
+                          <w:p>
+                            <w:pPr>
+                              <w:jc w:val="center"/>
+                              <w:rPr>
+                                <w:rFonts w:ascii="Arial" w:hAnsi="Arial" w:cs="Arial"/>
+                                <w:color w:val="000000" w:themeColor="text1"/>
+                                <w:sz w:val="24"/>
+                                <w:lang w:val="es-MX"/>
+                              </w:rPr>
+                            </w:pPr>
+                            <w:r>
+                              <w:rPr>
+                                <w:rFonts w:ascii="Arial" w:hAnsi="Arial" w:cs="Arial"/>
+                                <w:color w:val="000000" w:themeColor="text1"/>
+                                <w:sz w:val="24"/>
+                                <w:lang w:val="es-MX"/>
+                              </w:rPr>
+                              <w:t>Información General</w:t>
+                            </w:r>
+                          </w:p>
+                        </w:txbxContent>
+                      </wps:txbx>
+                      <wps:bodyPr rot="0" spcFirstLastPara="0" vertOverflow="overflow" horzOverflow="overflow" vert="horz" wrap="square" lIns="91440" tIns="45720" rIns="91440" bIns="45720" numCol="1" spcCol="0" rtlCol="0" fromWordArt="0" anchor="ctr" anchorCtr="0" forceAA="0" compatLnSpc="1">
+                        <a:prstTxWarp prst="textNoShape">
+                          <a:avLst/>
+                        </a:prstTxWarp>
+                        <a:noAutofit/>
+                      </wps:bodyPr>
+                    </wps:wsp>
+                  </a:graphicData>
+                </a:graphic>
+                <wp14:sizeRelH relativeFrom="margin">
+                  <wp14:pctWidth>0</wp14:pctWidth>
+                </wp14:sizeRelH>
+                <wp14:sizeRelV relativeFrom="margin">
+                  <wp14:pctHeight>0</wp14:pctHeight>
+                </wp14:sizeRelV>
+              </wp:anchor>
+            </w:drawing>
+          </mc:Choice>
+          <mc:Fallback>
+            <w:pict>
+              <v:rect w14:anchorId="277AC27F" id="Rectángulo 36" o:spid="_x0000_s1028" style="position:absolute;margin-left:0;margin-top:3pt;width:448.9pt;height:21.05pt;z-index:251945984;visibility:visible;mso-wrap-style:square;mso-width-percent:0;mso-height-percent:0;mso-wrap-distance-left:9pt;mso-wrap-distance-top:0;mso-wrap-distance-right:9pt;mso-wrap-distance-bottom:0;mso-position-horizontal:absolute;mso-position-horizontal-relative:margin;mso-position-vertical:absolute;mso-position-vertical-relative:text;mso-width-percent:0;mso-height-percent:0;mso-width-relative:margin;mso-height-relative:margin;v-text-anchor:middle" o:gfxdata="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" fillcolor="#f2f2f2 [3052]" stroked="f">
+                <v:shadow on="t" color="#a5a5a5 [2092]" opacity="41287f" offset="0,1.5pt"/>
+                <v:textbox>
+                  <w:txbxContent>
+                    <w:p>
+                      <w:pPr>
+                        <w:jc w:val="center"/>
+                        <w:rPr>
+                          <w:rFonts w:ascii="Arial" w:hAnsi="Arial" w:cs="Arial"/>
+                          <w:color w:val="000000" w:themeColor="text1"/>
+                          <w:sz w:val="24"/>
+                          <w:lang w:val="es-MX"/>
+                        </w:rPr>
+                      </w:pPr>
+                      <w:r>
+                        <w:rPr>
+                          <w:rFonts w:ascii="Arial" w:hAnsi="Arial" w:cs="Arial"/>
+                          <w:color w:val="000000" w:themeColor="text1"/>
+                          <w:sz w:val="24"/>
+                          <w:lang w:val="es-MX"/>
+                        </w:rPr>
+                        <w:t>Información General</w:t>
+                      </w:r>
+                    </w:p>
+                  </w:txbxContent>
+                </v:textbox>
+                <w10:wrap anchorx="margin"/>
+              </v:rect>
+            </w:pict>
+          </mc:Fallback>
+        </mc:AlternateContent>
+      </w:r>
+    </w:p>
+    <w:p>
+      <w:pPr>
+        <w:spacing w:line="276" w:lineRule="auto"/>
+        <w:rPr>
+          <w:rFonts w:ascii="Arial" w:hAnsi="Arial" w:cs="Arial"/>
+          <w:sz w:val="24"/>
+        </w:rPr>
+      </w:pPr>
+    </w:p>
+    <w:p>
+      <w:pPr>
+        <w:spacing w:line="276" w:lineRule="auto"/>
+        <w:rPr>
+          <w:rFonts w:ascii="Arial" w:hAnsi="Arial" w:cs="Arial"/>
+          <w:sz w:val="24"/>
+        </w:rPr>
+      </w:pPr>
+    </w:p>
+    <w:p>
+      <w:pPr>
+        <w:spacing w:line="276" w:lineRule="auto"/>
+        <w:rPr>
+          <w:rFonts w:ascii="Arial" w:hAnsi="Arial" w:cs="Arial"/>
+          <w:sz w:val="24"/>
+        </w:rPr>
+      </w:pPr>
+      <w:r>
+        <w:rPr>
+          <w:rFonts w:ascii="Arial" w:hAnsi="Arial" w:cs="Arial"/>
+          <w:noProof/>
+          <w:sz w:val="24"/>
+          <w:lang w:val="en-US"/>
         </w:rPr>
         <mc:AlternateContent>
           <mc:Choice Requires="wps">
@@ -2049,7 +2565,7 @@
               </wp:anchor>
             </w:drawing>
           </mc:Choice>
-          <mc:Fallback>
+          <mc:Fallback xmlns:cx1="http://schemas.microsoft.com/office/drawing/2015/9/8/chartex">
             <w:pict>
               <v:rect w14:anchorId="65862A9D" id="Rectángulo 17" o:spid="_x0000_s1029" style="position:absolute;margin-left:63.65pt;margin-top:21.25pt;width:346.4pt;height:89.3pt;z-index:251784192;visibility:visible;mso-wrap-style:square;mso-height-percent:0;mso-wrap-distance-left:9pt;mso-wrap-distance-top:0;mso-wrap-distance-right:9pt;mso-wrap-distance-bottom:0;mso-position-horizontal:absolute;mso-position-horizontal-relative:text;mso-position-vertical:absolute;mso-position-vertical-relative:text;mso-height-percent:0;mso-height-relative:margin;v-text-anchor:middle" o:gfxdata="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" fillcolor="white [3201]" strokecolor="#a5a5a5 [3206]" strokeweight="1pt">
                 <v:textbox>
@@ -2116,7 +2632,7 @@
           <w:rFonts w:ascii="Arial" w:hAnsi="Arial" w:cs="Arial"/>
           <w:noProof/>
           <w:sz w:val="24"/>
-          <w:lang w:val="es-MX" w:eastAsia="es-MX"/>
+          <w:lang w:val="en-US"/>
         </w:rPr>
         <mc:AlternateContent>
           <mc:Choice Requires="wps">
@@ -2203,7 +2719,7 @@
               </wp:anchor>
             </w:drawing>
           </mc:Choice>
-          <mc:Fallback>
+          <mc:Fallback xmlns:cx1="http://schemas.microsoft.com/office/drawing/2015/9/8/chartex">
             <w:pict>
               <v:rect w14:anchorId="77267B3C" id="Rectángulo 16" o:spid="_x0000_s1030" style="position:absolute;margin-left:63.7pt;margin-top:.4pt;width:347.05pt;height:20.4pt;z-index:251783168;visibility:visible;mso-wrap-style:square;mso-width-percent:0;mso-height-percent:0;mso-wrap-distance-left:9pt;mso-wrap-distance-top:0;mso-wrap-distance-right:9pt;mso-wrap-distance-bottom:0;mso-position-horizontal:absolute;mso-position-horizontal-relative:text;mso-position-vertical:absolute;mso-position-vertical-relative:text;mso-width-percent:0;mso-height-percent:0;mso-width-relative:margin;mso-height-relative:margin;v-text-anchor:middle" o:gfxdata="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" fillcolor="#c3c3c3 [2166]" strokecolor="#a5a5a5 [3206]" strokeweight=".5pt">
                 <v:fill color2="#b6b6b6 [2614]" rotate="t" colors="0 #d2d2d2;.5 #c8c8c8;1 silver" focus="100%" type="gradient">
@@ -2277,6 +2793,15 @@
     </w:p>
     <w:p>
       <w:pPr>
+        <w:spacing w:line="276" w:lineRule="auto"/>
+        <w:rPr>
+          <w:rFonts w:ascii="Arial" w:hAnsi="Arial" w:cs="Arial"/>
+          <w:sz w:val="24"/>
+        </w:rPr>
+      </w:pPr>
+    </w:p>
+    <w:p>
+      <w:pPr>
         <w:tabs>
           <w:tab w:val="left" w:pos="1494"/>
         </w:tabs>
@@ -2298,14 +2823,22 @@
     <w:p>
       <w:pPr>
         <w:pStyle w:val="Ttulo1"/>
-      </w:pPr>
-      <w:bookmarkStart w:id="1" w:name="_Toc123297018"/>
-      <w:bookmarkStart w:id="2" w:name="_Toc142493363"/>
+        <w:rPr>
+          <w:b w:val="0"/>
+          <w:color w:val="auto"/>
+        </w:rPr>
+      </w:pPr>
+      <w:bookmarkStart w:id="0" w:name="_Toc123297018"/>
+      <w:bookmarkStart w:id="1" w:name="_Toc142493363"/>
       <w:r>
+        <w:rPr>
+          <w:b w:val="0"/>
+          <w:color w:val="auto"/>
+        </w:rPr>
         <w:t>Objetivo</w:t>
       </w:r>
+      <w:bookmarkEnd w:id="0"/>
       <w:bookmarkEnd w:id="1"/>
-      <w:bookmarkEnd w:id="2"/>
     </w:p>
     <w:p>
       <w:pPr>
@@ -2374,16 +2907,25 @@
         <w:pStyle w:val="Ttulo1"/>
         <w:rPr>
           <w:b w:val="0"/>
-        </w:rPr>
-      </w:pPr>
-      <w:bookmarkStart w:id="3" w:name="_Toc123297019"/>
-      <w:bookmarkStart w:id="4" w:name="_Toc142493364"/>
+          <w:color w:val="auto"/>
+        </w:rPr>
+      </w:pPr>
+      <w:bookmarkStart w:id="2" w:name="_Toc123297019"/>
+      <w:bookmarkStart w:id="3" w:name="_Toc142493364"/>
       <w:r>
+        <w:rPr>
+          <w:b w:val="0"/>
+          <w:color w:val="auto"/>
+        </w:rPr>
         <w:t>Alcance</w:t>
       </w:r>
+      <w:bookmarkEnd w:id="2"/>
       <w:bookmarkEnd w:id="3"/>
-      <w:bookmarkEnd w:id="4"/>
       <w:r>
+        <w:rPr>
+          <w:b w:val="0"/>
+          <w:color w:val="auto"/>
+        </w:rPr>
         <w:t xml:space="preserve"> </w:t>
       </w:r>
     </w:p>
@@ -2439,20 +2981,8 @@
           <w:rFonts w:ascii="Arial" w:hAnsi="Arial" w:cs="Arial"/>
           <w:sz w:val="24"/>
         </w:rPr>
-        <w:t xml:space="preserve">a la administración asignada.  </w:t>
+        <w:t>a la administración asignada.</w:t>
       </w:r>
-    </w:p>
-    <w:p>
-      <w:pPr>
-        <w:pStyle w:val="Ttulo1"/>
-      </w:pPr>
-      <w:bookmarkStart w:id="5" w:name="_Toc123297020"/>
-      <w:bookmarkStart w:id="6" w:name="_Toc142493365"/>
-      <w:r>
-        <w:t>Usuario</w:t>
-      </w:r>
-      <w:bookmarkEnd w:id="5"/>
-      <w:bookmarkEnd w:id="6"/>
     </w:p>
     <w:p>
       <w:pPr>
@@ -2466,6 +2996,39 @@
           <w:sz w:val="24"/>
         </w:rPr>
       </w:pPr>
+    </w:p>
+    <w:p>
+      <w:pPr>
+        <w:pStyle w:val="Ttulo1"/>
+        <w:rPr>
+          <w:b w:val="0"/>
+          <w:color w:val="auto"/>
+        </w:rPr>
+      </w:pPr>
+      <w:bookmarkStart w:id="4" w:name="_Toc123297020"/>
+      <w:bookmarkStart w:id="5" w:name="_Toc142493365"/>
+      <w:r>
+        <w:rPr>
+          <w:b w:val="0"/>
+          <w:color w:val="auto"/>
+        </w:rPr>
+        <w:t>Usuario</w:t>
+      </w:r>
+      <w:bookmarkEnd w:id="4"/>
+      <w:bookmarkEnd w:id="5"/>
+    </w:p>
+    <w:p>
+      <w:pPr>
+        <w:tabs>
+          <w:tab w:val="left" w:pos="1494"/>
+        </w:tabs>
+        <w:spacing w:line="276" w:lineRule="auto"/>
+        <w:jc w:val="both"/>
+        <w:rPr>
+          <w:rFonts w:ascii="Arial" w:hAnsi="Arial" w:cs="Arial"/>
+          <w:sz w:val="24"/>
+        </w:rPr>
+      </w:pPr>
       <w:r>
         <w:rPr>
           <w:rFonts w:ascii="Arial" w:hAnsi="Arial" w:cs="Arial"/>
@@ -2485,7 +3048,23 @@
           <w:rFonts w:ascii="Arial" w:hAnsi="Arial" w:cs="Arial"/>
           <w:sz w:val="24"/>
         </w:rPr>
-        <w:t xml:space="preserve">ministrador del área de la </w:t>
+        <w:t xml:space="preserve">ministrador del área </w:t>
+      </w:r>
+      <w:bookmarkStart w:id="6" w:name="_GoBack"/>
+      <w:r>
+        <w:rPr>
+          <w:rFonts w:ascii="Arial" w:hAnsi="Arial" w:cs="Arial"/>
+          <w:sz w:val="24"/>
+        </w:rPr>
+        <w:t xml:space="preserve">de </w:t>
+      </w:r>
+      <w:bookmarkEnd w:id="6"/>
+      <w:r>
+        <w:rPr>
+          <w:rFonts w:ascii="Arial" w:hAnsi="Arial" w:cs="Arial"/>
+          <w:sz w:val="24"/>
+        </w:rPr>
+        <w:t xml:space="preserve">la </w:t>
       </w:r>
       <w:r>
         <w:rPr>
@@ -2602,9 +3181,8 @@
         <w:rPr>
           <w:rFonts w:ascii="Arial" w:hAnsi="Arial" w:cs="Arial"/>
           <w:noProof/>
-          <w:lang w:val="es-MX" w:eastAsia="es-MX"/>
-        </w:rPr>
-        <w:lastRenderedPageBreak/>
+          <w:lang w:val="en-US"/>
+        </w:rPr>
         <mc:AlternateContent>
           <mc:Choice Requires="wps">
             <w:drawing>
@@ -2689,7 +3267,7 @@
               </wp:anchor>
             </w:drawing>
           </mc:Choice>
-          <mc:Fallback>
+          <mc:Fallback xmlns:cx1="http://schemas.microsoft.com/office/drawing/2015/9/8/chartex">
             <w:pict>
               <v:rect w14:anchorId="71066FE7" id="Rectángulo 125" o:spid="_x0000_s1031" style="position:absolute;margin-left:-36.35pt;margin-top:3pt;width:533.9pt;height:21.05pt;z-index:251819008;visibility:visible;mso-wrap-style:square;mso-width-percent:0;mso-height-percent:0;mso-wrap-distance-left:9pt;mso-wrap-distance-top:0;mso-wrap-distance-right:9pt;mso-wrap-distance-bottom:0;mso-position-horizontal:absolute;mso-position-horizontal-relative:margin;mso-position-vertical:absolute;mso-position-vertical-relative:text;mso-width-percent:0;mso-height-percent:0;mso-width-relative:margin;mso-height-relative:margin;v-text-anchor:middle" o:gfxdata="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" fillcolor="#aaa [3030]" stroked="f">
                 <v:fill color2="#a3a3a3 [3174]" rotate="t" colors="0 #afafaf;.5 #a5a5a5;1 #929292" focus="100%" type="gradient">
@@ -2966,7 +3544,6 @@
         <w:rPr>
           <w:rFonts w:eastAsia="Arial"/>
         </w:rPr>
-        <w:lastRenderedPageBreak/>
         <w:t>Acceso a Plataforma</w:t>
       </w:r>
       <w:bookmarkEnd w:id="8"/>
@@ -3070,7 +3647,7 @@
           <w:sz w:val="24"/>
         </w:rPr>
       </w:pPr>
-      <w:hyperlink r:id="rId10" w:history="1">
+      <w:hyperlink r:id="rId9" w:history="1">
         <w:r>
           <w:rPr>
             <w:rStyle w:val="Hipervnculo"/>
@@ -3365,7 +3942,7 @@
         <w:rPr>
           <w:rFonts w:ascii="Arial" w:hAnsi="Arial" w:cs="Arial"/>
           <w:noProof/>
-          <w:lang w:val="es-MX" w:eastAsia="es-MX"/>
+          <w:lang w:val="en-US"/>
         </w:rPr>
         <w:drawing>
           <wp:anchor distT="0" distB="0" distL="114300" distR="114300" simplePos="0" relativeHeight="251899904" behindDoc="1" locked="0" layoutInCell="1" allowOverlap="1" wp14:anchorId="74C7F955" wp14:editId="36B53800">
@@ -3391,7 +3968,7 @@
                     <pic:cNvPicPr/>
                   </pic:nvPicPr>
                   <pic:blipFill rotWithShape="1">
-                    <a:blip r:embed="rId11" cstate="print">
+                    <a:blip r:embed="rId10" cstate="print">
                       <a:extLst>
                         <a:ext uri="{28A0092B-C50C-407E-A947-70E740481C1C}">
                           <a14:useLocalDpi xmlns:a14="http://schemas.microsoft.com/office/drawing/2010/main" val="0"/>
@@ -3468,7 +4045,7 @@
         <w:rPr>
           <w:rFonts w:eastAsiaTheme="minorEastAsia"/>
           <w:noProof/>
-          <w:lang w:val="es-MX" w:eastAsia="es-MX"/>
+          <w:lang w:val="en-US"/>
         </w:rPr>
         <mc:AlternateContent>
           <mc:Choice Requires="wps">
@@ -3557,7 +4134,7 @@
               </wp:anchor>
             </w:drawing>
           </mc:Choice>
-          <mc:Fallback>
+          <mc:Fallback xmlns:cx1="http://schemas.microsoft.com/office/drawing/2015/9/8/chartex">
             <w:pict>
               <v:oval w14:anchorId="5A47EA6F" id="Elipse 74" o:spid="_x0000_s1032" style="position:absolute;margin-left:281.65pt;margin-top:6.75pt;width:28.85pt;height:27.5pt;z-index:251897856;visibility:visible;mso-wrap-style:square;mso-width-percent:0;mso-height-percent:0;mso-wrap-distance-left:9pt;mso-wrap-distance-top:0;mso-wrap-distance-right:9pt;mso-wrap-distance-bottom:0;mso-position-horizontal:absolute;mso-position-horizontal-relative:text;mso-position-vertical:absolute;mso-position-vertical-relative:text;mso-width-percent:0;mso-height-percent:0;mso-width-relative:margin;mso-height-relative:margin;v-text-anchor:middle" o:gfxdata="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" fillcolor="#70ad47 [3209]" strokecolor="#375623 [1609]" strokeweight="1pt">
                 <v:stroke joinstyle="miter"/>
@@ -3625,7 +4202,7 @@
         <w:rPr>
           <w:rFonts w:eastAsiaTheme="minorEastAsia"/>
           <w:noProof/>
-          <w:lang w:val="es-MX" w:eastAsia="es-MX"/>
+          <w:lang w:val="en-US"/>
         </w:rPr>
         <mc:AlternateContent>
           <mc:Choice Requires="wps">
@@ -3714,7 +4291,7 @@
               </wp:anchor>
             </w:drawing>
           </mc:Choice>
-          <mc:Fallback>
+          <mc:Fallback xmlns:cx1="http://schemas.microsoft.com/office/drawing/2015/9/8/chartex">
             <w:pict>
               <v:oval w14:anchorId="13F97A0C" id="Elipse 73" o:spid="_x0000_s1033" style="position:absolute;margin-left:409.15pt;margin-top:17.3pt;width:28.85pt;height:27.5pt;z-index:251900928;visibility:visible;mso-wrap-style:square;mso-width-percent:0;mso-height-percent:0;mso-wrap-distance-left:9pt;mso-wrap-distance-top:0;mso-wrap-distance-right:9pt;mso-wrap-distance-bottom:0;mso-position-horizontal:absolute;mso-position-horizontal-relative:text;mso-position-vertical:absolute;mso-position-vertical-relative:text;mso-width-percent:0;mso-height-percent:0;mso-width-relative:margin;mso-height-relative:margin;v-text-anchor:middle" o:gfxdata="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" fillcolor="#70ad47 [3209]" strokecolor="#375623 [1609]" strokeweight="1pt">
                 <v:stroke joinstyle="miter"/>
@@ -3748,7 +4325,7 @@
         <w:rPr>
           <w:rFonts w:eastAsiaTheme="minorEastAsia"/>
           <w:noProof/>
-          <w:lang w:val="es-MX" w:eastAsia="es-MX"/>
+          <w:lang w:val="en-US"/>
         </w:rPr>
         <mc:AlternateContent>
           <mc:Choice Requires="wps">
@@ -3837,7 +4414,7 @@
               </wp:anchor>
             </w:drawing>
           </mc:Choice>
-          <mc:Fallback>
+          <mc:Fallback xmlns:cx1="http://schemas.microsoft.com/office/drawing/2015/9/8/chartex">
             <w:pict>
               <v:oval w14:anchorId="64CBCA0A" id="Elipse 72" o:spid="_x0000_s1034" style="position:absolute;margin-left:283.2pt;margin-top:1.75pt;width:28.85pt;height:27.5pt;z-index:251898880;visibility:visible;mso-wrap-style:square;mso-width-percent:0;mso-height-percent:0;mso-wrap-distance-left:9pt;mso-wrap-distance-top:0;mso-wrap-distance-right:9pt;mso-wrap-distance-bottom:0;mso-position-horizontal:absolute;mso-position-horizontal-relative:text;mso-position-vertical:absolute;mso-position-vertical-relative:text;mso-width-percent:0;mso-height-percent:0;mso-width-relative:margin;mso-height-relative:margin;v-text-anchor:middle" o:gfxdata="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" fillcolor="#70ad47 [3209]" strokecolor="#375623 [1609]" strokeweight="1pt">
                 <v:stroke joinstyle="miter"/>
@@ -3948,7 +4525,7 @@
       <w:r>
         <w:rPr>
           <w:noProof/>
-          <w:lang w:val="es-MX" w:eastAsia="es-MX"/>
+          <w:lang w:val="en-US"/>
         </w:rPr>
         <w:drawing>
           <wp:inline distT="0" distB="0" distL="0" distR="0" wp14:anchorId="5EAE4AE2" wp14:editId="19019967">
@@ -3966,7 +4543,7 @@
                     <pic:cNvPicPr/>
                   </pic:nvPicPr>
                   <pic:blipFill>
-                    <a:blip r:embed="rId12"/>
+                    <a:blip r:embed="rId11"/>
                     <a:stretch>
                       <a:fillRect/>
                     </a:stretch>
@@ -4139,7 +4716,7 @@
         <w:rPr>
           <w:rFonts w:ascii="Calibri" w:eastAsia="Calibri" w:hAnsi="Calibri" w:cs="Calibri"/>
           <w:noProof/>
-          <w:lang w:val="es-MX" w:eastAsia="es-MX"/>
+          <w:lang w:val="en-US"/>
         </w:rPr>
         <mc:AlternateContent>
           <mc:Choice Requires="wps">
@@ -4209,7 +4786,7 @@
               </wp:anchor>
             </w:drawing>
           </mc:Choice>
-          <mc:Fallback>
+          <mc:Fallback xmlns:cx1="http://schemas.microsoft.com/office/drawing/2015/9/8/chartex">
             <w:pict>
               <v:rect w14:anchorId="28868C09" id="Rectángulo 80" o:spid="_x0000_s1026" style="position:absolute;margin-left:419.95pt;margin-top:15.4pt;width:64.25pt;height:21.7pt;z-index:251915264;visibility:visible;mso-wrap-style:square;mso-width-percent:0;mso-height-percent:0;mso-wrap-distance-left:9pt;mso-wrap-distance-top:0;mso-wrap-distance-right:9pt;mso-wrap-distance-bottom:0;mso-position-horizontal:absolute;mso-position-horizontal-relative:margin;mso-position-vertical:absolute;mso-position-vertical-relative:text;mso-width-percent:0;mso-height-percent:0;mso-width-relative:margin;mso-height-relative:margin;v-text-anchor:middle" o:gfxdata="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" filled="f" strokecolor="red" strokeweight="2.25pt">
                 <w10:wrap anchorx="margin"/>
@@ -4223,7 +4800,7 @@
           <w:rFonts w:ascii="Arial" w:eastAsia="Arial" w:hAnsi="Arial" w:cs="Arial"/>
           <w:noProof/>
           <w:sz w:val="24"/>
-          <w:lang w:val="es-MX" w:eastAsia="es-MX"/>
+          <w:lang w:val="en-US"/>
         </w:rPr>
         <w:drawing>
           <wp:inline distT="0" distB="0" distL="0" distR="0" wp14:anchorId="5A7BA5AA" wp14:editId="07CD63D5">
@@ -4241,7 +4818,7 @@
                     <pic:cNvPicPr/>
                   </pic:nvPicPr>
                   <pic:blipFill>
-                    <a:blip r:embed="rId13"/>
+                    <a:blip r:embed="rId12"/>
                     <a:stretch>
                       <a:fillRect/>
                     </a:stretch>
@@ -4363,7 +4940,7 @@
             <w:r>
               <w:rPr>
                 <w:noProof/>
-                <w:lang w:val="es-MX" w:eastAsia="es-MX"/>
+                <w:lang w:val="en-US"/>
               </w:rPr>
               <w:drawing>
                 <wp:inline distT="0" distB="0" distL="0" distR="0" wp14:anchorId="01E573F6" wp14:editId="7E8CB259">
@@ -4381,7 +4958,7 @@
                           <pic:cNvPicPr/>
                         </pic:nvPicPr>
                         <pic:blipFill rotWithShape="1">
-                          <a:blip r:embed="rId14"/>
+                          <a:blip r:embed="rId13"/>
                           <a:srcRect l="6884" t="27462" r="82415" b="30461"/>
                           <a:stretch/>
                         </pic:blipFill>
@@ -4481,13 +5058,113 @@
             <w:r>
               <w:rPr>
                 <w:noProof/>
-                <w:lang w:val="es-MX" w:eastAsia="es-MX"/>
+                <w:lang w:val="en-US"/>
               </w:rPr>
               <w:drawing>
                 <wp:inline distT="0" distB="0" distL="0" distR="0" wp14:anchorId="6132373B" wp14:editId="5E7DCD77">
                   <wp:extent cx="390525" cy="478057"/>
                   <wp:effectExtent l="0" t="0" r="0" b="0"/>
                   <wp:docPr id="2" name="Imagen 2"/>
+                  <wp:cNvGraphicFramePr>
+                    <a:graphicFrameLocks xmlns:a="http://schemas.openxmlformats.org/drawingml/2006/main" noChangeAspect="1"/>
+                  </wp:cNvGraphicFramePr>
+                  <a:graphic xmlns:a="http://schemas.openxmlformats.org/drawingml/2006/main">
+                    <a:graphicData uri="http://schemas.openxmlformats.org/drawingml/2006/picture">
+                      <pic:pic xmlns:pic="http://schemas.openxmlformats.org/drawingml/2006/picture">
+                        <pic:nvPicPr>
+                          <pic:cNvPr id="1" name=""/>
+                          <pic:cNvPicPr/>
+                        </pic:nvPicPr>
+                        <pic:blipFill>
+                          <a:blip r:embed="rId14"/>
+                          <a:stretch>
+                            <a:fillRect/>
+                          </a:stretch>
+                        </pic:blipFill>
+                        <pic:spPr>
+                          <a:xfrm>
+                            <a:off x="0" y="0"/>
+                            <a:ext cx="396370" cy="485212"/>
+                          </a:xfrm>
+                          <a:prstGeom prst="rect">
+                            <a:avLst/>
+                          </a:prstGeom>
+                        </pic:spPr>
+                      </pic:pic>
+                    </a:graphicData>
+                  </a:graphic>
+                </wp:inline>
+              </w:drawing>
+            </w:r>
+          </w:p>
+        </w:tc>
+        <w:tc>
+          <w:tcPr>
+            <w:tcW w:w="4414" w:type="dxa"/>
+          </w:tcPr>
+          <w:p>
+            <w:pPr>
+              <w:jc w:val="both"/>
+              <w:rPr>
+                <w:rFonts w:ascii="Arial" w:eastAsia="Arial" w:hAnsi="Arial" w:cs="Arial"/>
+                <w:sz w:val="24"/>
+              </w:rPr>
+            </w:pPr>
+            <w:r>
+              <w:rPr>
+                <w:rFonts w:ascii="Arial" w:eastAsia="Arial" w:hAnsi="Arial" w:cs="Arial"/>
+                <w:b/>
+                <w:sz w:val="24"/>
+              </w:rPr>
+              <w:t>Botón de Solicitudes</w:t>
+            </w:r>
+            <w:r>
+              <w:rPr>
+                <w:rFonts w:ascii="Arial" w:eastAsia="Arial" w:hAnsi="Arial" w:cs="Arial"/>
+                <w:sz w:val="24"/>
+              </w:rPr>
+              <w:t xml:space="preserve"> (Con el accederemos a la vista de gestión solicitudes)</w:t>
+            </w:r>
+          </w:p>
+          <w:p>
+            <w:pPr>
+              <w:jc w:val="both"/>
+              <w:rPr>
+                <w:rFonts w:ascii="Arial" w:hAnsi="Arial" w:cs="Arial"/>
+                <w:sz w:val="24"/>
+                <w:szCs w:val="24"/>
+              </w:rPr>
+            </w:pPr>
+          </w:p>
+        </w:tc>
+      </w:tr>
+      <w:tr>
+        <w:tc>
+          <w:tcPr>
+            <w:tcW w:w="4414" w:type="dxa"/>
+          </w:tcPr>
+          <w:p>
+            <w:pPr>
+              <w:tabs>
+                <w:tab w:val="left" w:pos="1494"/>
+              </w:tabs>
+              <w:spacing w:line="276" w:lineRule="auto"/>
+              <w:jc w:val="center"/>
+              <w:rPr>
+                <w:rFonts w:ascii="Arial" w:hAnsi="Arial" w:cs="Arial"/>
+                <w:sz w:val="24"/>
+              </w:rPr>
+            </w:pPr>
+            <w:r>
+              <w:rPr>
+                <w:noProof/>
+                <w:lang w:val="en-US"/>
+              </w:rPr>
+              <w:drawing>
+                <wp:inline distT="0" distB="0" distL="0" distR="0" wp14:anchorId="1B4031D0" wp14:editId="08C3BB67">
+                  <wp:extent cx="561975" cy="419702"/>
+                  <wp:effectExtent l="0" t="0" r="0" b="0"/>
+                  <wp:docPr id="18" name="Imagen 18"/>
                   <wp:cNvGraphicFramePr>
                     <a:graphicFrameLocks xmlns:a="http://schemas.openxmlformats.org/drawingml/2006/main" noChangeAspect="1"/>
                   </wp:cNvGraphicFramePr>
@@ -4507,7 +5184,7 @@
                         <pic:spPr>
                           <a:xfrm>
                             <a:off x="0" y="0"/>
-                            <a:ext cx="396370" cy="485212"/>
+                            <a:ext cx="570639" cy="426172"/>
                           </a:xfrm>
                           <a:prstGeom prst="rect">
                             <a:avLst/>
@@ -4527,7 +5204,6 @@
           </w:tcPr>
           <w:p>
             <w:pPr>
-              <w:jc w:val="both"/>
               <w:rPr>
                 <w:rFonts w:ascii="Arial" w:eastAsia="Arial" w:hAnsi="Arial" w:cs="Arial"/>
                 <w:sz w:val="24"/>
@@ -4539,23 +5215,21 @@
                 <w:b/>
                 <w:sz w:val="24"/>
               </w:rPr>
-              <w:t>Botón de Solicitudes</w:t>
+              <w:t>Botón de Usuarios</w:t>
             </w:r>
             <w:r>
               <w:rPr>
                 <w:rFonts w:ascii="Arial" w:eastAsia="Arial" w:hAnsi="Arial" w:cs="Arial"/>
                 <w:sz w:val="24"/>
               </w:rPr>
-              <w:t xml:space="preserve"> (Con el accederemos a la vista de gestión solicitudes)</w:t>
+              <w:t xml:space="preserve"> (Con el accederemos a la vista de usuarios)</w:t>
             </w:r>
           </w:p>
           <w:p>
             <w:pPr>
-              <w:jc w:val="both"/>
               <w:rPr>
                 <w:rFonts w:ascii="Arial" w:hAnsi="Arial" w:cs="Arial"/>
                 <w:sz w:val="24"/>
-                <w:szCs w:val="24"/>
               </w:rPr>
             </w:pPr>
           </w:p>
@@ -4581,13 +5255,13 @@
             <w:r>
               <w:rPr>
                 <w:noProof/>
-                <w:lang w:val="es-MX" w:eastAsia="es-MX"/>
+                <w:lang w:val="en-US"/>
               </w:rPr>
               <w:drawing>
-                <wp:inline distT="0" distB="0" distL="0" distR="0" wp14:anchorId="1B4031D0" wp14:editId="08C3BB67">
-                  <wp:extent cx="561975" cy="419702"/>
+                <wp:inline distT="0" distB="0" distL="0" distR="0" wp14:anchorId="57F912CB" wp14:editId="0952CE51">
+                  <wp:extent cx="464344" cy="421005"/>
                   <wp:effectExtent l="0" t="0" r="0" b="0"/>
-                  <wp:docPr id="18" name="Imagen 18"/>
+                  <wp:docPr id="3" name="Imagen 3"/>
                   <wp:cNvGraphicFramePr>
                     <a:graphicFrameLocks xmlns:a="http://schemas.openxmlformats.org/drawingml/2006/main" noChangeAspect="1"/>
                   </wp:cNvGraphicFramePr>
@@ -4607,7 +5281,7 @@
                         <pic:spPr>
                           <a:xfrm>
                             <a:off x="0" y="0"/>
-                            <a:ext cx="570639" cy="426172"/>
+                            <a:ext cx="469806" cy="425957"/>
                           </a:xfrm>
                           <a:prstGeom prst="rect">
                             <a:avLst/>
@@ -4638,21 +5312,23 @@
                 <w:b/>
                 <w:sz w:val="24"/>
               </w:rPr>
-              <w:t>Botón de Usuarios</w:t>
+              <w:t>Botón de Aplicaciones</w:t>
             </w:r>
             <w:r>
               <w:rPr>
                 <w:rFonts w:ascii="Arial" w:eastAsia="Arial" w:hAnsi="Arial" w:cs="Arial"/>
                 <w:sz w:val="24"/>
               </w:rPr>
-              <w:t xml:space="preserve"> (Con el accederemos a la vista de usuarios)</w:t>
+              <w:t xml:space="preserve"> (Con el accederemos a la vista de Aplicaciones)</w:t>
             </w:r>
           </w:p>
           <w:p>
             <w:pPr>
               <w:rPr>
                 <w:rFonts w:ascii="Arial" w:hAnsi="Arial" w:cs="Arial"/>
-                <w:sz w:val="24"/>
+                <w:b/>
+                <w:sz w:val="24"/>
+                <w:szCs w:val="24"/>
               </w:rPr>
             </w:pPr>
           </w:p>
@@ -4678,13 +5354,13 @@
             <w:r>
               <w:rPr>
                 <w:noProof/>
-                <w:lang w:val="es-MX" w:eastAsia="es-MX"/>
+                <w:lang w:val="en-US"/>
               </w:rPr>
               <w:drawing>
-                <wp:inline distT="0" distB="0" distL="0" distR="0" wp14:anchorId="57F912CB" wp14:editId="0952CE51">
-                  <wp:extent cx="464344" cy="421005"/>
+                <wp:inline distT="0" distB="0" distL="0" distR="0" wp14:anchorId="48C1A15D" wp14:editId="47583F82">
+                  <wp:extent cx="435551" cy="466224"/>
                   <wp:effectExtent l="0" t="0" r="0" b="0"/>
-                  <wp:docPr id="3" name="Imagen 3"/>
+                  <wp:docPr id="5" name="Imagen 5"/>
                   <wp:cNvGraphicFramePr>
                     <a:graphicFrameLocks xmlns:a="http://schemas.openxmlformats.org/drawingml/2006/main" noChangeAspect="1"/>
                   </wp:cNvGraphicFramePr>
@@ -4704,105 +5380,6 @@
                         <pic:spPr>
                           <a:xfrm>
                             <a:off x="0" y="0"/>
-                            <a:ext cx="469806" cy="425957"/>
-                          </a:xfrm>
-                          <a:prstGeom prst="rect">
-                            <a:avLst/>
-                          </a:prstGeom>
-                        </pic:spPr>
-                      </pic:pic>
-                    </a:graphicData>
-                  </a:graphic>
-                </wp:inline>
-              </w:drawing>
-            </w:r>
-          </w:p>
-        </w:tc>
-        <w:tc>
-          <w:tcPr>
-            <w:tcW w:w="4414" w:type="dxa"/>
-          </w:tcPr>
-          <w:p>
-            <w:pPr>
-              <w:rPr>
-                <w:rFonts w:ascii="Arial" w:eastAsia="Arial" w:hAnsi="Arial" w:cs="Arial"/>
-                <w:sz w:val="24"/>
-              </w:rPr>
-            </w:pPr>
-            <w:r>
-              <w:rPr>
-                <w:rFonts w:ascii="Arial" w:eastAsia="Arial" w:hAnsi="Arial" w:cs="Arial"/>
-                <w:b/>
-                <w:sz w:val="24"/>
-              </w:rPr>
-              <w:t>Botón de Aplicaciones</w:t>
-            </w:r>
-            <w:r>
-              <w:rPr>
-                <w:rFonts w:ascii="Arial" w:eastAsia="Arial" w:hAnsi="Arial" w:cs="Arial"/>
-                <w:sz w:val="24"/>
-              </w:rPr>
-              <w:t xml:space="preserve"> (Con el accederemos a la vista de Aplicaciones)</w:t>
-            </w:r>
-          </w:p>
-          <w:p>
-            <w:pPr>
-              <w:rPr>
-                <w:rFonts w:ascii="Arial" w:hAnsi="Arial" w:cs="Arial"/>
-                <w:b/>
-                <w:sz w:val="24"/>
-                <w:szCs w:val="24"/>
-              </w:rPr>
-            </w:pPr>
-          </w:p>
-        </w:tc>
-      </w:tr>
-      <w:tr>
-        <w:tc>
-          <w:tcPr>
-            <w:tcW w:w="4414" w:type="dxa"/>
-          </w:tcPr>
-          <w:p>
-            <w:pPr>
-              <w:tabs>
-                <w:tab w:val="left" w:pos="1494"/>
-              </w:tabs>
-              <w:spacing w:line="276" w:lineRule="auto"/>
-              <w:jc w:val="center"/>
-              <w:rPr>
-                <w:rFonts w:ascii="Arial" w:hAnsi="Arial" w:cs="Arial"/>
-                <w:sz w:val="24"/>
-              </w:rPr>
-            </w:pPr>
-            <w:r>
-              <w:rPr>
-                <w:noProof/>
-                <w:lang w:val="es-MX" w:eastAsia="es-MX"/>
-              </w:rPr>
-              <w:drawing>
-                <wp:inline distT="0" distB="0" distL="0" distR="0" wp14:anchorId="48C1A15D" wp14:editId="47583F82">
-                  <wp:extent cx="435551" cy="466224"/>
-                  <wp:effectExtent l="0" t="0" r="0" b="0"/>
-                  <wp:docPr id="5" name="Imagen 5"/>
-                  <wp:cNvGraphicFramePr>
-                    <a:graphicFrameLocks xmlns:a="http://schemas.openxmlformats.org/drawingml/2006/main" noChangeAspect="1"/>
-                  </wp:cNvGraphicFramePr>
-                  <a:graphic xmlns:a="http://schemas.openxmlformats.org/drawingml/2006/main">
-                    <a:graphicData uri="http://schemas.openxmlformats.org/drawingml/2006/picture">
-                      <pic:pic xmlns:pic="http://schemas.openxmlformats.org/drawingml/2006/picture">
-                        <pic:nvPicPr>
-                          <pic:cNvPr id="1" name=""/>
-                          <pic:cNvPicPr/>
-                        </pic:nvPicPr>
-                        <pic:blipFill>
-                          <a:blip r:embed="rId18"/>
-                          <a:stretch>
-                            <a:fillRect/>
-                          </a:stretch>
-                        </pic:blipFill>
-                        <pic:spPr>
-                          <a:xfrm>
-                            <a:off x="0" y="0"/>
                             <a:ext cx="445532" cy="476908"/>
                           </a:xfrm>
                           <a:prstGeom prst="rect">
@@ -4919,7 +5496,7 @@
         <w:rPr>
           <w:rFonts w:ascii="Calibri" w:eastAsia="Calibri" w:hAnsi="Calibri" w:cs="Calibri"/>
           <w:noProof/>
-          <w:lang w:val="es-MX" w:eastAsia="es-MX"/>
+          <w:lang w:val="en-US"/>
         </w:rPr>
         <mc:AlternateContent>
           <mc:Choice Requires="wps">
@@ -4989,7 +5566,7 @@
               </wp:anchor>
             </w:drawing>
           </mc:Choice>
-          <mc:Fallback>
+          <mc:Fallback xmlns:cx1="http://schemas.microsoft.com/office/drawing/2015/9/8/chartex">
             <w:pict>
               <v:rect w14:anchorId="60911ADF" id="Rectángulo 104" o:spid="_x0000_s1026" style="position:absolute;margin-left:326.05pt;margin-top:77.4pt;width:72.8pt;height:8.55pt;z-index:251925504;visibility:visible;mso-wrap-style:square;mso-width-percent:0;mso-height-percent:0;mso-wrap-distance-left:9pt;mso-wrap-distance-top:0;mso-wrap-distance-right:9pt;mso-wrap-distance-bottom:0;mso-position-horizontal:absolute;mso-position-horizontal-relative:margin;mso-position-vertical:absolute;mso-position-vertical-relative:text;mso-width-percent:0;mso-height-percent:0;mso-width-relative:margin;mso-height-relative:margin;v-text-anchor:middle" o:gfxdata="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" filled="f" strokecolor="red" strokeweight="2.25pt">
                 <w10:wrap anchorx="margin"/>
@@ -5002,7 +5579,7 @@
         <w:rPr>
           <w:rFonts w:ascii="Calibri" w:eastAsia="Calibri" w:hAnsi="Calibri" w:cs="Calibri"/>
           <w:noProof/>
-          <w:lang w:val="es-MX" w:eastAsia="es-MX"/>
+          <w:lang w:val="en-US"/>
         </w:rPr>
         <mc:AlternateContent>
           <mc:Choice Requires="wps">
@@ -5072,7 +5649,7 @@
               </wp:anchor>
             </w:drawing>
           </mc:Choice>
-          <mc:Fallback>
+          <mc:Fallback xmlns:cx1="http://schemas.microsoft.com/office/drawing/2015/9/8/chartex">
             <w:pict>
               <v:rect w14:anchorId="585E7670" id="Rectángulo 103" o:spid="_x0000_s1026" style="position:absolute;margin-left:333.3pt;margin-top:62.75pt;width:72.8pt;height:13.75pt;z-index:251923456;visibility:visible;mso-wrap-style:square;mso-width-percent:0;mso-height-percent:0;mso-wrap-distance-left:9pt;mso-wrap-distance-top:0;mso-wrap-distance-right:9pt;mso-wrap-distance-bottom:0;mso-position-horizontal:absolute;mso-position-horizontal-relative:margin;mso-position-vertical:absolute;mso-position-vertical-relative:text;mso-width-percent:0;mso-height-percent:0;mso-width-relative:margin;mso-height-relative:margin;v-text-anchor:middle" o:gfxdata="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" filled="f" strokecolor="red" strokeweight="2.25pt">
                 <w10:wrap anchorx="margin"/>
@@ -5085,7 +5662,7 @@
         <w:rPr>
           <w:rFonts w:ascii="Calibri" w:eastAsia="Calibri" w:hAnsi="Calibri" w:cs="Calibri"/>
           <w:noProof/>
-          <w:lang w:val="es-MX" w:eastAsia="es-MX"/>
+          <w:lang w:val="en-US"/>
         </w:rPr>
         <mc:AlternateContent>
           <mc:Choice Requires="wps">
@@ -5155,7 +5732,7 @@
               </wp:anchor>
             </w:drawing>
           </mc:Choice>
-          <mc:Fallback>
+          <mc:Fallback xmlns:cx1="http://schemas.microsoft.com/office/drawing/2015/9/8/chartex">
             <w:pict>
               <v:rect w14:anchorId="3972E1AD" id="Rectángulo 102" o:spid="_x0000_s1026" style="position:absolute;margin-left:335.25pt;margin-top:46.25pt;width:72.8pt;height:12.55pt;z-index:251921408;visibility:visible;mso-wrap-style:square;mso-width-percent:0;mso-height-percent:0;mso-wrap-distance-left:9pt;mso-wrap-distance-top:0;mso-wrap-distance-right:9pt;mso-wrap-distance-bottom:0;mso-position-horizontal:absolute;mso-position-horizontal-relative:margin;mso-position-vertical:absolute;mso-position-vertical-relative:text;mso-width-percent:0;mso-height-percent:0;mso-width-relative:margin;mso-height-relative:margin;v-text-anchor:middle" o:gfxdata="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" filled="f" strokecolor="red" strokeweight="2.25pt">
                 <w10:wrap anchorx="margin"/>
@@ -5168,7 +5745,7 @@
         <w:rPr>
           <w:rFonts w:ascii="Calibri" w:eastAsia="Calibri" w:hAnsi="Calibri" w:cs="Calibri"/>
           <w:noProof/>
-          <w:lang w:val="es-MX" w:eastAsia="es-MX"/>
+          <w:lang w:val="en-US"/>
         </w:rPr>
         <mc:AlternateContent>
           <mc:Choice Requires="wps">
@@ -5238,7 +5815,7 @@
               </wp:anchor>
             </w:drawing>
           </mc:Choice>
-          <mc:Fallback>
+          <mc:Fallback xmlns:cx1="http://schemas.microsoft.com/office/drawing/2015/9/8/chartex">
             <w:pict>
               <v:rect w14:anchorId="63B161A4" id="Rectángulo 101" o:spid="_x0000_s1026" style="position:absolute;margin-left:13.45pt;margin-top:101.25pt;width:35.3pt;height:12.95pt;z-index:251919360;visibility:visible;mso-wrap-style:square;mso-width-percent:0;mso-height-percent:0;mso-wrap-distance-left:9pt;mso-wrap-distance-top:0;mso-wrap-distance-right:9pt;mso-wrap-distance-bottom:0;mso-position-horizontal:absolute;mso-position-horizontal-relative:margin;mso-position-vertical:absolute;mso-position-vertical-relative:text;mso-width-percent:0;mso-height-percent:0;mso-width-relative:margin;mso-height-relative:margin;v-text-anchor:middle" o:gfxdata="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" filled="f" strokecolor="red" strokeweight="2.25pt">
                 <w10:wrap anchorx="margin"/>
@@ -5251,7 +5828,7 @@
         <w:rPr>
           <w:rFonts w:ascii="Calibri" w:eastAsia="Calibri" w:hAnsi="Calibri" w:cs="Calibri"/>
           <w:noProof/>
-          <w:lang w:val="es-MX" w:eastAsia="es-MX"/>
+          <w:lang w:val="en-US"/>
         </w:rPr>
         <mc:AlternateContent>
           <mc:Choice Requires="wps">
@@ -5321,7 +5898,7 @@
               </wp:anchor>
             </w:drawing>
           </mc:Choice>
-          <mc:Fallback>
+          <mc:Fallback xmlns:cx1="http://schemas.microsoft.com/office/drawing/2015/9/8/chartex">
             <w:pict>
               <v:rect w14:anchorId="75A9F5A4" id="Rectángulo 81" o:spid="_x0000_s1026" style="position:absolute;margin-left:11.95pt;margin-top:73.75pt;width:92.5pt;height:15pt;z-index:251917312;visibility:visible;mso-wrap-style:square;mso-width-percent:0;mso-height-percent:0;mso-wrap-distance-left:9pt;mso-wrap-distance-top:0;mso-wrap-distance-right:9pt;mso-wrap-distance-bottom:0;mso-position-horizontal:absolute;mso-position-horizontal-relative:margin;mso-position-vertical:absolute;mso-position-vertical-relative:text;mso-width-percent:0;mso-height-percent:0;mso-width-relative:margin;mso-height-relative:margin;v-text-anchor:middle" o:gfxdata="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" filled="f" strokecolor="red" strokeweight="2.25pt">
                 <w10:wrap anchorx="margin"/>
@@ -5335,7 +5912,7 @@
           <w:rFonts w:ascii="Arial" w:eastAsia="Arial" w:hAnsi="Arial" w:cs="Arial"/>
           <w:noProof/>
           <w:sz w:val="24"/>
-          <w:lang w:val="es-MX" w:eastAsia="es-MX"/>
+          <w:lang w:val="en-US"/>
         </w:rPr>
         <w:drawing>
           <wp:inline distT="0" distB="0" distL="0" distR="0" wp14:anchorId="2F1427D7" wp14:editId="2779C250">
@@ -5353,7 +5930,7 @@
                     <pic:cNvPicPr/>
                   </pic:nvPicPr>
                   <pic:blipFill>
-                    <a:blip r:embed="rId13"/>
+                    <a:blip r:embed="rId12"/>
                     <a:stretch>
                       <a:fillRect/>
                     </a:stretch>
@@ -5472,13 +6049,111 @@
             <w:r>
               <w:rPr>
                 <w:noProof/>
-                <w:lang w:val="es-MX" w:eastAsia="es-MX"/>
+                <w:lang w:val="en-US"/>
               </w:rPr>
               <w:drawing>
                 <wp:inline distT="0" distB="0" distL="0" distR="0" wp14:anchorId="14C1312D" wp14:editId="528848DD">
                   <wp:extent cx="1254642" cy="359518"/>
                   <wp:effectExtent l="0" t="0" r="3175" b="2540"/>
                   <wp:docPr id="92" name="Imagen 92"/>
+                  <wp:cNvGraphicFramePr>
+                    <a:graphicFrameLocks xmlns:a="http://schemas.openxmlformats.org/drawingml/2006/main" noChangeAspect="1"/>
+                  </wp:cNvGraphicFramePr>
+                  <a:graphic xmlns:a="http://schemas.openxmlformats.org/drawingml/2006/main">
+                    <a:graphicData uri="http://schemas.openxmlformats.org/drawingml/2006/picture">
+                      <pic:pic xmlns:pic="http://schemas.openxmlformats.org/drawingml/2006/picture">
+                        <pic:nvPicPr>
+                          <pic:cNvPr id="1" name=""/>
+                          <pic:cNvPicPr/>
+                        </pic:nvPicPr>
+                        <pic:blipFill>
+                          <a:blip r:embed="rId18"/>
+                          <a:stretch>
+                            <a:fillRect/>
+                          </a:stretch>
+                        </pic:blipFill>
+                        <pic:spPr>
+                          <a:xfrm>
+                            <a:off x="0" y="0"/>
+                            <a:ext cx="1289241" cy="369432"/>
+                          </a:xfrm>
+                          <a:prstGeom prst="rect">
+                            <a:avLst/>
+                          </a:prstGeom>
+                        </pic:spPr>
+                      </pic:pic>
+                    </a:graphicData>
+                  </a:graphic>
+                </wp:inline>
+              </w:drawing>
+            </w:r>
+          </w:p>
+        </w:tc>
+        <w:tc>
+          <w:tcPr>
+            <w:tcW w:w="6243" w:type="dxa"/>
+          </w:tcPr>
+          <w:p>
+            <w:pPr>
+              <w:jc w:val="both"/>
+              <w:rPr>
+                <w:rFonts w:ascii="Arial" w:hAnsi="Arial" w:cs="Arial"/>
+                <w:b/>
+                <w:sz w:val="24"/>
+              </w:rPr>
+            </w:pPr>
+            <w:r>
+              <w:rPr>
+                <w:rFonts w:ascii="Arial" w:eastAsia="Arial" w:hAnsi="Arial" w:cs="Arial"/>
+                <w:sz w:val="24"/>
+              </w:rPr>
+              <w:t xml:space="preserve">COLUMNAS: muestra </w:t>
+            </w:r>
+            <w:proofErr w:type="spellStart"/>
+            <w:r>
+              <w:rPr>
+                <w:rFonts w:ascii="Arial" w:eastAsia="Arial" w:hAnsi="Arial" w:cs="Arial"/>
+                <w:sz w:val="24"/>
+              </w:rPr>
+              <w:t>o</w:t>
+            </w:r>
+            <w:proofErr w:type="spellEnd"/>
+            <w:r>
+              <w:rPr>
+                <w:rFonts w:ascii="Arial" w:eastAsia="Arial" w:hAnsi="Arial" w:cs="Arial"/>
+                <w:sz w:val="24"/>
+              </w:rPr>
+              <w:t xml:space="preserve"> oculta las columnas de la tabla.</w:t>
+            </w:r>
+          </w:p>
+        </w:tc>
+      </w:tr>
+      <w:tr>
+        <w:tc>
+          <w:tcPr>
+            <w:tcW w:w="2972" w:type="dxa"/>
+          </w:tcPr>
+          <w:p>
+            <w:pPr>
+              <w:tabs>
+                <w:tab w:val="left" w:pos="1494"/>
+              </w:tabs>
+              <w:spacing w:line="276" w:lineRule="auto"/>
+              <w:jc w:val="center"/>
+              <w:rPr>
+                <w:noProof/>
+              </w:rPr>
+            </w:pPr>
+            <w:r>
+              <w:rPr>
+                <w:noProof/>
+                <w:lang w:val="en-US"/>
+              </w:rPr>
+              <w:drawing>
+                <wp:inline distT="0" distB="0" distL="0" distR="0" wp14:anchorId="516024FE" wp14:editId="707814E3">
+                  <wp:extent cx="1114425" cy="371475"/>
+                  <wp:effectExtent l="0" t="0" r="0" b="0"/>
+                  <wp:docPr id="93" name="Imagen 93"/>
                   <wp:cNvGraphicFramePr>
                     <a:graphicFrameLocks xmlns:a="http://schemas.openxmlformats.org/drawingml/2006/main" noChangeAspect="1"/>
                   </wp:cNvGraphicFramePr>
@@ -5498,7 +6173,7 @@
                         <pic:spPr>
                           <a:xfrm>
                             <a:off x="0" y="0"/>
-                            <a:ext cx="1289241" cy="369432"/>
+                            <a:ext cx="1114425" cy="371475"/>
                           </a:xfrm>
                           <a:prstGeom prst="rect">
                             <a:avLst/>
@@ -5530,23 +6205,14 @@
                 <w:rFonts w:ascii="Arial" w:eastAsia="Arial" w:hAnsi="Arial" w:cs="Arial"/>
                 <w:sz w:val="24"/>
               </w:rPr>
-              <w:t xml:space="preserve">COLUMNAS: muestra </w:t>
-            </w:r>
-            <w:proofErr w:type="spellStart"/>
+              <w:t xml:space="preserve">FILTROS: permite filtrar </w:t>
+            </w:r>
             <w:r>
               <w:rPr>
                 <w:rFonts w:ascii="Arial" w:eastAsia="Arial" w:hAnsi="Arial" w:cs="Arial"/>
                 <w:sz w:val="24"/>
               </w:rPr>
-              <w:t>o</w:t>
-            </w:r>
-            <w:proofErr w:type="spellEnd"/>
-            <w:r>
-              <w:rPr>
-                <w:rFonts w:ascii="Arial" w:eastAsia="Arial" w:hAnsi="Arial" w:cs="Arial"/>
-                <w:sz w:val="24"/>
-              </w:rPr>
-              <w:t xml:space="preserve"> oculta las columnas de la tabla.</w:t>
+              <w:t>elementos de la tabla seleccionando la columna que se desea filtrar y el valor</w:t>
             </w:r>
           </w:p>
         </w:tc>
@@ -5570,13 +6236,13 @@
             <w:r>
               <w:rPr>
                 <w:noProof/>
-                <w:lang w:val="es-MX" w:eastAsia="es-MX"/>
+                <w:lang w:val="en-US"/>
               </w:rPr>
               <w:drawing>
-                <wp:inline distT="0" distB="0" distL="0" distR="0" wp14:anchorId="516024FE" wp14:editId="707814E3">
-                  <wp:extent cx="1114425" cy="371475"/>
-                  <wp:effectExtent l="0" t="0" r="0" b="0"/>
-                  <wp:docPr id="93" name="Imagen 93"/>
+                <wp:inline distT="0" distB="0" distL="0" distR="0" wp14:anchorId="49C648E4" wp14:editId="0443C75E">
+                  <wp:extent cx="1173297" cy="283738"/>
+                  <wp:effectExtent l="0" t="0" r="0" b="2540"/>
+                  <wp:docPr id="94" name="Imagen 94"/>
                   <wp:cNvGraphicFramePr>
                     <a:graphicFrameLocks xmlns:a="http://schemas.openxmlformats.org/drawingml/2006/main" noChangeAspect="1"/>
                   </wp:cNvGraphicFramePr>
@@ -5596,7 +6262,7 @@
                         <pic:spPr>
                           <a:xfrm>
                             <a:off x="0" y="0"/>
-                            <a:ext cx="1114425" cy="371475"/>
+                            <a:ext cx="1222133" cy="295548"/>
                           </a:xfrm>
                           <a:prstGeom prst="rect">
                             <a:avLst/>
@@ -5628,14 +6294,7 @@
                 <w:rFonts w:ascii="Arial" w:eastAsia="Arial" w:hAnsi="Arial" w:cs="Arial"/>
                 <w:sz w:val="24"/>
               </w:rPr>
-              <w:t xml:space="preserve">FILTROS: permite filtrar </w:t>
-            </w:r>
-            <w:r>
-              <w:rPr>
-                <w:rFonts w:ascii="Arial" w:eastAsia="Arial" w:hAnsi="Arial" w:cs="Arial"/>
-                <w:sz w:val="24"/>
-              </w:rPr>
-              <w:t>elementos de la tabla seleccionando la columna que se desea filtrar y el valor</w:t>
+              <w:t>DENSIDAD: cambia el tamaño del espacio entre registros</w:t>
             </w:r>
           </w:p>
         </w:tc>
@@ -5659,13 +6318,13 @@
             <w:r>
               <w:rPr>
                 <w:noProof/>
-                <w:lang w:val="es-MX" w:eastAsia="es-MX"/>
+                <w:lang w:val="en-US"/>
               </w:rPr>
               <w:drawing>
-                <wp:inline distT="0" distB="0" distL="0" distR="0" wp14:anchorId="49C648E4" wp14:editId="0443C75E">
-                  <wp:extent cx="1173297" cy="283738"/>
-                  <wp:effectExtent l="0" t="0" r="0" b="2540"/>
-                  <wp:docPr id="94" name="Imagen 94"/>
+                <wp:inline distT="0" distB="0" distL="0" distR="0" wp14:anchorId="7F97D78C" wp14:editId="5242DCEC">
+                  <wp:extent cx="1240892" cy="342577"/>
+                  <wp:effectExtent l="0" t="0" r="0" b="635"/>
+                  <wp:docPr id="95" name="Imagen 95"/>
                   <wp:cNvGraphicFramePr>
                     <a:graphicFrameLocks xmlns:a="http://schemas.openxmlformats.org/drawingml/2006/main" noChangeAspect="1"/>
                   </wp:cNvGraphicFramePr>
@@ -5685,7 +6344,7 @@
                         <pic:spPr>
                           <a:xfrm>
                             <a:off x="0" y="0"/>
-                            <a:ext cx="1222133" cy="295548"/>
+                            <a:ext cx="1270255" cy="350683"/>
                           </a:xfrm>
                           <a:prstGeom prst="rect">
                             <a:avLst/>
@@ -5705,10 +6364,8 @@
           </w:tcPr>
           <w:p>
             <w:pPr>
-              <w:jc w:val="both"/>
-              <w:rPr>
-                <w:rFonts w:ascii="Arial" w:hAnsi="Arial" w:cs="Arial"/>
-                <w:b/>
+              <w:rPr>
+                <w:rFonts w:ascii="Arial" w:eastAsia="Arial" w:hAnsi="Arial" w:cs="Arial"/>
                 <w:sz w:val="24"/>
               </w:rPr>
             </w:pPr>
@@ -5717,7 +6374,7 @@
                 <w:rFonts w:ascii="Arial" w:eastAsia="Arial" w:hAnsi="Arial" w:cs="Arial"/>
                 <w:sz w:val="24"/>
               </w:rPr>
-              <w:t>DENSIDAD: cambia el tamaño del espacio entre registros</w:t>
+              <w:t>Exportar: Descarga el contenido de la tabla</w:t>
             </w:r>
           </w:p>
         </w:tc>
@@ -5736,18 +6393,19 @@
               <w:jc w:val="center"/>
               <w:rPr>
                 <w:noProof/>
+                <w:lang w:val="es-MX" w:eastAsia="es-MX"/>
               </w:rPr>
             </w:pPr>
             <w:r>
               <w:rPr>
                 <w:noProof/>
-                <w:lang w:val="es-MX" w:eastAsia="es-MX"/>
+                <w:lang w:val="en-US"/>
               </w:rPr>
               <w:drawing>
-                <wp:inline distT="0" distB="0" distL="0" distR="0" wp14:anchorId="7F97D78C" wp14:editId="5242DCEC">
-                  <wp:extent cx="1240892" cy="342577"/>
-                  <wp:effectExtent l="0" t="0" r="0" b="635"/>
-                  <wp:docPr id="95" name="Imagen 95"/>
+                <wp:inline distT="0" distB="0" distL="0" distR="0" wp14:anchorId="09EEC64B" wp14:editId="6C4D60E0">
+                  <wp:extent cx="1439186" cy="398666"/>
+                  <wp:effectExtent l="0" t="0" r="0" b="1905"/>
+                  <wp:docPr id="105" name="Imagen 105"/>
                   <wp:cNvGraphicFramePr>
                     <a:graphicFrameLocks xmlns:a="http://schemas.openxmlformats.org/drawingml/2006/main" noChangeAspect="1"/>
                   </wp:cNvGraphicFramePr>
@@ -5767,7 +6425,7 @@
                         <pic:spPr>
                           <a:xfrm>
                             <a:off x="0" y="0"/>
-                            <a:ext cx="1270255" cy="350683"/>
+                            <a:ext cx="1502975" cy="416336"/>
                           </a:xfrm>
                           <a:prstGeom prst="rect">
                             <a:avLst/>
@@ -5797,7 +6455,7 @@
                 <w:rFonts w:ascii="Arial" w:eastAsia="Arial" w:hAnsi="Arial" w:cs="Arial"/>
                 <w:sz w:val="24"/>
               </w:rPr>
-              <w:t>Exportar: Descarga el contenido de la tabla</w:t>
+              <w:t>Usuarios inactivos: Si se habilita esta opción mostrara los usuarios con estatus inactivo en la tabla de usuarios</w:t>
             </w:r>
           </w:p>
         </w:tc>
@@ -5822,13 +6480,13 @@
             <w:r>
               <w:rPr>
                 <w:noProof/>
-                <w:lang w:val="es-MX" w:eastAsia="es-MX"/>
+                <w:lang w:val="en-US"/>
               </w:rPr>
               <w:drawing>
-                <wp:inline distT="0" distB="0" distL="0" distR="0" wp14:anchorId="09EEC64B" wp14:editId="6C4D60E0">
-                  <wp:extent cx="1439186" cy="398666"/>
-                  <wp:effectExtent l="0" t="0" r="0" b="1905"/>
-                  <wp:docPr id="105" name="Imagen 105"/>
+                <wp:inline distT="0" distB="0" distL="0" distR="0" wp14:anchorId="6A209820" wp14:editId="403B5298">
+                  <wp:extent cx="1438469" cy="312006"/>
+                  <wp:effectExtent l="0" t="0" r="0" b="0"/>
+                  <wp:docPr id="106" name="Imagen 106"/>
                   <wp:cNvGraphicFramePr>
                     <a:graphicFrameLocks xmlns:a="http://schemas.openxmlformats.org/drawingml/2006/main" noChangeAspect="1"/>
                   </wp:cNvGraphicFramePr>
@@ -5848,7 +6506,7 @@
                         <pic:spPr>
                           <a:xfrm>
                             <a:off x="0" y="0"/>
-                            <a:ext cx="1502975" cy="416336"/>
+                            <a:ext cx="1476186" cy="320187"/>
                           </a:xfrm>
                           <a:prstGeom prst="rect">
                             <a:avLst/>
@@ -5878,8 +6536,16 @@
                 <w:rFonts w:ascii="Arial" w:eastAsia="Arial" w:hAnsi="Arial" w:cs="Arial"/>
                 <w:sz w:val="24"/>
               </w:rPr>
-              <w:t>Usuarios inactivos: Si se habilita esta opción mostrara los usuarios con estatus inactivo en la tabla de usuarios</w:t>
-            </w:r>
+              <w:t>REGISTRAR USUARIO: Inicia el proceso de registro de nuevo usuario</w:t>
+            </w:r>
+          </w:p>
+          <w:p>
+            <w:pPr>
+              <w:rPr>
+                <w:rFonts w:ascii="Arial" w:eastAsia="Arial" w:hAnsi="Arial" w:cs="Arial"/>
+                <w:sz w:val="24"/>
+              </w:rPr>
+            </w:pPr>
           </w:p>
         </w:tc>
       </w:tr>
@@ -5903,13 +6569,13 @@
             <w:r>
               <w:rPr>
                 <w:noProof/>
-                <w:lang w:val="es-MX" w:eastAsia="es-MX"/>
+                <w:lang w:val="en-US"/>
               </w:rPr>
               <w:drawing>
-                <wp:inline distT="0" distB="0" distL="0" distR="0" wp14:anchorId="6A209820" wp14:editId="403B5298">
-                  <wp:extent cx="1438469" cy="312006"/>
-                  <wp:effectExtent l="0" t="0" r="0" b="0"/>
-                  <wp:docPr id="106" name="Imagen 106"/>
+                <wp:inline distT="0" distB="0" distL="0" distR="0" wp14:anchorId="151D849E" wp14:editId="0E437443">
+                  <wp:extent cx="1701579" cy="260446"/>
+                  <wp:effectExtent l="0" t="0" r="0" b="6350"/>
+                  <wp:docPr id="107" name="Imagen 107"/>
                   <wp:cNvGraphicFramePr>
                     <a:graphicFrameLocks xmlns:a="http://schemas.openxmlformats.org/drawingml/2006/main" noChangeAspect="1"/>
                   </wp:cNvGraphicFramePr>
@@ -5929,7 +6595,7 @@
                         <pic:spPr>
                           <a:xfrm>
                             <a:off x="0" y="0"/>
-                            <a:ext cx="1476186" cy="320187"/>
+                            <a:ext cx="1801837" cy="275792"/>
                           </a:xfrm>
                           <a:prstGeom prst="rect">
                             <a:avLst/>
@@ -5959,7 +6625,7 @@
                 <w:rFonts w:ascii="Arial" w:eastAsia="Arial" w:hAnsi="Arial" w:cs="Arial"/>
                 <w:sz w:val="24"/>
               </w:rPr>
-              <w:t>REGISTRAR USUARIO: Inicia el proceso de registro de nuevo usuario</w:t>
+              <w:t>Buscar: Barra de búsqueda de usuarios</w:t>
             </w:r>
           </w:p>
           <w:p>
@@ -5992,96 +6658,7 @@
             <w:r>
               <w:rPr>
                 <w:noProof/>
-                <w:lang w:val="es-MX" w:eastAsia="es-MX"/>
-              </w:rPr>
-              <w:drawing>
-                <wp:inline distT="0" distB="0" distL="0" distR="0" wp14:anchorId="151D849E" wp14:editId="0E437443">
-                  <wp:extent cx="1701579" cy="260446"/>
-                  <wp:effectExtent l="0" t="0" r="0" b="6350"/>
-                  <wp:docPr id="107" name="Imagen 107"/>
-                  <wp:cNvGraphicFramePr>
-                    <a:graphicFrameLocks xmlns:a="http://schemas.openxmlformats.org/drawingml/2006/main" noChangeAspect="1"/>
-                  </wp:cNvGraphicFramePr>
-                  <a:graphic xmlns:a="http://schemas.openxmlformats.org/drawingml/2006/main">
-                    <a:graphicData uri="http://schemas.openxmlformats.org/drawingml/2006/picture">
-                      <pic:pic xmlns:pic="http://schemas.openxmlformats.org/drawingml/2006/picture">
-                        <pic:nvPicPr>
-                          <pic:cNvPr id="1" name=""/>
-                          <pic:cNvPicPr/>
-                        </pic:nvPicPr>
-                        <pic:blipFill>
-                          <a:blip r:embed="rId25"/>
-                          <a:stretch>
-                            <a:fillRect/>
-                          </a:stretch>
-                        </pic:blipFill>
-                        <pic:spPr>
-                          <a:xfrm>
-                            <a:off x="0" y="0"/>
-                            <a:ext cx="1801837" cy="275792"/>
-                          </a:xfrm>
-                          <a:prstGeom prst="rect">
-                            <a:avLst/>
-                          </a:prstGeom>
-                        </pic:spPr>
-                      </pic:pic>
-                    </a:graphicData>
-                  </a:graphic>
-                </wp:inline>
-              </w:drawing>
-            </w:r>
-          </w:p>
-        </w:tc>
-        <w:tc>
-          <w:tcPr>
-            <w:tcW w:w="6243" w:type="dxa"/>
-          </w:tcPr>
-          <w:p>
-            <w:pPr>
-              <w:rPr>
-                <w:rFonts w:ascii="Arial" w:eastAsia="Arial" w:hAnsi="Arial" w:cs="Arial"/>
-                <w:sz w:val="24"/>
-              </w:rPr>
-            </w:pPr>
-            <w:r>
-              <w:rPr>
-                <w:rFonts w:ascii="Arial" w:eastAsia="Arial" w:hAnsi="Arial" w:cs="Arial"/>
-                <w:sz w:val="24"/>
-              </w:rPr>
-              <w:t>Buscar: Barra de búsqueda de usuarios</w:t>
-            </w:r>
-          </w:p>
-          <w:p>
-            <w:pPr>
-              <w:rPr>
-                <w:rFonts w:ascii="Arial" w:eastAsia="Arial" w:hAnsi="Arial" w:cs="Arial"/>
-                <w:sz w:val="24"/>
-              </w:rPr>
-            </w:pPr>
-          </w:p>
-        </w:tc>
-      </w:tr>
-      <w:tr>
-        <w:tc>
-          <w:tcPr>
-            <w:tcW w:w="2972" w:type="dxa"/>
-          </w:tcPr>
-          <w:p>
-            <w:pPr>
-              <w:tabs>
-                <w:tab w:val="left" w:pos="1494"/>
-              </w:tabs>
-              <w:spacing w:line="276" w:lineRule="auto"/>
-              <w:jc w:val="center"/>
-              <w:rPr>
-                <w:noProof/>
-                <w:lang w:val="es-MX" w:eastAsia="es-MX"/>
-              </w:rPr>
-            </w:pPr>
-            <w:r>
-              <w:rPr>
-                <w:noProof/>
-                <w:lang w:val="es-MX" w:eastAsia="es-MX"/>
+                <w:lang w:val="en-US"/>
               </w:rPr>
               <w:drawing>
                 <wp:inline distT="0" distB="0" distL="0" distR="0" wp14:anchorId="6E73DB3F" wp14:editId="6C272E45">
@@ -6099,7 +6676,7 @@
                           <pic:cNvPicPr/>
                         </pic:nvPicPr>
                         <pic:blipFill rotWithShape="1">
-                          <a:blip r:embed="rId26"/>
+                          <a:blip r:embed="rId25"/>
                           <a:srcRect r="48044" b="8250"/>
                           <a:stretch/>
                         </pic:blipFill>
@@ -6177,7 +6754,7 @@
             <w:r>
               <w:rPr>
                 <w:noProof/>
-                <w:lang w:val="es-MX" w:eastAsia="es-MX"/>
+                <w:lang w:val="en-US"/>
               </w:rPr>
               <w:drawing>
                 <wp:inline distT="0" distB="0" distL="0" distR="0" wp14:anchorId="4FBD2363" wp14:editId="1710EA7E">
@@ -6195,7 +6772,7 @@
                           <pic:cNvPicPr/>
                         </pic:nvPicPr>
                         <pic:blipFill rotWithShape="1">
-                          <a:blip r:embed="rId26"/>
+                          <a:blip r:embed="rId25"/>
                           <a:srcRect l="50827" b="14507"/>
                           <a:stretch/>
                         </pic:blipFill>
@@ -6352,7 +6929,7 @@
           <w:noProof/>
           <w:color w:val="1F3864"/>
           <w:sz w:val="32"/>
-          <w:lang w:val="es-MX" w:eastAsia="es-MX"/>
+          <w:lang w:val="en-US"/>
         </w:rPr>
         <w:drawing>
           <wp:anchor distT="0" distB="0" distL="114300" distR="114300" simplePos="0" relativeHeight="251936768" behindDoc="1" locked="0" layoutInCell="1" allowOverlap="1" wp14:anchorId="7D6A5F83" wp14:editId="4076878B">
@@ -6378,7 +6955,7 @@
                     <pic:cNvPicPr/>
                   </pic:nvPicPr>
                   <pic:blipFill>
-                    <a:blip r:embed="rId27" cstate="print">
+                    <a:blip r:embed="rId26" cstate="print">
                       <a:extLst>
                         <a:ext uri="{28A0092B-C50C-407E-A947-70E740481C1C}">
                           <a14:useLocalDpi xmlns:a14="http://schemas.microsoft.com/office/drawing/2010/main" val="0"/>
@@ -6424,7 +7001,7 @@
         <w:rPr>
           <w:rFonts w:eastAsiaTheme="minorEastAsia"/>
           <w:noProof/>
-          <w:lang w:val="es-MX" w:eastAsia="es-MX"/>
+          <w:lang w:val="en-US"/>
         </w:rPr>
         <mc:AlternateContent>
           <mc:Choice Requires="wps">
@@ -6517,7 +7094,7 @@
               </wp:anchor>
             </w:drawing>
           </mc:Choice>
-          <mc:Fallback>
+          <mc:Fallback xmlns:cx1="http://schemas.microsoft.com/office/drawing/2015/9/8/chartex">
             <w:pict>
               <v:shapetype w14:anchorId="2E78EFC5" id="_x0000_t202" coordsize="21600,21600" o:spt="202" path="m,l,21600r21600,l21600,xe">
                 <v:stroke joinstyle="miter"/>
@@ -6566,7 +7143,7 @@
         <w:rPr>
           <w:rFonts w:eastAsiaTheme="minorEastAsia"/>
           <w:noProof/>
-          <w:lang w:val="es-MX" w:eastAsia="es-MX"/>
+          <w:lang w:val="en-US"/>
         </w:rPr>
         <mc:AlternateContent>
           <mc:Choice Requires="wps">
@@ -6659,7 +7236,7 @@
               </wp:anchor>
             </w:drawing>
           </mc:Choice>
-          <mc:Fallback>
+          <mc:Fallback xmlns:cx1="http://schemas.microsoft.com/office/drawing/2015/9/8/chartex">
             <w:pict>
               <v:shape w14:anchorId="709319E7" id="Cuadro de texto 63" o:spid="_x0000_s1036" type="#_x0000_t202" style="position:absolute;margin-left:451.15pt;margin-top:5.35pt;width:27.4pt;height:23.35pt;z-index:251905024;visibility:visible;mso-wrap-style:square;mso-width-percent:0;mso-height-percent:0;mso-wrap-distance-left:9pt;mso-wrap-distance-top:3.6pt;mso-wrap-distance-right:9pt;mso-wrap-distance-bottom:3.6pt;mso-position-horizontal:absolute;mso-position-horizontal-relative:text;mso-position-vertical:absolute;mso-position-vertical-relative:text;mso-width-percent:0;mso-height-percent:0;mso-width-relative:margin;mso-height-relative:margin;v-text-anchor:top" o:gfxdata="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" stroked="f">
                 <v:textbox>
@@ -6697,7 +7274,7 @@
         <w:rPr>
           <w:rFonts w:ascii="Calibri" w:eastAsia="Calibri" w:hAnsi="Calibri" w:cs="Calibri"/>
           <w:noProof/>
-          <w:lang w:val="es-MX" w:eastAsia="es-MX"/>
+          <w:lang w:val="en-US"/>
         </w:rPr>
         <mc:AlternateContent>
           <mc:Choice Requires="wps">
@@ -6767,7 +7344,7 @@
               </wp:anchor>
             </w:drawing>
           </mc:Choice>
-          <mc:Fallback>
+          <mc:Fallback xmlns:cx1="http://schemas.microsoft.com/office/drawing/2015/9/8/chartex">
             <w:pict>
               <v:rect w14:anchorId="6CEF992D" id="Rectángulo 7" o:spid="_x0000_s1026" style="position:absolute;margin-left:155.2pt;margin-top:11.6pt;width:295.15pt;height:158.25pt;z-index:251909120;visibility:visible;mso-wrap-style:square;mso-width-percent:0;mso-height-percent:0;mso-wrap-distance-left:9pt;mso-wrap-distance-top:0;mso-wrap-distance-right:9pt;mso-wrap-distance-bottom:0;mso-position-horizontal:absolute;mso-position-horizontal-relative:margin;mso-position-vertical:absolute;mso-position-vertical-relative:text;mso-width-percent:0;mso-height-percent:0;mso-width-relative:margin;mso-height-relative:margin;v-text-anchor:middle" o:gfxdata="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" filled="f" strokecolor="red" strokeweight="2.25pt">
                 <w10:wrap anchorx="margin"/>
@@ -6780,7 +7357,7 @@
         <w:rPr>
           <w:rFonts w:ascii="Calibri" w:eastAsia="Calibri" w:hAnsi="Calibri" w:cs="Calibri"/>
           <w:noProof/>
-          <w:lang w:val="es-MX" w:eastAsia="es-MX"/>
+          <w:lang w:val="en-US"/>
         </w:rPr>
         <mc:AlternateContent>
           <mc:Choice Requires="wps">
@@ -6850,7 +7427,7 @@
               </wp:anchor>
             </w:drawing>
           </mc:Choice>
-          <mc:Fallback>
+          <mc:Fallback xmlns:cx1="http://schemas.microsoft.com/office/drawing/2015/9/8/chartex">
             <w:pict>
               <v:rect w14:anchorId="1ED3B5DD" id="Rectángulo 8" o:spid="_x0000_s1026" style="position:absolute;margin-left:-10.9pt;margin-top:8.05pt;width:157.6pt;height:23.5pt;z-index:251911168;visibility:visible;mso-wrap-style:square;mso-width-percent:0;mso-height-percent:0;mso-wrap-distance-left:9pt;mso-wrap-distance-top:0;mso-wrap-distance-right:9pt;mso-wrap-distance-bottom:0;mso-position-horizontal:absolute;mso-position-horizontal-relative:margin;mso-position-vertical:absolute;mso-position-vertical-relative:text;mso-width-percent:0;mso-height-percent:0;mso-width-relative:margin;mso-height-relative:margin;v-text-anchor:middle" o:gfxdata="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" filled="f" strokecolor="red" strokeweight="2.25pt">
                 <w10:wrap anchorx="margin"/>
@@ -6870,7 +7447,7 @@
         <w:rPr>
           <w:rFonts w:ascii="Calibri" w:eastAsia="Calibri" w:hAnsi="Calibri" w:cs="Calibri"/>
           <w:noProof/>
-          <w:lang w:val="es-MX" w:eastAsia="es-MX"/>
+          <w:lang w:val="en-US"/>
         </w:rPr>
         <mc:AlternateContent>
           <mc:Choice Requires="wps">
@@ -6940,7 +7517,7 @@
               </wp:anchor>
             </w:drawing>
           </mc:Choice>
-          <mc:Fallback>
+          <mc:Fallback xmlns:cx1="http://schemas.microsoft.com/office/drawing/2015/9/8/chartex">
             <w:pict>
               <v:rect w14:anchorId="685FEF05" id="Rectángulo 9" o:spid="_x0000_s1026" style="position:absolute;margin-left:-13.05pt;margin-top:11.95pt;width:156.85pt;height:138.3pt;z-index:251913216;visibility:visible;mso-wrap-style:square;mso-width-percent:0;mso-height-percent:0;mso-wrap-distance-left:9pt;mso-wrap-distance-top:0;mso-wrap-distance-right:9pt;mso-wrap-distance-bottom:0;mso-position-horizontal:absolute;mso-position-horizontal-relative:margin;mso-position-vertical:absolute;mso-position-vertical-relative:text;mso-width-percent:0;mso-height-percent:0;mso-width-relative:margin;mso-height-relative:margin;v-text-anchor:middle" o:gfxdata="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" filled="f" strokecolor="red" strokeweight="2.25pt">
                 <w10:wrap anchorx="margin"/>
@@ -6988,7 +7565,7 @@
         <w:rPr>
           <w:rFonts w:ascii="Calibri" w:eastAsia="Calibri" w:hAnsi="Calibri" w:cs="Calibri"/>
           <w:noProof/>
-          <w:lang w:val="es-MX" w:eastAsia="es-MX"/>
+          <w:lang w:val="en-US"/>
         </w:rPr>
         <mc:AlternateContent>
           <mc:Choice Requires="wps">
@@ -7081,7 +7658,7 @@
               </wp:anchor>
             </w:drawing>
           </mc:Choice>
-          <mc:Fallback>
+          <mc:Fallback xmlns:cx1="http://schemas.microsoft.com/office/drawing/2015/9/8/chartex">
             <w:pict>
               <v:shape w14:anchorId="63D64744" id="Cuadro de texto 70" o:spid="_x0000_s1037" type="#_x0000_t202" style="position:absolute;margin-left:-43.4pt;margin-top:23.65pt;width:27.4pt;height:23.35pt;z-index:251907072;visibility:visible;mso-wrap-style:square;mso-width-percent:0;mso-height-percent:0;mso-wrap-distance-left:9pt;mso-wrap-distance-top:3.6pt;mso-wrap-distance-right:9pt;mso-wrap-distance-bottom:3.6pt;mso-position-horizontal:absolute;mso-position-horizontal-relative:text;mso-position-vertical:absolute;mso-position-vertical-relative:text;mso-width-percent:0;mso-height-percent:0;mso-width-relative:margin;mso-height-relative:margin;v-text-anchor:top" o:gfxdata="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" stroked="f">
                 <v:textbox>
@@ -7357,7 +7934,7 @@
         <w:rPr>
           <w:rFonts w:ascii="Calibri" w:eastAsia="Calibri" w:hAnsi="Calibri" w:cs="Calibri"/>
           <w:noProof/>
-          <w:lang w:val="es-MX" w:eastAsia="es-MX"/>
+          <w:lang w:val="en-US"/>
         </w:rPr>
         <mc:AlternateContent>
           <mc:Choice Requires="wps">
@@ -7427,7 +8004,7 @@
               </wp:anchor>
             </w:drawing>
           </mc:Choice>
-          <mc:Fallback>
+          <mc:Fallback xmlns:cx1="http://schemas.microsoft.com/office/drawing/2015/9/8/chartex">
             <w:pict>
               <v:rect w14:anchorId="55E20FD3" id="Rectángulo 115" o:spid="_x0000_s1026" style="position:absolute;margin-left:340.7pt;margin-top:179.8pt;width:58.85pt;height:11.25pt;flip:x y;z-index:251935744;visibility:visible;mso-wrap-style:square;mso-width-percent:0;mso-height-percent:0;mso-wrap-distance-left:9pt;mso-wrap-distance-top:0;mso-wrap-distance-right:9pt;mso-wrap-distance-bottom:0;mso-position-horizontal:absolute;mso-position-horizontal-relative:margin;mso-position-vertical:absolute;mso-position-vertical-relative:text;mso-width-percent:0;mso-height-percent:0;mso-width-relative:margin;mso-height-relative:margin;v-text-anchor:middle" o:gfxdata="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" filled="f" strokecolor="red" strokeweight="2.25pt">
                 <w10:wrap anchorx="margin"/>
@@ -7440,7 +8017,7 @@
         <w:rPr>
           <w:rFonts w:ascii="Calibri" w:eastAsia="Calibri" w:hAnsi="Calibri" w:cs="Calibri"/>
           <w:noProof/>
-          <w:lang w:val="es-MX" w:eastAsia="es-MX"/>
+          <w:lang w:val="en-US"/>
         </w:rPr>
         <mc:AlternateContent>
           <mc:Choice Requires="wps">
@@ -7510,7 +8087,7 @@
               </wp:anchor>
             </w:drawing>
           </mc:Choice>
-          <mc:Fallback>
+          <mc:Fallback xmlns:cx1="http://schemas.microsoft.com/office/drawing/2015/9/8/chartex">
             <w:pict>
               <v:rect w14:anchorId="65262750" id="Rectángulo 112" o:spid="_x0000_s1026" style="position:absolute;margin-left:219.25pt;margin-top:179.75pt;width:58.85pt;height:11.25pt;flip:x y;z-index:251929600;visibility:visible;mso-wrap-style:square;mso-width-percent:0;mso-height-percent:0;mso-wrap-distance-left:9pt;mso-wrap-distance-top:0;mso-wrap-distance-right:9pt;mso-wrap-distance-bottom:0;mso-position-horizontal:absolute;mso-position-horizontal-relative:margin;mso-position-vertical:absolute;mso-position-vertical-relative:text;mso-width-percent:0;mso-height-percent:0;mso-width-relative:margin;mso-height-relative:margin;v-text-anchor:middle" o:gfxdata="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" filled="f" strokecolor="red" strokeweight="2.25pt">
                 <w10:wrap anchorx="margin"/>
@@ -7523,7 +8100,7 @@
         <w:rPr>
           <w:rFonts w:ascii="Calibri" w:eastAsia="Calibri" w:hAnsi="Calibri" w:cs="Calibri"/>
           <w:noProof/>
-          <w:lang w:val="es-MX" w:eastAsia="es-MX"/>
+          <w:lang w:val="en-US"/>
         </w:rPr>
         <mc:AlternateContent>
           <mc:Choice Requires="wps">
@@ -7593,7 +8170,7 @@
               </wp:anchor>
             </w:drawing>
           </mc:Choice>
-          <mc:Fallback>
+          <mc:Fallback xmlns:cx1="http://schemas.microsoft.com/office/drawing/2015/9/8/chartex">
             <w:pict>
               <v:rect w14:anchorId="087817D6" id="Rectángulo 114" o:spid="_x0000_s1026" style="position:absolute;margin-left:297.5pt;margin-top:190.4pt;width:24.4pt;height:10.6pt;z-index:251933696;visibility:visible;mso-wrap-style:square;mso-width-percent:0;mso-height-percent:0;mso-wrap-distance-left:9pt;mso-wrap-distance-top:0;mso-wrap-distance-right:9pt;mso-wrap-distance-bottom:0;mso-position-horizontal:absolute;mso-position-horizontal-relative:margin;mso-position-vertical:absolute;mso-position-vertical-relative:text;mso-width-percent:0;mso-height-percent:0;mso-width-relative:margin;mso-height-relative:margin;v-text-anchor:middle" o:gfxdata="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" filled="f" strokecolor="red" strokeweight="2.25pt">
                 <w10:wrap anchorx="margin"/>
@@ -7606,7 +8183,7 @@
         <w:rPr>
           <w:rFonts w:ascii="Calibri" w:eastAsia="Calibri" w:hAnsi="Calibri" w:cs="Calibri"/>
           <w:noProof/>
-          <w:lang w:val="es-MX" w:eastAsia="es-MX"/>
+          <w:lang w:val="en-US"/>
         </w:rPr>
         <mc:AlternateContent>
           <mc:Choice Requires="wps">
@@ -7676,7 +8253,7 @@
               </wp:anchor>
             </w:drawing>
           </mc:Choice>
-          <mc:Fallback>
+          <mc:Fallback xmlns:cx1="http://schemas.microsoft.com/office/drawing/2015/9/8/chartex">
             <w:pict>
               <v:rect w14:anchorId="54CC367D" id="Rectángulo 113" o:spid="_x0000_s1026" style="position:absolute;margin-left:440.85pt;margin-top:45.8pt;width:22.2pt;height:11.9pt;z-index:251931648;visibility:visible;mso-wrap-style:square;mso-width-percent:0;mso-height-percent:0;mso-wrap-distance-left:9pt;mso-wrap-distance-top:0;mso-wrap-distance-right:9pt;mso-wrap-distance-bottom:0;mso-position-horizontal:absolute;mso-position-horizontal-relative:margin;mso-position-vertical:absolute;mso-position-vertical-relative:text;mso-width-percent:0;mso-height-percent:0;mso-width-relative:margin;mso-height-relative:margin;v-text-anchor:middle" o:gfxdata="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" filled="f" strokecolor="red" strokeweight="2.25pt">
                 <w10:wrap anchorx="margin"/>
@@ -7689,7 +8266,7 @@
         <w:rPr>
           <w:rFonts w:ascii="Calibri" w:eastAsia="Calibri" w:hAnsi="Calibri" w:cs="Calibri"/>
           <w:noProof/>
-          <w:lang w:val="es-MX" w:eastAsia="es-MX"/>
+          <w:lang w:val="en-US"/>
         </w:rPr>
         <mc:AlternateContent>
           <mc:Choice Requires="wps">
@@ -7759,7 +8336,7 @@
               </wp:anchor>
             </w:drawing>
           </mc:Choice>
-          <mc:Fallback>
+          <mc:Fallback xmlns:cx1="http://schemas.microsoft.com/office/drawing/2015/9/8/chartex">
             <w:pict>
               <v:rect w14:anchorId="764D90C6" id="Rectángulo 111" o:spid="_x0000_s1026" style="position:absolute;margin-left:287.45pt;margin-top:167.85pt;width:41.05pt;height:11.4pt;flip:x y;z-index:251927552;visibility:visible;mso-wrap-style:square;mso-width-percent:0;mso-height-percent:0;mso-wrap-distance-left:9pt;mso-wrap-distance-top:0;mso-wrap-distance-right:9pt;mso-wrap-distance-bottom:0;mso-position-horizontal:absolute;mso-position-horizontal-relative:margin;mso-position-vertical:absolute;mso-position-vertical-relative:text;mso-width-percent:0;mso-height-percent:0;mso-width-relative:margin;mso-height-relative:margin;v-text-anchor:middle" o:gfxdata="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" filled="f" strokecolor="red" strokeweight="2.25pt">
                 <w10:wrap anchorx="margin"/>
@@ -7775,7 +8352,7 @@
           <w:noProof/>
           <w:color w:val="1F3864"/>
           <w:sz w:val="32"/>
-          <w:lang w:val="es-MX" w:eastAsia="es-MX"/>
+          <w:lang w:val="en-US"/>
         </w:rPr>
         <w:drawing>
           <wp:inline distT="0" distB="0" distL="0" distR="0" wp14:anchorId="58A3FE7A" wp14:editId="2F7C1CAE">
@@ -7793,7 +8370,7 @@
                     <pic:cNvPicPr/>
                   </pic:nvPicPr>
                   <pic:blipFill>
-                    <a:blip r:embed="rId28"/>
+                    <a:blip r:embed="rId27"/>
                     <a:stretch>
                       <a:fillRect/>
                     </a:stretch>
@@ -7913,13 +8490,114 @@
             <w:r>
               <w:rPr>
                 <w:noProof/>
-                <w:lang w:val="es-MX" w:eastAsia="es-MX"/>
+                <w:lang w:val="en-US"/>
               </w:rPr>
               <w:drawing>
                 <wp:inline distT="0" distB="0" distL="0" distR="0" wp14:anchorId="63794B11" wp14:editId="3F41BCD8">
                   <wp:extent cx="638175" cy="486229"/>
                   <wp:effectExtent l="0" t="0" r="0" b="0"/>
                   <wp:docPr id="19" name="Imagen 19"/>
+                  <wp:cNvGraphicFramePr>
+                    <a:graphicFrameLocks xmlns:a="http://schemas.openxmlformats.org/drawingml/2006/main" noChangeAspect="1"/>
+                  </wp:cNvGraphicFramePr>
+                  <a:graphic xmlns:a="http://schemas.openxmlformats.org/drawingml/2006/main">
+                    <a:graphicData uri="http://schemas.openxmlformats.org/drawingml/2006/picture">
+                      <pic:pic xmlns:pic="http://schemas.openxmlformats.org/drawingml/2006/picture">
+                        <pic:nvPicPr>
+                          <pic:cNvPr id="1" name=""/>
+                          <pic:cNvPicPr/>
+                        </pic:nvPicPr>
+                        <pic:blipFill>
+                          <a:blip r:embed="rId28"/>
+                          <a:stretch>
+                            <a:fillRect/>
+                          </a:stretch>
+                        </pic:blipFill>
+                        <pic:spPr>
+                          <a:xfrm>
+                            <a:off x="0" y="0"/>
+                            <a:ext cx="641957" cy="489111"/>
+                          </a:xfrm>
+                          <a:prstGeom prst="rect">
+                            <a:avLst/>
+                          </a:prstGeom>
+                        </pic:spPr>
+                      </pic:pic>
+                    </a:graphicData>
+                  </a:graphic>
+                </wp:inline>
+              </w:drawing>
+            </w:r>
+          </w:p>
+        </w:tc>
+        <w:tc>
+          <w:tcPr>
+            <w:tcW w:w="4414" w:type="dxa"/>
+          </w:tcPr>
+          <w:p>
+            <w:pPr>
+              <w:rPr>
+                <w:rFonts w:ascii="Arial" w:eastAsia="Arial" w:hAnsi="Arial" w:cs="Arial"/>
+                <w:b/>
+                <w:sz w:val="24"/>
+              </w:rPr>
+            </w:pPr>
+            <w:r>
+              <w:rPr>
+                <w:rFonts w:ascii="Arial" w:eastAsia="Arial" w:hAnsi="Arial" w:cs="Arial"/>
+                <w:b/>
+                <w:sz w:val="24"/>
+              </w:rPr>
+              <w:t>Botón ver comentarios</w:t>
+            </w:r>
+          </w:p>
+          <w:p>
+            <w:pPr>
+              <w:jc w:val="both"/>
+              <w:rPr>
+                <w:rFonts w:ascii="Arial" w:hAnsi="Arial" w:cs="Arial"/>
+                <w:sz w:val="24"/>
+                <w:szCs w:val="24"/>
+              </w:rPr>
+            </w:pPr>
+            <w:r>
+              <w:rPr>
+                <w:rFonts w:ascii="Arial" w:hAnsi="Arial" w:cs="Arial"/>
+                <w:sz w:val="24"/>
+                <w:szCs w:val="24"/>
+              </w:rPr>
+              <w:t xml:space="preserve">Muestra comentarios enviados a usuarios. </w:t>
+            </w:r>
+          </w:p>
+        </w:tc>
+      </w:tr>
+      <w:tr>
+        <w:tc>
+          <w:tcPr>
+            <w:tcW w:w="4414" w:type="dxa"/>
+          </w:tcPr>
+          <w:p>
+            <w:pPr>
+              <w:tabs>
+                <w:tab w:val="left" w:pos="1494"/>
+              </w:tabs>
+              <w:spacing w:line="276" w:lineRule="auto"/>
+              <w:jc w:val="center"/>
+              <w:rPr>
+                <w:rFonts w:ascii="Arial" w:hAnsi="Arial" w:cs="Arial"/>
+                <w:sz w:val="24"/>
+              </w:rPr>
+            </w:pPr>
+            <w:r>
+              <w:rPr>
+                <w:noProof/>
+                <w:lang w:val="en-US"/>
+              </w:rPr>
+              <w:drawing>
+                <wp:inline distT="0" distB="0" distL="0" distR="0" wp14:anchorId="57F67300" wp14:editId="24A69A3F">
+                  <wp:extent cx="1743075" cy="480235"/>
+                  <wp:effectExtent l="0" t="0" r="0" b="0"/>
+                  <wp:docPr id="20" name="Imagen 20"/>
                   <wp:cNvGraphicFramePr>
                     <a:graphicFrameLocks xmlns:a="http://schemas.openxmlformats.org/drawingml/2006/main" noChangeAspect="1"/>
                   </wp:cNvGraphicFramePr>
@@ -7939,7 +8617,7 @@
                         <pic:spPr>
                           <a:xfrm>
                             <a:off x="0" y="0"/>
-                            <a:ext cx="641957" cy="489111"/>
+                            <a:ext cx="1750715" cy="482340"/>
                           </a:xfrm>
                           <a:prstGeom prst="rect">
                             <a:avLst/>
@@ -7959,37 +8637,26 @@
           </w:tcPr>
           <w:p>
             <w:pPr>
+              <w:jc w:val="both"/>
+              <w:rPr>
+                <w:rFonts w:ascii="Arial" w:eastAsia="Arial" w:hAnsi="Arial" w:cs="Arial"/>
+                <w:sz w:val="24"/>
+              </w:rPr>
+            </w:pPr>
+            <w:r>
               <w:rPr>
                 <w:rFonts w:ascii="Arial" w:eastAsia="Arial" w:hAnsi="Arial" w:cs="Arial"/>
                 <w:b/>
                 <w:sz w:val="24"/>
               </w:rPr>
-            </w:pPr>
+              <w:t>Asignar permiso de firma</w:t>
+            </w:r>
             <w:r>
               <w:rPr>
                 <w:rFonts w:ascii="Arial" w:eastAsia="Arial" w:hAnsi="Arial" w:cs="Arial"/>
-                <w:b/>
-                <w:sz w:val="24"/>
-              </w:rPr>
-              <w:t>Botón ver comentarios</w:t>
-            </w:r>
-          </w:p>
-          <w:p>
-            <w:pPr>
-              <w:jc w:val="both"/>
-              <w:rPr>
-                <w:rFonts w:ascii="Arial" w:hAnsi="Arial" w:cs="Arial"/>
-                <w:sz w:val="24"/>
-                <w:szCs w:val="24"/>
-              </w:rPr>
-            </w:pPr>
-            <w:r>
-              <w:rPr>
-                <w:rFonts w:ascii="Arial" w:hAnsi="Arial" w:cs="Arial"/>
-                <w:sz w:val="24"/>
-                <w:szCs w:val="24"/>
-              </w:rPr>
-              <w:t xml:space="preserve">Muestra comentarios enviados a usuarios. </w:t>
+                <w:sz w:val="24"/>
+              </w:rPr>
+              <w:t xml:space="preserve"> electrónica (solo se muestra cuando la solicitud es tipo alta o modificación)</w:t>
             </w:r>
           </w:p>
         </w:tc>
@@ -8007,20 +8674,19 @@
               <w:spacing w:line="276" w:lineRule="auto"/>
               <w:jc w:val="center"/>
               <w:rPr>
-                <w:rFonts w:ascii="Arial" w:hAnsi="Arial" w:cs="Arial"/>
-                <w:sz w:val="24"/>
+                <w:noProof/>
               </w:rPr>
             </w:pPr>
             <w:r>
               <w:rPr>
                 <w:noProof/>
-                <w:lang w:val="es-MX" w:eastAsia="es-MX"/>
+                <w:lang w:val="en-US"/>
               </w:rPr>
               <w:drawing>
-                <wp:inline distT="0" distB="0" distL="0" distR="0" wp14:anchorId="57F67300" wp14:editId="24A69A3F">
-                  <wp:extent cx="1743075" cy="480235"/>
-                  <wp:effectExtent l="0" t="0" r="0" b="0"/>
-                  <wp:docPr id="20" name="Imagen 20"/>
+                <wp:inline distT="0" distB="0" distL="0" distR="0" wp14:anchorId="6130DF53" wp14:editId="2AF44D4B">
+                  <wp:extent cx="2009775" cy="457200"/>
+                  <wp:effectExtent l="0" t="0" r="9525" b="0"/>
+                  <wp:docPr id="109" name="Imagen 109"/>
                   <wp:cNvGraphicFramePr>
                     <a:graphicFrameLocks xmlns:a="http://schemas.openxmlformats.org/drawingml/2006/main" noChangeAspect="1"/>
                   </wp:cNvGraphicFramePr>
@@ -8040,7 +8706,7 @@
                         <pic:spPr>
                           <a:xfrm>
                             <a:off x="0" y="0"/>
-                            <a:ext cx="1750715" cy="482340"/>
+                            <a:ext cx="2009775" cy="457200"/>
                           </a:xfrm>
                           <a:prstGeom prst="rect">
                             <a:avLst/>
@@ -8072,15 +8738,28 @@
                 <w:b/>
                 <w:sz w:val="24"/>
               </w:rPr>
-              <w:t>Asignar permiso de firma</w:t>
+              <w:t>Botón para aceptar</w:t>
             </w:r>
             <w:r>
               <w:rPr>
                 <w:rFonts w:ascii="Arial" w:eastAsia="Arial" w:hAnsi="Arial" w:cs="Arial"/>
                 <w:sz w:val="24"/>
               </w:rPr>
-              <w:t xml:space="preserve"> electrónica (solo se muestra cuando la solicitud es tipo alta o modificación)</w:t>
-            </w:r>
+              <w:t xml:space="preserve"> la solicitud actual</w:t>
+            </w:r>
+          </w:p>
+          <w:p>
+            <w:pPr>
+              <w:tabs>
+                <w:tab w:val="left" w:pos="1494"/>
+              </w:tabs>
+              <w:spacing w:line="276" w:lineRule="auto"/>
+              <w:rPr>
+                <w:rFonts w:ascii="Arial" w:hAnsi="Arial" w:cs="Arial"/>
+                <w:b/>
+                <w:sz w:val="24"/>
+              </w:rPr>
+            </w:pPr>
           </w:p>
         </w:tc>
       </w:tr>
@@ -8103,13 +8782,13 @@
             <w:r>
               <w:rPr>
                 <w:noProof/>
-                <w:lang w:val="es-MX" w:eastAsia="es-MX"/>
+                <w:lang w:val="en-US"/>
               </w:rPr>
               <w:drawing>
-                <wp:inline distT="0" distB="0" distL="0" distR="0" wp14:anchorId="6130DF53" wp14:editId="2AF44D4B">
-                  <wp:extent cx="2009775" cy="457200"/>
-                  <wp:effectExtent l="0" t="0" r="9525" b="0"/>
-                  <wp:docPr id="109" name="Imagen 109"/>
+                <wp:inline distT="0" distB="0" distL="0" distR="0" wp14:anchorId="3D19F468" wp14:editId="27C20D41">
+                  <wp:extent cx="2057400" cy="371475"/>
+                  <wp:effectExtent l="0" t="0" r="0" b="9525"/>
+                  <wp:docPr id="110" name="Imagen 110"/>
                   <wp:cNvGraphicFramePr>
                     <a:graphicFrameLocks xmlns:a="http://schemas.openxmlformats.org/drawingml/2006/main" noChangeAspect="1"/>
                   </wp:cNvGraphicFramePr>
@@ -8129,7 +8808,7 @@
                         <pic:spPr>
                           <a:xfrm>
                             <a:off x="0" y="0"/>
-                            <a:ext cx="2009775" cy="457200"/>
+                            <a:ext cx="2057400" cy="371475"/>
                           </a:xfrm>
                           <a:prstGeom prst="rect">
                             <a:avLst/>
@@ -8161,7 +8840,7 @@
                 <w:b/>
                 <w:sz w:val="24"/>
               </w:rPr>
-              <w:t>Botón para aceptar</w:t>
+              <w:t>Botón para rechazar</w:t>
             </w:r>
             <w:r>
               <w:rPr>
@@ -8205,13 +8884,13 @@
             <w:r>
               <w:rPr>
                 <w:noProof/>
-                <w:lang w:val="es-MX" w:eastAsia="es-MX"/>
+                <w:lang w:val="en-US"/>
               </w:rPr>
               <w:drawing>
-                <wp:inline distT="0" distB="0" distL="0" distR="0" wp14:anchorId="3D19F468" wp14:editId="27C20D41">
-                  <wp:extent cx="2057400" cy="371475"/>
-                  <wp:effectExtent l="0" t="0" r="0" b="9525"/>
-                  <wp:docPr id="110" name="Imagen 110"/>
+                <wp:inline distT="0" distB="0" distL="0" distR="0" wp14:anchorId="1F81DC3A" wp14:editId="6252D58B">
+                  <wp:extent cx="809093" cy="407670"/>
+                  <wp:effectExtent l="0" t="0" r="0" b="0"/>
+                  <wp:docPr id="29" name="Imagen 29"/>
                   <wp:cNvGraphicFramePr>
                     <a:graphicFrameLocks xmlns:a="http://schemas.openxmlformats.org/drawingml/2006/main" noChangeAspect="1"/>
                   </wp:cNvGraphicFramePr>
@@ -8231,108 +8910,6 @@
                         <pic:spPr>
                           <a:xfrm>
                             <a:off x="0" y="0"/>
-                            <a:ext cx="2057400" cy="371475"/>
-                          </a:xfrm>
-                          <a:prstGeom prst="rect">
-                            <a:avLst/>
-                          </a:prstGeom>
-                        </pic:spPr>
-                      </pic:pic>
-                    </a:graphicData>
-                  </a:graphic>
-                </wp:inline>
-              </w:drawing>
-            </w:r>
-          </w:p>
-        </w:tc>
-        <w:tc>
-          <w:tcPr>
-            <w:tcW w:w="4414" w:type="dxa"/>
-          </w:tcPr>
-          <w:p>
-            <w:pPr>
-              <w:jc w:val="both"/>
-              <w:rPr>
-                <w:rFonts w:ascii="Arial" w:eastAsia="Arial" w:hAnsi="Arial" w:cs="Arial"/>
-                <w:sz w:val="24"/>
-              </w:rPr>
-            </w:pPr>
-            <w:r>
-              <w:rPr>
-                <w:rFonts w:ascii="Arial" w:eastAsia="Arial" w:hAnsi="Arial" w:cs="Arial"/>
-                <w:b/>
-                <w:sz w:val="24"/>
-              </w:rPr>
-              <w:t>Botón para rechazar</w:t>
-            </w:r>
-            <w:r>
-              <w:rPr>
-                <w:rFonts w:ascii="Arial" w:eastAsia="Arial" w:hAnsi="Arial" w:cs="Arial"/>
-                <w:sz w:val="24"/>
-              </w:rPr>
-              <w:t xml:space="preserve"> la solicitud actual</w:t>
-            </w:r>
-          </w:p>
-          <w:p>
-            <w:pPr>
-              <w:tabs>
-                <w:tab w:val="left" w:pos="1494"/>
-              </w:tabs>
-              <w:spacing w:line="276" w:lineRule="auto"/>
-              <w:rPr>
-                <w:rFonts w:ascii="Arial" w:hAnsi="Arial" w:cs="Arial"/>
-                <w:b/>
-                <w:sz w:val="24"/>
-              </w:rPr>
-            </w:pPr>
-          </w:p>
-        </w:tc>
-      </w:tr>
-      <w:tr>
-        <w:tc>
-          <w:tcPr>
-            <w:tcW w:w="4414" w:type="dxa"/>
-          </w:tcPr>
-          <w:p>
-            <w:pPr>
-              <w:tabs>
-                <w:tab w:val="left" w:pos="1494"/>
-              </w:tabs>
-              <w:spacing w:line="276" w:lineRule="auto"/>
-              <w:jc w:val="center"/>
-              <w:rPr>
-                <w:noProof/>
-              </w:rPr>
-            </w:pPr>
-            <w:r>
-              <w:rPr>
-                <w:noProof/>
-                <w:lang w:val="es-MX" w:eastAsia="es-MX"/>
-              </w:rPr>
-              <w:drawing>
-                <wp:inline distT="0" distB="0" distL="0" distR="0" wp14:anchorId="1F81DC3A" wp14:editId="6252D58B">
-                  <wp:extent cx="809093" cy="407670"/>
-                  <wp:effectExtent l="0" t="0" r="0" b="0"/>
-                  <wp:docPr id="29" name="Imagen 29"/>
-                  <wp:cNvGraphicFramePr>
-                    <a:graphicFrameLocks xmlns:a="http://schemas.openxmlformats.org/drawingml/2006/main" noChangeAspect="1"/>
-                  </wp:cNvGraphicFramePr>
-                  <a:graphic xmlns:a="http://schemas.openxmlformats.org/drawingml/2006/main">
-                    <a:graphicData uri="http://schemas.openxmlformats.org/drawingml/2006/picture">
-                      <pic:pic xmlns:pic="http://schemas.openxmlformats.org/drawingml/2006/picture">
-                        <pic:nvPicPr>
-                          <pic:cNvPr id="1" name=""/>
-                          <pic:cNvPicPr/>
-                        </pic:nvPicPr>
-                        <pic:blipFill>
-                          <a:blip r:embed="rId33"/>
-                          <a:stretch>
-                            <a:fillRect/>
-                          </a:stretch>
-                        </pic:blipFill>
-                        <pic:spPr>
-                          <a:xfrm>
-                            <a:off x="0" y="0"/>
                             <a:ext cx="814348" cy="410318"/>
                           </a:xfrm>
                           <a:prstGeom prst="rect">
@@ -8571,7 +9148,7 @@
           <w:rFonts w:ascii="Arial" w:eastAsia="Arial" w:hAnsi="Arial" w:cs="Arial"/>
           <w:noProof/>
           <w:sz w:val="24"/>
-          <w:lang w:val="es-MX" w:eastAsia="es-MX"/>
+          <w:lang w:val="en-US"/>
         </w:rPr>
         <w:drawing>
           <wp:inline distT="0" distB="0" distL="0" distR="0" wp14:anchorId="422FCBEC" wp14:editId="101396C4">
@@ -8589,7 +9166,7 @@
                     <pic:cNvPicPr/>
                   </pic:nvPicPr>
                   <pic:blipFill>
-                    <a:blip r:embed="rId34"/>
+                    <a:blip r:embed="rId33"/>
                     <a:stretch>
                       <a:fillRect/>
                     </a:stretch>
@@ -8708,13 +9285,97 @@
             <w:r>
               <w:rPr>
                 <w:noProof/>
-                <w:lang w:val="es-MX" w:eastAsia="es-MX"/>
+                <w:lang w:val="en-US"/>
               </w:rPr>
               <w:drawing>
                 <wp:inline distT="0" distB="0" distL="0" distR="0" wp14:anchorId="12417C41" wp14:editId="7548816F">
                   <wp:extent cx="457200" cy="419724"/>
                   <wp:effectExtent l="0" t="0" r="0" b="0"/>
                   <wp:docPr id="31" name="Imagen 31"/>
+                  <wp:cNvGraphicFramePr>
+                    <a:graphicFrameLocks xmlns:a="http://schemas.openxmlformats.org/drawingml/2006/main" noChangeAspect="1"/>
+                  </wp:cNvGraphicFramePr>
+                  <a:graphic xmlns:a="http://schemas.openxmlformats.org/drawingml/2006/main">
+                    <a:graphicData uri="http://schemas.openxmlformats.org/drawingml/2006/picture">
+                      <pic:pic xmlns:pic="http://schemas.openxmlformats.org/drawingml/2006/picture">
+                        <pic:nvPicPr>
+                          <pic:cNvPr id="1" name=""/>
+                          <pic:cNvPicPr/>
+                        </pic:nvPicPr>
+                        <pic:blipFill>
+                          <a:blip r:embed="rId34"/>
+                          <a:stretch>
+                            <a:fillRect/>
+                          </a:stretch>
+                        </pic:blipFill>
+                        <pic:spPr>
+                          <a:xfrm>
+                            <a:off x="0" y="0"/>
+                            <a:ext cx="462896" cy="424953"/>
+                          </a:xfrm>
+                          <a:prstGeom prst="rect">
+                            <a:avLst/>
+                          </a:prstGeom>
+                        </pic:spPr>
+                      </pic:pic>
+                    </a:graphicData>
+                  </a:graphic>
+                </wp:inline>
+              </w:drawing>
+            </w:r>
+          </w:p>
+        </w:tc>
+        <w:tc>
+          <w:tcPr>
+            <w:tcW w:w="5431" w:type="dxa"/>
+          </w:tcPr>
+          <w:p>
+            <w:pPr>
+              <w:ind w:left="710"/>
+              <w:jc w:val="both"/>
+              <w:rPr>
+                <w:rFonts w:ascii="Arial" w:eastAsia="Arial" w:hAnsi="Arial" w:cs="Arial"/>
+                <w:sz w:val="24"/>
+              </w:rPr>
+            </w:pPr>
+            <w:r>
+              <w:rPr>
+                <w:rFonts w:ascii="Arial" w:hAnsi="Arial" w:cs="Arial"/>
+                <w:sz w:val="24"/>
+                <w:szCs w:val="24"/>
+              </w:rPr>
+              <w:t xml:space="preserve"> Logo aplicaciones </w:t>
+            </w:r>
+          </w:p>
+        </w:tc>
+      </w:tr>
+      <w:tr>
+        <w:tc>
+          <w:tcPr>
+            <w:tcW w:w="3397" w:type="dxa"/>
+          </w:tcPr>
+          <w:p>
+            <w:pPr>
+              <w:tabs>
+                <w:tab w:val="left" w:pos="1494"/>
+              </w:tabs>
+              <w:spacing w:line="276" w:lineRule="auto"/>
+              <w:jc w:val="center"/>
+              <w:rPr>
+                <w:rFonts w:ascii="Arial" w:hAnsi="Arial" w:cs="Arial"/>
+                <w:sz w:val="24"/>
+              </w:rPr>
+            </w:pPr>
+            <w:r>
+              <w:rPr>
+                <w:noProof/>
+                <w:lang w:val="en-US"/>
+              </w:rPr>
+              <w:drawing>
+                <wp:inline distT="0" distB="0" distL="0" distR="0" wp14:anchorId="7968CA6F" wp14:editId="442AF431">
+                  <wp:extent cx="2143125" cy="409575"/>
+                  <wp:effectExtent l="0" t="0" r="9525" b="9525"/>
+                  <wp:docPr id="122" name="Imagen 122"/>
                   <wp:cNvGraphicFramePr>
                     <a:graphicFrameLocks xmlns:a="http://schemas.openxmlformats.org/drawingml/2006/main" noChangeAspect="1"/>
                   </wp:cNvGraphicFramePr>
@@ -8734,90 +9395,6 @@
                         <pic:spPr>
                           <a:xfrm>
                             <a:off x="0" y="0"/>
-                            <a:ext cx="462896" cy="424953"/>
-                          </a:xfrm>
-                          <a:prstGeom prst="rect">
-                            <a:avLst/>
-                          </a:prstGeom>
-                        </pic:spPr>
-                      </pic:pic>
-                    </a:graphicData>
-                  </a:graphic>
-                </wp:inline>
-              </w:drawing>
-            </w:r>
-          </w:p>
-        </w:tc>
-        <w:tc>
-          <w:tcPr>
-            <w:tcW w:w="5431" w:type="dxa"/>
-          </w:tcPr>
-          <w:p>
-            <w:pPr>
-              <w:ind w:left="710"/>
-              <w:jc w:val="both"/>
-              <w:rPr>
-                <w:rFonts w:ascii="Arial" w:eastAsia="Arial" w:hAnsi="Arial" w:cs="Arial"/>
-                <w:sz w:val="24"/>
-              </w:rPr>
-            </w:pPr>
-            <w:r>
-              <w:rPr>
-                <w:rFonts w:ascii="Arial" w:hAnsi="Arial" w:cs="Arial"/>
-                <w:sz w:val="24"/>
-                <w:szCs w:val="24"/>
-              </w:rPr>
-              <w:t xml:space="preserve"> Logo aplicaciones </w:t>
-            </w:r>
-          </w:p>
-        </w:tc>
-      </w:tr>
-      <w:tr>
-        <w:tc>
-          <w:tcPr>
-            <w:tcW w:w="3397" w:type="dxa"/>
-          </w:tcPr>
-          <w:p>
-            <w:pPr>
-              <w:tabs>
-                <w:tab w:val="left" w:pos="1494"/>
-              </w:tabs>
-              <w:spacing w:line="276" w:lineRule="auto"/>
-              <w:jc w:val="center"/>
-              <w:rPr>
-                <w:rFonts w:ascii="Arial" w:hAnsi="Arial" w:cs="Arial"/>
-                <w:sz w:val="24"/>
-              </w:rPr>
-            </w:pPr>
-            <w:r>
-              <w:rPr>
-                <w:noProof/>
-                <w:lang w:val="es-MX" w:eastAsia="es-MX"/>
-              </w:rPr>
-              <w:drawing>
-                <wp:inline distT="0" distB="0" distL="0" distR="0" wp14:anchorId="7968CA6F" wp14:editId="442AF431">
-                  <wp:extent cx="2143125" cy="409575"/>
-                  <wp:effectExtent l="0" t="0" r="9525" b="9525"/>
-                  <wp:docPr id="122" name="Imagen 122"/>
-                  <wp:cNvGraphicFramePr>
-                    <a:graphicFrameLocks xmlns:a="http://schemas.openxmlformats.org/drawingml/2006/main" noChangeAspect="1"/>
-                  </wp:cNvGraphicFramePr>
-                  <a:graphic xmlns:a="http://schemas.openxmlformats.org/drawingml/2006/main">
-                    <a:graphicData uri="http://schemas.openxmlformats.org/drawingml/2006/picture">
-                      <pic:pic xmlns:pic="http://schemas.openxmlformats.org/drawingml/2006/picture">
-                        <pic:nvPicPr>
-                          <pic:cNvPr id="1" name=""/>
-                          <pic:cNvPicPr/>
-                        </pic:nvPicPr>
-                        <pic:blipFill>
-                          <a:blip r:embed="rId36"/>
-                          <a:stretch>
-                            <a:fillRect/>
-                          </a:stretch>
-                        </pic:blipFill>
-                        <pic:spPr>
-                          <a:xfrm>
-                            <a:off x="0" y="0"/>
                             <a:ext cx="2143125" cy="409575"/>
                           </a:xfrm>
                           <a:prstGeom prst="rect">
@@ -8882,7 +9459,7 @@
             <w:r>
               <w:rPr>
                 <w:noProof/>
-                <w:lang w:val="es-MX" w:eastAsia="es-MX"/>
+                <w:lang w:val="en-US"/>
               </w:rPr>
               <w:drawing>
                 <wp:inline distT="0" distB="0" distL="0" distR="0" wp14:anchorId="41C57F91" wp14:editId="675D5187">
@@ -8900,7 +9477,7 @@
                           <pic:cNvPicPr/>
                         </pic:nvPicPr>
                         <pic:blipFill rotWithShape="1">
-                          <a:blip r:embed="rId37"/>
+                          <a:blip r:embed="rId36"/>
                           <a:srcRect l="3499" t="21333" r="81453" b="1333"/>
                           <a:stretch/>
                         </pic:blipFill>
@@ -8981,7 +9558,7 @@
             <w:r>
               <w:rPr>
                 <w:noProof/>
-                <w:lang w:val="es-MX" w:eastAsia="es-MX"/>
+                <w:lang w:val="en-US"/>
               </w:rPr>
               <w:drawing>
                 <wp:inline distT="0" distB="0" distL="0" distR="0" wp14:anchorId="42B7794A" wp14:editId="13B4D3D1">
@@ -8999,7 +9576,7 @@
                           <pic:cNvPicPr/>
                         </pic:nvPicPr>
                         <pic:blipFill rotWithShape="1">
-                          <a:blip r:embed="rId37"/>
+                          <a:blip r:embed="rId36"/>
                           <a:srcRect l="30304" t="21333" r="53847" b="1333"/>
                           <a:stretch/>
                         </pic:blipFill>
@@ -9069,7 +9646,7 @@
             <w:r>
               <w:rPr>
                 <w:noProof/>
-                <w:lang w:val="es-MX" w:eastAsia="es-MX"/>
+                <w:lang w:val="en-US"/>
               </w:rPr>
               <w:drawing>
                 <wp:inline distT="0" distB="0" distL="0" distR="0" wp14:anchorId="62007518" wp14:editId="469912BA">
@@ -9087,7 +9664,7 @@
                           <pic:cNvPicPr/>
                         </pic:nvPicPr>
                         <pic:blipFill rotWithShape="1">
-                          <a:blip r:embed="rId37"/>
+                          <a:blip r:embed="rId36"/>
                           <a:srcRect l="56527" t="22327" r="25863" b="140"/>
                           <a:stretch/>
                         </pic:blipFill>
@@ -9157,7 +9734,7 @@
             <w:r>
               <w:rPr>
                 <w:noProof/>
-                <w:lang w:val="es-MX" w:eastAsia="es-MX"/>
+                <w:lang w:val="en-US"/>
               </w:rPr>
               <w:drawing>
                 <wp:inline distT="0" distB="0" distL="0" distR="0" wp14:anchorId="194ED98E" wp14:editId="00FCEE7D">
@@ -9175,7 +9752,7 @@
                           <pic:cNvPicPr/>
                         </pic:nvPicPr>
                         <pic:blipFill rotWithShape="1">
-                          <a:blip r:embed="rId37"/>
+                          <a:blip r:embed="rId36"/>
                           <a:srcRect l="85486" t="20339" r="-161" b="1333"/>
                           <a:stretch/>
                         </pic:blipFill>
@@ -9376,7 +9953,7 @@
         <w:rPr>
           <w:rFonts w:ascii="Calibri" w:eastAsia="Calibri" w:hAnsi="Calibri" w:cs="Calibri"/>
           <w:noProof/>
-          <w:lang w:val="es-MX" w:eastAsia="es-MX"/>
+          <w:lang w:val="en-US"/>
         </w:rPr>
         <mc:AlternateContent>
           <mc:Choice Requires="wps">
@@ -9446,7 +10023,7 @@
               </wp:anchor>
             </w:drawing>
           </mc:Choice>
-          <mc:Fallback>
+          <mc:Fallback xmlns:cx1="http://schemas.microsoft.com/office/drawing/2015/9/8/chartex">
             <w:pict>
               <v:rect w14:anchorId="06F14FC5" id="Rectángulo 128" o:spid="_x0000_s1026" style="position:absolute;margin-left:102.85pt;margin-top:34.85pt;width:261.9pt;height:14.9pt;flip:y;z-index:251938816;visibility:visible;mso-wrap-style:square;mso-width-percent:0;mso-height-percent:0;mso-wrap-distance-left:9pt;mso-wrap-distance-top:0;mso-wrap-distance-right:9pt;mso-wrap-distance-bottom:0;mso-position-horizontal:absolute;mso-position-horizontal-relative:margin;mso-position-vertical:absolute;mso-position-vertical-relative:text;mso-width-percent:0;mso-height-percent:0;mso-width-relative:margin;mso-height-relative:margin;v-text-anchor:middle" o:gfxdata="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" filled="f" strokecolor="red" strokeweight="2.25pt">
                 <w10:wrap anchorx="margin"/>
@@ -9461,7 +10038,7 @@
           <w:b/>
           <w:noProof/>
           <w:sz w:val="24"/>
-          <w:lang w:val="es-MX" w:eastAsia="es-MX"/>
+          <w:lang w:val="en-US"/>
         </w:rPr>
         <w:drawing>
           <wp:inline distT="0" distB="0" distL="0" distR="0" wp14:anchorId="6A714647" wp14:editId="64DB5657">
@@ -9479,7 +10056,7 @@
                     <pic:cNvPicPr/>
                   </pic:nvPicPr>
                   <pic:blipFill>
-                    <a:blip r:embed="rId38"/>
+                    <a:blip r:embed="rId37"/>
                     <a:stretch>
                       <a:fillRect/>
                     </a:stretch>
@@ -9903,13 +10480,112 @@
             <w:r>
               <w:rPr>
                 <w:noProof/>
-                <w:lang w:val="es-MX" w:eastAsia="es-MX"/>
+                <w:lang w:val="en-US"/>
               </w:rPr>
               <w:drawing>
                 <wp:inline distT="0" distB="0" distL="0" distR="0" wp14:anchorId="3A5FB610" wp14:editId="312F3BFE">
                   <wp:extent cx="362139" cy="427000"/>
                   <wp:effectExtent l="0" t="0" r="0" b="0"/>
                   <wp:docPr id="76" name="Imagen 76"/>
+                  <wp:cNvGraphicFramePr>
+                    <a:graphicFrameLocks xmlns:a="http://schemas.openxmlformats.org/drawingml/2006/main" noChangeAspect="1"/>
+                  </wp:cNvGraphicFramePr>
+                  <a:graphic xmlns:a="http://schemas.openxmlformats.org/drawingml/2006/main">
+                    <a:graphicData uri="http://schemas.openxmlformats.org/drawingml/2006/picture">
+                      <pic:pic xmlns:pic="http://schemas.openxmlformats.org/drawingml/2006/picture">
+                        <pic:nvPicPr>
+                          <pic:cNvPr id="1" name=""/>
+                          <pic:cNvPicPr/>
+                        </pic:nvPicPr>
+                        <pic:blipFill>
+                          <a:blip r:embed="rId38"/>
+                          <a:stretch>
+                            <a:fillRect/>
+                          </a:stretch>
+                        </pic:blipFill>
+                        <pic:spPr>
+                          <a:xfrm>
+                            <a:off x="0" y="0"/>
+                            <a:ext cx="370061" cy="436341"/>
+                          </a:xfrm>
+                          <a:prstGeom prst="rect">
+                            <a:avLst/>
+                          </a:prstGeom>
+                        </pic:spPr>
+                      </pic:pic>
+                    </a:graphicData>
+                  </a:graphic>
+                </wp:inline>
+              </w:drawing>
+            </w:r>
+          </w:p>
+        </w:tc>
+        <w:tc>
+          <w:tcPr>
+            <w:tcW w:w="6848" w:type="dxa"/>
+          </w:tcPr>
+          <w:p>
+            <w:pPr>
+              <w:jc w:val="both"/>
+              <w:rPr>
+                <w:rFonts w:ascii="Arial" w:eastAsia="Arial" w:hAnsi="Arial" w:cs="Arial"/>
+                <w:sz w:val="24"/>
+              </w:rPr>
+            </w:pPr>
+            <w:r>
+              <w:rPr>
+                <w:rFonts w:ascii="Arial" w:hAnsi="Arial" w:cs="Arial"/>
+                <w:sz w:val="24"/>
+                <w:szCs w:val="24"/>
+              </w:rPr>
+              <w:t xml:space="preserve">Logo </w:t>
+            </w:r>
+            <w:r>
+              <w:rPr>
+                <w:rFonts w:ascii="Arial" w:hAnsi="Arial" w:cs="Arial"/>
+                <w:sz w:val="24"/>
+                <w:szCs w:val="24"/>
+              </w:rPr>
+              <w:t>Catálogos</w:t>
+            </w:r>
+            <w:r>
+              <w:rPr>
+                <w:rFonts w:ascii="Arial" w:hAnsi="Arial" w:cs="Arial"/>
+                <w:sz w:val="24"/>
+                <w:szCs w:val="24"/>
+              </w:rPr>
+              <w:t xml:space="preserve"> </w:t>
+            </w:r>
+          </w:p>
+        </w:tc>
+      </w:tr>
+      <w:tr>
+        <w:tc>
+          <w:tcPr>
+            <w:tcW w:w="1980" w:type="dxa"/>
+          </w:tcPr>
+          <w:p>
+            <w:pPr>
+              <w:tabs>
+                <w:tab w:val="left" w:pos="1494"/>
+              </w:tabs>
+              <w:spacing w:line="276" w:lineRule="auto"/>
+              <w:jc w:val="center"/>
+              <w:rPr>
+                <w:rFonts w:ascii="Arial" w:hAnsi="Arial" w:cs="Arial"/>
+                <w:sz w:val="24"/>
+              </w:rPr>
+            </w:pPr>
+            <w:r>
+              <w:rPr>
+                <w:noProof/>
+                <w:lang w:val="en-US"/>
+              </w:rPr>
+              <w:drawing>
+                <wp:inline distT="0" distB="0" distL="0" distR="0" wp14:anchorId="2A2E25AE" wp14:editId="09536D1B">
+                  <wp:extent cx="443620" cy="438900"/>
+                  <wp:effectExtent l="0" t="0" r="0" b="0"/>
+                  <wp:docPr id="77" name="Imagen 77"/>
                   <wp:cNvGraphicFramePr>
                     <a:graphicFrameLocks xmlns:a="http://schemas.openxmlformats.org/drawingml/2006/main" noChangeAspect="1"/>
                   </wp:cNvGraphicFramePr>
@@ -9929,105 +10605,6 @@
                         <pic:spPr>
                           <a:xfrm>
                             <a:off x="0" y="0"/>
-                            <a:ext cx="370061" cy="436341"/>
-                          </a:xfrm>
-                          <a:prstGeom prst="rect">
-                            <a:avLst/>
-                          </a:prstGeom>
-                        </pic:spPr>
-                      </pic:pic>
-                    </a:graphicData>
-                  </a:graphic>
-                </wp:inline>
-              </w:drawing>
-            </w:r>
-          </w:p>
-        </w:tc>
-        <w:tc>
-          <w:tcPr>
-            <w:tcW w:w="6848" w:type="dxa"/>
-          </w:tcPr>
-          <w:p>
-            <w:pPr>
-              <w:jc w:val="both"/>
-              <w:rPr>
-                <w:rFonts w:ascii="Arial" w:eastAsia="Arial" w:hAnsi="Arial" w:cs="Arial"/>
-                <w:sz w:val="24"/>
-              </w:rPr>
-            </w:pPr>
-            <w:r>
-              <w:rPr>
-                <w:rFonts w:ascii="Arial" w:hAnsi="Arial" w:cs="Arial"/>
-                <w:sz w:val="24"/>
-                <w:szCs w:val="24"/>
-              </w:rPr>
-              <w:t xml:space="preserve">Logo </w:t>
-            </w:r>
-            <w:r>
-              <w:rPr>
-                <w:rFonts w:ascii="Arial" w:hAnsi="Arial" w:cs="Arial"/>
-                <w:sz w:val="24"/>
-                <w:szCs w:val="24"/>
-              </w:rPr>
-              <w:t>Catálogos</w:t>
-            </w:r>
-            <w:r>
-              <w:rPr>
-                <w:rFonts w:ascii="Arial" w:hAnsi="Arial" w:cs="Arial"/>
-                <w:sz w:val="24"/>
-                <w:szCs w:val="24"/>
-              </w:rPr>
-              <w:t xml:space="preserve"> </w:t>
-            </w:r>
-          </w:p>
-        </w:tc>
-      </w:tr>
-      <w:tr>
-        <w:tc>
-          <w:tcPr>
-            <w:tcW w:w="1980" w:type="dxa"/>
-          </w:tcPr>
-          <w:p>
-            <w:pPr>
-              <w:tabs>
-                <w:tab w:val="left" w:pos="1494"/>
-              </w:tabs>
-              <w:spacing w:line="276" w:lineRule="auto"/>
-              <w:jc w:val="center"/>
-              <w:rPr>
-                <w:rFonts w:ascii="Arial" w:hAnsi="Arial" w:cs="Arial"/>
-                <w:sz w:val="24"/>
-              </w:rPr>
-            </w:pPr>
-            <w:r>
-              <w:rPr>
-                <w:noProof/>
-                <w:lang w:val="es-MX" w:eastAsia="es-MX"/>
-              </w:rPr>
-              <w:drawing>
-                <wp:inline distT="0" distB="0" distL="0" distR="0" wp14:anchorId="2A2E25AE" wp14:editId="09536D1B">
-                  <wp:extent cx="443620" cy="438900"/>
-                  <wp:effectExtent l="0" t="0" r="0" b="0"/>
-                  <wp:docPr id="77" name="Imagen 77"/>
-                  <wp:cNvGraphicFramePr>
-                    <a:graphicFrameLocks xmlns:a="http://schemas.openxmlformats.org/drawingml/2006/main" noChangeAspect="1"/>
-                  </wp:cNvGraphicFramePr>
-                  <a:graphic xmlns:a="http://schemas.openxmlformats.org/drawingml/2006/main">
-                    <a:graphicData uri="http://schemas.openxmlformats.org/drawingml/2006/picture">
-                      <pic:pic xmlns:pic="http://schemas.openxmlformats.org/drawingml/2006/picture">
-                        <pic:nvPicPr>
-                          <pic:cNvPr id="1" name=""/>
-                          <pic:cNvPicPr/>
-                        </pic:nvPicPr>
-                        <pic:blipFill>
-                          <a:blip r:embed="rId40"/>
-                          <a:stretch>
-                            <a:fillRect/>
-                          </a:stretch>
-                        </pic:blipFill>
-                        <pic:spPr>
-                          <a:xfrm>
-                            <a:off x="0" y="0"/>
                             <a:ext cx="458857" cy="453975"/>
                           </a:xfrm>
                           <a:prstGeom prst="rect">
@@ -10106,7 +10683,7 @@
             <w:r>
               <w:rPr>
                 <w:noProof/>
-                <w:lang w:val="es-MX" w:eastAsia="es-MX"/>
+                <w:lang w:val="en-US"/>
               </w:rPr>
               <w:drawing>
                 <wp:inline distT="0" distB="0" distL="0" distR="0" wp14:anchorId="308B75F7" wp14:editId="7A29B8BE">
@@ -10124,7 +10701,7 @@
                           <pic:cNvPicPr/>
                         </pic:nvPicPr>
                         <pic:blipFill rotWithShape="1">
-                          <a:blip r:embed="rId26"/>
+                          <a:blip r:embed="rId25"/>
                           <a:srcRect r="48044" b="8250"/>
                           <a:stretch/>
                         </pic:blipFill>
@@ -10202,7 +10779,7 @@
             <w:r>
               <w:rPr>
                 <w:noProof/>
-                <w:lang w:val="es-MX" w:eastAsia="es-MX"/>
+                <w:lang w:val="en-US"/>
               </w:rPr>
               <w:drawing>
                 <wp:inline distT="0" distB="0" distL="0" distR="0" wp14:anchorId="727997C7" wp14:editId="2110F097">
@@ -10220,7 +10797,7 @@
                           <pic:cNvPicPr/>
                         </pic:nvPicPr>
                         <pic:blipFill rotWithShape="1">
-                          <a:blip r:embed="rId26"/>
+                          <a:blip r:embed="rId25"/>
                           <a:srcRect l="50827" b="14507"/>
                           <a:stretch/>
                         </pic:blipFill>
@@ -10293,8 +10870,8 @@
       </w:pPr>
     </w:p>
     <w:sectPr>
-      <w:headerReference w:type="default" r:id="rId41"/>
-      <w:footerReference w:type="default" r:id="rId42"/>
+      <w:headerReference w:type="default" r:id="rId40"/>
+      <w:footerReference w:type="default" r:id="rId41"/>
       <w:pgSz w:w="12240" w:h="15840" w:code="1"/>
       <w:pgMar w:top="1417" w:right="1701" w:bottom="1417" w:left="1701" w:header="708" w:footer="708" w:gutter="0"/>
       <w:cols w:space="708"/>
@@ -10306,7 +10883,7 @@
 </file>
 
 <file path=word/endnotes.xml><?xml version="1.0" encoding="utf-8"?>
-<w:endnotes xmlns:wpc="http://schemas.microsoft.com/office/word/2010/wordprocessingCanvas" xmlns:cx="http://schemas.microsoft.com/office/drawing/2014/chartex" xmlns:cx1="http://schemas.microsoft.com/office/drawing/2015/9/8/chartex" xmlns:mc="http://schemas.openxmlformats.org/markup-compatibility/2006" xmlns:o="urn:schemas-microsoft-com:office:office" xmlns:r="http://schemas.openxmlformats.org/officeDocument/2006/relationships" xmlns:m="http://schemas.openxmlformats.org/officeDocument/2006/math" xmlns:v="urn:schemas-microsoft-com:vml" xmlns:wp14="http://schemas.microsoft.com/office/word/2010/wordprocessingDrawing" xmlns:wp="http://schemas.openxmlformats.org/drawingml/2006/wordprocessingDrawing" xmlns:w10="urn:schemas-microsoft-com:office:word" xmlns:w="http://schemas.openxmlformats.org/wordprocessingml/2006/main" xmlns:w14="http://schemas.microsoft.com/office/word/2010/wordml" xmlns:w15="http://schemas.microsoft.com/office/word/2012/wordml" xmlns:w16se="http://schemas.microsoft.com/office/word/2015/wordml/symex" xmlns:wpg="http://schemas.microsoft.com/office/word/2010/wordprocessingGroup" xmlns:wpi="http://schemas.microsoft.com/office/word/2010/wordprocessingInk" xmlns:wne="http://schemas.microsoft.com/office/word/2006/wordml" xmlns:wps="http://schemas.microsoft.com/office/word/2010/wordprocessingShape" mc:Ignorable="w14 w15 w16se wp14">
+<w:endnotes xmlns:wpc="http://schemas.microsoft.com/office/word/2010/wordprocessingCanvas" xmlns:cx="http://schemas.microsoft.com/office/drawing/2014/chartex" xmlns:mc="http://schemas.openxmlformats.org/markup-compatibility/2006" xmlns:o="urn:schemas-microsoft-com:office:office" xmlns:r="http://schemas.openxmlformats.org/officeDocument/2006/relationships" xmlns:m="http://schemas.openxmlformats.org/officeDocument/2006/math" xmlns:v="urn:schemas-microsoft-com:vml" xmlns:wp14="http://schemas.microsoft.com/office/word/2010/wordprocessingDrawing" xmlns:wp="http://schemas.openxmlformats.org/drawingml/2006/wordprocessingDrawing" xmlns:w10="urn:schemas-microsoft-com:office:word" xmlns:w="http://schemas.openxmlformats.org/wordprocessingml/2006/main" xmlns:w14="http://schemas.microsoft.com/office/word/2010/wordml" xmlns:w15="http://schemas.microsoft.com/office/word/2012/wordml" xmlns:w16se="http://schemas.microsoft.com/office/word/2015/wordml/symex" xmlns:wpg="http://schemas.microsoft.com/office/word/2010/wordprocessingGroup" xmlns:wpi="http://schemas.microsoft.com/office/word/2010/wordprocessingInk" xmlns:wne="http://schemas.microsoft.com/office/word/2006/wordml" xmlns:wps="http://schemas.microsoft.com/office/word/2010/wordprocessingShape" mc:Ignorable="w14 w15 w16se wp14">
   <w:endnote w:type="separator" w:id="-1">
     <w:p>
       <w:pPr>
@@ -10331,7 +10908,7 @@
 </file>
 
 <file path=word/footer1.xml><?xml version="1.0" encoding="utf-8"?>
-<w:ftr xmlns:wpc="http://schemas.microsoft.com/office/word/2010/wordprocessingCanvas" xmlns:cx="http://schemas.microsoft.com/office/drawing/2014/chartex" xmlns:cx1="http://schemas.microsoft.com/office/drawing/2015/9/8/chartex" xmlns:mc="http://schemas.openxmlformats.org/markup-compatibility/2006" xmlns:o="urn:schemas-microsoft-com:office:office" xmlns:r="http://schemas.openxmlformats.org/officeDocument/2006/relationships" xmlns:m="http://schemas.openxmlformats.org/officeDocument/2006/math" xmlns:v="urn:schemas-microsoft-com:vml" xmlns:wp14="http://schemas.microsoft.com/office/word/2010/wordprocessingDrawing" xmlns:wp="http://schemas.openxmlformats.org/drawingml/2006/wordprocessingDrawing" xmlns:w10="urn:schemas-microsoft-com:office:word" xmlns:w="http://schemas.openxmlformats.org/wordprocessingml/2006/main" xmlns:w14="http://schemas.microsoft.com/office/word/2010/wordml" xmlns:w15="http://schemas.microsoft.com/office/word/2012/wordml" xmlns:w16se="http://schemas.microsoft.com/office/word/2015/wordml/symex" xmlns:wpg="http://schemas.microsoft.com/office/word/2010/wordprocessingGroup" xmlns:wpi="http://schemas.microsoft.com/office/word/2010/wordprocessingInk" xmlns:wne="http://schemas.microsoft.com/office/word/2006/wordml" xmlns:wps="http://schemas.microsoft.com/office/word/2010/wordprocessingShape" mc:Ignorable="w14 w15 w16se wp14">
+<w:ftr xmlns:wpc="http://schemas.microsoft.com/office/word/2010/wordprocessingCanvas" xmlns:cx="http://schemas.microsoft.com/office/drawing/2014/chartex" xmlns:mc="http://schemas.openxmlformats.org/markup-compatibility/2006" xmlns:o="urn:schemas-microsoft-com:office:office" xmlns:r="http://schemas.openxmlformats.org/officeDocument/2006/relationships" xmlns:m="http://schemas.openxmlformats.org/officeDocument/2006/math" xmlns:v="urn:schemas-microsoft-com:vml" xmlns:wp14="http://schemas.microsoft.com/office/word/2010/wordprocessingDrawing" xmlns:wp="http://schemas.openxmlformats.org/drawingml/2006/wordprocessingDrawing" xmlns:w10="urn:schemas-microsoft-com:office:word" xmlns:w="http://schemas.openxmlformats.org/wordprocessingml/2006/main" xmlns:w14="http://schemas.microsoft.com/office/word/2010/wordml" xmlns:w15="http://schemas.microsoft.com/office/word/2012/wordml" xmlns:w16se="http://schemas.microsoft.com/office/word/2015/wordml/symex" xmlns:wpg="http://schemas.microsoft.com/office/word/2010/wordprocessingGroup" xmlns:wpi="http://schemas.microsoft.com/office/word/2010/wordprocessingInk" xmlns:wne="http://schemas.microsoft.com/office/word/2006/wordml" xmlns:wps="http://schemas.microsoft.com/office/word/2010/wordprocessingShape" mc:Ignorable="w14 w15 w16se wp14">
   <w:sdt>
     <w:sdtPr>
       <w:rPr>
@@ -10374,7 +10951,7 @@
                 <w:b/>
                 <w:noProof/>
                 <w:color w:val="FFFFFF" w:themeColor="background1"/>
-                <w:lang w:val="es-MX" w:eastAsia="es-MX"/>
+                <w:lang w:val="en-US"/>
               </w:rPr>
               <mc:AlternateContent>
                 <mc:Choice Requires="wps">
@@ -10432,7 +11009,7 @@
                     </wp:anchor>
                   </w:drawing>
                 </mc:Choice>
-                <mc:Fallback>
+                <mc:Fallback xmlns:cx1="http://schemas.microsoft.com/office/drawing/2015/9/8/chartex">
                   <w:pict>
                     <v:line w14:anchorId="42D5C661" id="Conector recto 13" o:spid="_x0000_s1026" style="position:absolute;z-index:251662336;visibility:visible;mso-wrap-style:square;mso-width-percent:0;mso-height-percent:0;mso-wrap-distance-left:9pt;mso-wrap-distance-top:0;mso-wrap-distance-right:9pt;mso-wrap-distance-bottom:0;mso-position-horizontal:absolute;mso-position-horizontal-relative:text;mso-position-vertical:absolute;mso-position-vertical-relative:text;mso-width-percent:0;mso-height-percent:0;mso-width-relative:margin;mso-height-relative:margin" from="-17.55pt,-3pt" to="446.7pt,-2.25pt" o:gfxdata="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" strokecolor="#a5a5a5 [3206]" strokeweight="1.5pt">
                       <v:stroke joinstyle="miter"/>
@@ -10446,7 +11023,7 @@
                 <w:b/>
                 <w:noProof/>
                 <w:color w:val="FFFFFF" w:themeColor="background1"/>
-                <w:lang w:val="es-MX" w:eastAsia="es-MX"/>
+                <w:lang w:val="en-US"/>
               </w:rPr>
               <mc:AlternateContent>
                 <mc:Choice Requires="wps">
@@ -10543,7 +11120,7 @@
                     </wp:anchor>
                   </w:drawing>
                 </mc:Choice>
-                <mc:Fallback>
+                <mc:Fallback xmlns:cx1="http://schemas.microsoft.com/office/drawing/2015/9/8/chartex">
                   <w:pict>
                     <v:rect w14:anchorId="2CD8D370" id="Rectángulo 11" o:spid="_x0000_s1026" style="position:absolute;margin-left:280.3pt;margin-top:-3.3pt;width:167.65pt;height:22.4pt;z-index:-251658241;visibility:visible;mso-wrap-style:square;mso-width-percent:0;mso-wrap-distance-left:9pt;mso-wrap-distance-top:0;mso-wrap-distance-right:9pt;mso-wrap-distance-bottom:0;mso-position-horizontal:absolute;mso-position-horizontal-relative:text;mso-position-vertical:absolute;mso-position-vertical-relative:text;mso-width-percent:0;mso-width-relative:margin;v-text-anchor:middle" o:gfxdata="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" fillcolor="#002060" stroked="f" strokeweight="1pt">
                       <v:fill color2="#002060" o:opacity2="15728f" rotate="t" angle="90" colors="0 #002060;34734f #002060;40632f #002060;45815f #072766;46531f #002060;60293f #002060;1 #002060" focus="100%" type="gradient"/>
@@ -10674,7 +11251,7 @@
 </file>
 
 <file path=word/footnotes.xml><?xml version="1.0" encoding="utf-8"?>
-<w:footnotes xmlns:wpc="http://schemas.microsoft.com/office/word/2010/wordprocessingCanvas" xmlns:cx="http://schemas.microsoft.com/office/drawing/2014/chartex" xmlns:cx1="http://schemas.microsoft.com/office/drawing/2015/9/8/chartex" xmlns:mc="http://schemas.openxmlformats.org/markup-compatibility/2006" xmlns:o="urn:schemas-microsoft-com:office:office" xmlns:r="http://schemas.openxmlformats.org/officeDocument/2006/relationships" xmlns:m="http://schemas.openxmlformats.org/officeDocument/2006/math" xmlns:v="urn:schemas-microsoft-com:vml" xmlns:wp14="http://schemas.microsoft.com/office/word/2010/wordprocessingDrawing" xmlns:wp="http://schemas.openxmlformats.org/drawingml/2006/wordprocessingDrawing" xmlns:w10="urn:schemas-microsoft-com:office:word" xmlns:w="http://schemas.openxmlformats.org/wordprocessingml/2006/main" xmlns:w14="http://schemas.microsoft.com/office/word/2010/wordml" xmlns:w15="http://schemas.microsoft.com/office/word/2012/wordml" xmlns:w16se="http://schemas.microsoft.com/office/word/2015/wordml/symex" xmlns:wpg="http://schemas.microsoft.com/office/word/2010/wordprocessingGroup" xmlns:wpi="http://schemas.microsoft.com/office/word/2010/wordprocessingInk" xmlns:wne="http://schemas.microsoft.com/office/word/2006/wordml" xmlns:wps="http://schemas.microsoft.com/office/word/2010/wordprocessingShape" mc:Ignorable="w14 w15 w16se wp14">
+<w:footnotes xmlns:wpc="http://schemas.microsoft.com/office/word/2010/wordprocessingCanvas" xmlns:cx="http://schemas.microsoft.com/office/drawing/2014/chartex" xmlns:mc="http://schemas.openxmlformats.org/markup-compatibility/2006" xmlns:o="urn:schemas-microsoft-com:office:office" xmlns:r="http://schemas.openxmlformats.org/officeDocument/2006/relationships" xmlns:m="http://schemas.openxmlformats.org/officeDocument/2006/math" xmlns:v="urn:schemas-microsoft-com:vml" xmlns:wp14="http://schemas.microsoft.com/office/word/2010/wordprocessingDrawing" xmlns:wp="http://schemas.openxmlformats.org/drawingml/2006/wordprocessingDrawing" xmlns:w10="urn:schemas-microsoft-com:office:word" xmlns:w="http://schemas.openxmlformats.org/wordprocessingml/2006/main" xmlns:w14="http://schemas.microsoft.com/office/word/2010/wordml" xmlns:w15="http://schemas.microsoft.com/office/word/2012/wordml" xmlns:w16se="http://schemas.microsoft.com/office/word/2015/wordml/symex" xmlns:wpg="http://schemas.microsoft.com/office/word/2010/wordprocessingGroup" xmlns:wpi="http://schemas.microsoft.com/office/word/2010/wordprocessingInk" xmlns:wne="http://schemas.microsoft.com/office/word/2006/wordml" xmlns:wps="http://schemas.microsoft.com/office/word/2010/wordprocessingShape" mc:Ignorable="w14 w15 w16se wp14">
   <w:footnote w:type="separator" w:id="-1">
     <w:p>
       <w:pPr>
@@ -10699,7 +11276,7 @@
 </file>
 
 <file path=word/header1.xml><?xml version="1.0" encoding="utf-8"?>
-<w:hdr xmlns:wpc="http://schemas.microsoft.com/office/word/2010/wordprocessingCanvas" xmlns:cx="http://schemas.microsoft.com/office/drawing/2014/chartex" xmlns:cx1="http://schemas.microsoft.com/office/drawing/2015/9/8/chartex" xmlns:mc="http://schemas.openxmlformats.org/markup-compatibility/2006" xmlns:o="urn:schemas-microsoft-com:office:office" xmlns:r="http://schemas.openxmlformats.org/officeDocument/2006/relationships" xmlns:m="http://schemas.openxmlformats.org/officeDocument/2006/math" xmlns:v="urn:schemas-microsoft-com:vml" xmlns:wp14="http://schemas.microsoft.com/office/word/2010/wordprocessingDrawing" xmlns:wp="http://schemas.openxmlformats.org/drawingml/2006/wordprocessingDrawing" xmlns:w10="urn:schemas-microsoft-com:office:word" xmlns:w="http://schemas.openxmlformats.org/wordprocessingml/2006/main" xmlns:w14="http://schemas.microsoft.com/office/word/2010/wordml" xmlns:w15="http://schemas.microsoft.com/office/word/2012/wordml" xmlns:w16se="http://schemas.microsoft.com/office/word/2015/wordml/symex" xmlns:wpg="http://schemas.microsoft.com/office/word/2010/wordprocessingGroup" xmlns:wpi="http://schemas.microsoft.com/office/word/2010/wordprocessingInk" xmlns:wne="http://schemas.microsoft.com/office/word/2006/wordml" xmlns:wps="http://schemas.microsoft.com/office/word/2010/wordprocessingShape" mc:Ignorable="w14 w15 w16se wp14">
+<w:hdr xmlns:wpc="http://schemas.microsoft.com/office/word/2010/wordprocessingCanvas" xmlns:cx="http://schemas.microsoft.com/office/drawing/2014/chartex" xmlns:mc="http://schemas.openxmlformats.org/markup-compatibility/2006" xmlns:o="urn:schemas-microsoft-com:office:office" xmlns:r="http://schemas.openxmlformats.org/officeDocument/2006/relationships" xmlns:m="http://schemas.openxmlformats.org/officeDocument/2006/math" xmlns:v="urn:schemas-microsoft-com:vml" xmlns:wp14="http://schemas.microsoft.com/office/word/2010/wordprocessingDrawing" xmlns:wp="http://schemas.openxmlformats.org/drawingml/2006/wordprocessingDrawing" xmlns:w10="urn:schemas-microsoft-com:office:word" xmlns:w="http://schemas.openxmlformats.org/wordprocessingml/2006/main" xmlns:w14="http://schemas.microsoft.com/office/word/2010/wordml" xmlns:w15="http://schemas.microsoft.com/office/word/2012/wordml" xmlns:w16se="http://schemas.microsoft.com/office/word/2015/wordml/symex" xmlns:wpg="http://schemas.microsoft.com/office/word/2010/wordprocessingGroup" xmlns:wpi="http://schemas.microsoft.com/office/word/2010/wordprocessingInk" xmlns:wne="http://schemas.microsoft.com/office/word/2006/wordml" xmlns:wps="http://schemas.microsoft.com/office/word/2010/wordprocessingShape" mc:Ignorable="w14 w15 w16se wp14">
   <w:p>
     <w:pPr>
       <w:pStyle w:val="Encabezado"/>
@@ -10707,178 +11284,21 @@
     <w:r>
       <w:rPr>
         <w:noProof/>
-        <w:lang w:val="es-MX" w:eastAsia="es-MX"/>
-      </w:rPr>
-      <mc:AlternateContent>
-        <mc:Choice Requires="wps">
-          <w:drawing>
-            <wp:anchor distT="0" distB="0" distL="114300" distR="114300" simplePos="0" relativeHeight="251659264" behindDoc="0" locked="0" layoutInCell="1" allowOverlap="1" wp14:anchorId="3FEC259C" wp14:editId="427C46D7">
-              <wp:simplePos x="0" y="0"/>
-              <wp:positionH relativeFrom="column">
-                <wp:posOffset>4190365</wp:posOffset>
-              </wp:positionH>
-              <wp:positionV relativeFrom="paragraph">
-                <wp:posOffset>-17780</wp:posOffset>
-              </wp:positionV>
-              <wp:extent cx="1898650" cy="310515"/>
-              <wp:effectExtent l="0" t="0" r="6350" b="0"/>
-              <wp:wrapNone/>
-              <wp:docPr id="6" name="Rectángulo 6"/>
-              <wp:cNvGraphicFramePr/>
-              <a:graphic xmlns:a="http://schemas.openxmlformats.org/drawingml/2006/main">
-                <a:graphicData uri="http://schemas.microsoft.com/office/word/2010/wordprocessingShape">
-                  <wps:wsp>
-                    <wps:cNvSpPr/>
-                    <wps:spPr>
-                      <a:xfrm>
-                        <a:off x="0" y="0"/>
-                        <a:ext cx="1898650" cy="310515"/>
-                      </a:xfrm>
-                      <a:prstGeom prst="rect">
-                        <a:avLst/>
-                      </a:prstGeom>
-                      <a:solidFill>
-                        <a:srgbClr val="002060"/>
-                      </a:solidFill>
-                      <a:ln>
-                        <a:noFill/>
-                      </a:ln>
-                      <a:effectLst>
-                        <a:softEdge rad="12700"/>
-                      </a:effectLst>
-                    </wps:spPr>
-                    <wps:style>
-                      <a:lnRef idx="2">
-                        <a:schemeClr val="accent1">
-                          <a:shade val="50000"/>
-                        </a:schemeClr>
-                      </a:lnRef>
-                      <a:fillRef idx="1">
-                        <a:schemeClr val="accent1"/>
-                      </a:fillRef>
-                      <a:effectRef idx="0">
-                        <a:schemeClr val="accent1"/>
-                      </a:effectRef>
-                      <a:fontRef idx="minor">
-                        <a:schemeClr val="lt1"/>
-                      </a:fontRef>
-                    </wps:style>
-                    <wps:txbx>
-                      <w:txbxContent>
-                        <w:p>
-                          <w:pPr>
-                            <w:jc w:val="right"/>
-                            <w:rPr>
-                              <w:rFonts w:ascii="Arial" w:hAnsi="Arial" w:cs="Arial"/>
-                              <w:b/>
-                              <w:sz w:val="20"/>
-                              <w:szCs w:val="20"/>
-                              <w:lang w:val="es-MX"/>
-                            </w:rPr>
-                          </w:pPr>
-                          <w:r>
-                            <w:rPr>
-                              <w:rFonts w:ascii="Arial" w:hAnsi="Arial" w:cs="Arial"/>
-                              <w:b/>
-                              <w:sz w:val="20"/>
-                              <w:szCs w:val="20"/>
-                              <w:lang w:val="es-MX"/>
-                            </w:rPr>
-                            <w:t>MÓDULO –</w:t>
-                          </w:r>
-                          <w:r>
-                            <w:rPr>
-                              <w:rFonts w:ascii="Arial" w:hAnsi="Arial" w:cs="Arial"/>
-                              <w:b/>
-                              <w:sz w:val="20"/>
-                              <w:szCs w:val="20"/>
-                              <w:lang w:val="es-MX"/>
-                            </w:rPr>
-                            <w:t xml:space="preserve"> LOGIN</w:t>
-                          </w:r>
-                        </w:p>
-                      </w:txbxContent>
-                    </wps:txbx>
-                    <wps:bodyPr rot="0" spcFirstLastPara="0" vertOverflow="overflow" horzOverflow="overflow" vert="horz" wrap="square" lIns="91440" tIns="45720" rIns="91440" bIns="45720" numCol="1" spcCol="0" rtlCol="0" fromWordArt="0" anchor="ctr" anchorCtr="0" forceAA="0" compatLnSpc="1">
-                      <a:prstTxWarp prst="textNoShape">
-                        <a:avLst/>
-                      </a:prstTxWarp>
-                      <a:noAutofit/>
-                    </wps:bodyPr>
-                  </wps:wsp>
-                </a:graphicData>
-              </a:graphic>
-              <wp14:sizeRelH relativeFrom="margin">
-                <wp14:pctWidth>0</wp14:pctWidth>
-              </wp14:sizeRelH>
-              <wp14:sizeRelV relativeFrom="margin">
-                <wp14:pctHeight>0</wp14:pctHeight>
-              </wp14:sizeRelV>
-            </wp:anchor>
-          </w:drawing>
-        </mc:Choice>
-        <mc:Fallback>
-          <w:pict>
-            <v:rect w14:anchorId="3FEC259C" id="Rectángulo 6" o:spid="_x0000_s1038" style="position:absolute;margin-left:329.95pt;margin-top:-1.4pt;width:149.5pt;height:24.45pt;z-index:251659264;visibility:visible;mso-wrap-style:square;mso-width-percent:0;mso-height-percent:0;mso-wrap-distance-left:9pt;mso-wrap-distance-top:0;mso-wrap-distance-right:9pt;mso-wrap-distance-bottom:0;mso-position-horizontal:absolute;mso-position-horizontal-relative:text;mso-position-vertical:absolute;mso-position-vertical-relative:text;mso-width-percent:0;mso-height-percent:0;mso-width-relative:margin;mso-height-relative:margin;v-text-anchor:middle" o:gfxdata="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" fillcolor="#002060" stroked="f" strokeweight="1pt">
-              <v:textbox>
-                <w:txbxContent>
-                  <w:p>
-                    <w:pPr>
-                      <w:jc w:val="right"/>
-                      <w:rPr>
-                        <w:rFonts w:ascii="Arial" w:hAnsi="Arial" w:cs="Arial"/>
-                        <w:b/>
-                        <w:sz w:val="20"/>
-                        <w:szCs w:val="20"/>
-                        <w:lang w:val="es-MX"/>
-                      </w:rPr>
-                    </w:pPr>
-                    <w:r>
-                      <w:rPr>
-                        <w:rFonts w:ascii="Arial" w:hAnsi="Arial" w:cs="Arial"/>
-                        <w:b/>
-                        <w:sz w:val="20"/>
-                        <w:szCs w:val="20"/>
-                        <w:lang w:val="es-MX"/>
-                      </w:rPr>
-                      <w:t>MÓDULO –</w:t>
-                    </w:r>
-                    <w:r>
-                      <w:rPr>
-                        <w:rFonts w:ascii="Arial" w:hAnsi="Arial" w:cs="Arial"/>
-                        <w:b/>
-                        <w:sz w:val="20"/>
-                        <w:szCs w:val="20"/>
-                        <w:lang w:val="es-MX"/>
-                      </w:rPr>
-                      <w:t xml:space="preserve"> LOGIN</w:t>
-                    </w:r>
-                  </w:p>
-                </w:txbxContent>
-              </v:textbox>
-            </v:rect>
-          </w:pict>
-        </mc:Fallback>
-      </mc:AlternateContent>
-    </w:r>
-    <w:r>
-      <w:rPr>
-        <w:noProof/>
-        <w:lang w:val="es-MX" w:eastAsia="es-MX"/>
+        <w:lang w:val="en-US"/>
       </w:rPr>
       <w:drawing>
-        <wp:anchor distT="0" distB="0" distL="114300" distR="114300" simplePos="0" relativeHeight="251663360" behindDoc="0" locked="0" layoutInCell="1" allowOverlap="1" wp14:anchorId="75E6E181" wp14:editId="6991DC71">
+        <wp:anchor distT="0" distB="0" distL="114300" distR="114300" simplePos="0" relativeHeight="251664384" behindDoc="0" locked="0" layoutInCell="1" allowOverlap="1" wp14:anchorId="7AF51393" wp14:editId="26FB0079">
           <wp:simplePos x="0" y="0"/>
-          <wp:positionH relativeFrom="column">
-            <wp:posOffset>-597535</wp:posOffset>
+          <wp:positionH relativeFrom="margin">
+            <wp:posOffset>2090057</wp:posOffset>
           </wp:positionH>
           <wp:positionV relativeFrom="paragraph">
-            <wp:posOffset>-182880</wp:posOffset>
+            <wp:posOffset>-101576</wp:posOffset>
           </wp:positionV>
-          <wp:extent cx="1123950" cy="586806"/>
-          <wp:effectExtent l="0" t="0" r="0" b="3810"/>
+          <wp:extent cx="1487805" cy="470452"/>
+          <wp:effectExtent l="0" t="0" r="0" b="0"/>
           <wp:wrapNone/>
-          <wp:docPr id="22" name="Imagen 22" descr="logo_tesoreria.png"/>
+          <wp:docPr id="28" name="Imagen 28" descr="C:\Users\DELL\Downloads\logo.8283c17ac47c5f20ae44618eddf9a05b.png"/>
           <wp:cNvGraphicFramePr>
             <a:graphicFrameLocks xmlns:a="http://schemas.openxmlformats.org/drawingml/2006/main" noChangeAspect="1"/>
           </wp:cNvGraphicFramePr>
@@ -10886,7 +11306,7 @@
             <a:graphicData uri="http://schemas.openxmlformats.org/drawingml/2006/picture">
               <pic:pic xmlns:pic="http://schemas.openxmlformats.org/drawingml/2006/picture">
                 <pic:nvPicPr>
-                  <pic:cNvPr id="0" name="Picture 1" descr="logo_tesoreria.png"/>
+                  <pic:cNvPr id="0" name="Picture 7" descr="C:\Users\DELL\Downloads\logo.8283c17ac47c5f20ae44618eddf9a05b.png"/>
                   <pic:cNvPicPr>
                     <a:picLocks noChangeAspect="1" noChangeArrowheads="1"/>
                   </pic:cNvPicPr>
@@ -10907,7 +11327,7 @@
                 <pic:spPr bwMode="auto">
                   <a:xfrm>
                     <a:off x="0" y="0"/>
-                    <a:ext cx="1123950" cy="586806"/>
+                    <a:ext cx="1487805" cy="470452"/>
                   </a:xfrm>
                   <a:prstGeom prst="rect">
                     <a:avLst/>
@@ -10934,7 +11354,7 @@
 </file>
 
 <file path=word/numbering.xml><?xml version="1.0" encoding="utf-8"?>
-<w:numbering xmlns:wpc="http://schemas.microsoft.com/office/word/2010/wordprocessingCanvas" xmlns:cx="http://schemas.microsoft.com/office/drawing/2014/chartex" xmlns:cx1="http://schemas.microsoft.com/office/drawing/2015/9/8/chartex" xmlns:mc="http://schemas.openxmlformats.org/markup-compatibility/2006" xmlns:o="urn:schemas-microsoft-com:office:office" xmlns:r="http://schemas.openxmlformats.org/officeDocument/2006/relationships" xmlns:m="http://schemas.openxmlformats.org/officeDocument/2006/math" xmlns:v="urn:schemas-microsoft-com:vml" xmlns:wp14="http://schemas.microsoft.com/office/word/2010/wordprocessingDrawing" xmlns:wp="http://schemas.openxmlformats.org/drawingml/2006/wordprocessingDrawing" xmlns:w10="urn:schemas-microsoft-com:office:word" xmlns:w="http://schemas.openxmlformats.org/wordprocessingml/2006/main" xmlns:w14="http://schemas.microsoft.com/office/word/2010/wordml" xmlns:w15="http://schemas.microsoft.com/office/word/2012/wordml" xmlns:w16se="http://schemas.microsoft.com/office/word/2015/wordml/symex" xmlns:wpg="http://schemas.microsoft.com/office/word/2010/wordprocessingGroup" xmlns:wpi="http://schemas.microsoft.com/office/word/2010/wordprocessingInk" xmlns:wne="http://schemas.microsoft.com/office/word/2006/wordml" xmlns:wps="http://schemas.microsoft.com/office/word/2010/wordprocessingShape" mc:Ignorable="w14 w15 w16se wp14">
+<w:numbering xmlns:wpc="http://schemas.microsoft.com/office/word/2010/wordprocessingCanvas" xmlns:cx="http://schemas.microsoft.com/office/drawing/2014/chartex" xmlns:mc="http://schemas.openxmlformats.org/markup-compatibility/2006" xmlns:o="urn:schemas-microsoft-com:office:office" xmlns:r="http://schemas.openxmlformats.org/officeDocument/2006/relationships" xmlns:m="http://schemas.openxmlformats.org/officeDocument/2006/math" xmlns:v="urn:schemas-microsoft-com:vml" xmlns:wp14="http://schemas.microsoft.com/office/word/2010/wordprocessingDrawing" xmlns:wp="http://schemas.openxmlformats.org/drawingml/2006/wordprocessingDrawing" xmlns:w10="urn:schemas-microsoft-com:office:word" xmlns:w="http://schemas.openxmlformats.org/wordprocessingml/2006/main" xmlns:w14="http://schemas.microsoft.com/office/word/2010/wordml" xmlns:w15="http://schemas.microsoft.com/office/word/2012/wordml" xmlns:w16se="http://schemas.microsoft.com/office/word/2015/wordml/symex" xmlns:wpg="http://schemas.microsoft.com/office/word/2010/wordprocessingGroup" xmlns:wpi="http://schemas.microsoft.com/office/word/2010/wordprocessingInk" xmlns:wne="http://schemas.microsoft.com/office/word/2006/wordml" xmlns:wps="http://schemas.microsoft.com/office/word/2010/wordprocessingShape" mc:Ignorable="w14 w15 w16se wp14">
   <w:abstractNum w:abstractNumId="0" w15:restartNumberingAfterBreak="0">
     <w:nsid w:val="0C111B0C"/>
     <w:multiLevelType w:val="hybridMultilevel"/>
@@ -12966,7 +13386,7 @@
 </file>
 
 <file path=customXml/itemProps1.xml><?xml version="1.0" encoding="utf-8"?>
-<ds:datastoreItem xmlns:ds="http://schemas.openxmlformats.org/officeDocument/2006/customXml" ds:itemID="{05E3122B-84E7-40EF-9E67-CC1F69103C3C}">
+<ds:datastoreItem xmlns:ds="http://schemas.openxmlformats.org/officeDocument/2006/customXml" ds:itemID="{3D83467E-70AB-4F97-B1C5-DF9C2C88843F}">
   <ds:schemaRefs>
     <ds:schemaRef ds:uri="http://schemas.openxmlformats.org/officeDocument/2006/bibliography"/>
   </ds:schemaRefs>
